--- a/docs/Scheme_TaskUpdateProgress.docx
+++ b/docs/Scheme_TaskUpdateProgress.docx
@@ -61,7 +61,7 @@
               <mc:AlternateContent>
                 <mc:Choice Requires="wpc">
                   <w:drawing>
-                    <wp:inline distT="0" distB="0" distL="0" distR="0" wp14:anchorId="51744662" wp14:editId="68B9E9A6">
+                    <wp:inline distT="0" distB="0" distL="0" distR="0" wp14:anchorId="51744662" wp14:editId="2B508683">
                       <wp:extent cx="13764126" cy="9641205"/>
                       <wp:effectExtent l="0" t="0" r="0" b="0"/>
                       <wp:docPr id="208" name="Полотно 208"/>
@@ -86,8 +86,8 @@
                               </wps:cNvSpPr>
                               <wps:spPr bwMode="auto">
                                 <a:xfrm>
-                                  <a:off x="702437" y="354059"/>
-                                  <a:ext cx="1714038" cy="723265"/>
+                                  <a:off x="804770" y="421449"/>
+                                  <a:ext cx="1501703" cy="614932"/>
                                 </a:xfrm>
                                 <a:prstGeom prst="flowChartTerminator">
                                   <a:avLst/>
@@ -109,16 +109,8 @@
                                   <w:p>
                                     <w:pPr>
                                       <w:spacing w:before="60"/>
-                                      <w:rPr>
-                                        <w:sz w:val="24"/>
-                                        <w:szCs w:val="24"/>
-                                      </w:rPr>
                                     </w:pPr>
                                     <w:r>
-                                      <w:rPr>
-                                        <w:sz w:val="24"/>
-                                        <w:szCs w:val="24"/>
-                                      </w:rPr>
                                       <w:t>Начало</w:t>
                                     </w:r>
                                   </w:p>
@@ -133,8 +125,8 @@
                               <wps:cNvSpPr/>
                               <wps:spPr>
                                 <a:xfrm>
-                                  <a:off x="702437" y="1545324"/>
-                                  <a:ext cx="1713600" cy="782320"/>
+                                  <a:off x="286080" y="1396381"/>
+                                  <a:ext cx="2664000" cy="1440000"/>
                                 </a:xfrm>
                                 <a:prstGeom prst="rect">
                                   <a:avLst/>
@@ -158,54 +150,23 @@
                               <wps:txbx>
                                 <w:txbxContent>
                                   <w:p>
-                                    <w:pPr>
-                                      <w:rPr>
-                                        <w:sz w:val="24"/>
-                                        <w:szCs w:val="24"/>
-                                      </w:rPr>
-                                    </w:pPr>
                                     <w:r>
-                                      <w:rPr>
-                                        <w:sz w:val="24"/>
-                                        <w:szCs w:val="24"/>
-                                      </w:rPr>
                                       <w:t>Считывание</w:t>
                                     </w:r>
                                     <w:r>
-                                      <w:rPr>
-                                        <w:sz w:val="24"/>
-                                        <w:szCs w:val="24"/>
-                                      </w:rPr>
                                       <w:t xml:space="preserve"> из</w:t>
                                     </w:r>
                                     <w:r>
-                                      <w:rPr>
-                                        <w:sz w:val="24"/>
-                                        <w:szCs w:val="24"/>
-                                      </w:rPr>
                                       <w:t xml:space="preserve"> </w:t>
                                     </w:r>
                                     <w:r>
                                       <w:rPr>
-                                        <w:sz w:val="24"/>
-                                        <w:szCs w:val="24"/>
                                         <w:lang w:val="en-US"/>
                                       </w:rPr>
                                       <w:t>Redux</w:t>
                                     </w:r>
                                     <w:r>
-                                      <w:rPr>
-                                        <w:sz w:val="24"/>
-                                        <w:szCs w:val="24"/>
-                                      </w:rPr>
-                                      <w:t xml:space="preserve"> </w:t>
-                                    </w:r>
-                                    <w:r>
-                                      <w:rPr>
-                                        <w:sz w:val="24"/>
-                                        <w:szCs w:val="24"/>
-                                      </w:rPr>
-                                      <w:t xml:space="preserve">хранилища всех колонок с задачами </w:t>
+                                      <w:t xml:space="preserve"> хранилища всех колонок с задачами </w:t>
                                     </w:r>
                                   </w:p>
                                 </w:txbxContent>
@@ -222,8 +183,8 @@
                               <wps:cNvCnPr/>
                               <wps:spPr>
                                 <a:xfrm>
-                                  <a:off x="1553616" y="1077324"/>
-                                  <a:ext cx="0" cy="468000"/>
+                                  <a:off x="1553616" y="1036381"/>
+                                  <a:ext cx="0" cy="360000"/>
                                 </a:xfrm>
                                 <a:prstGeom prst="straightConnector1">
                                   <a:avLst/>
@@ -256,8 +217,8 @@
                               <wps:cNvCnPr/>
                               <wps:spPr>
                                 <a:xfrm>
-                                  <a:off x="1562557" y="2327644"/>
-                                  <a:ext cx="0" cy="468000"/>
+                                  <a:off x="1546623" y="2842954"/>
+                                  <a:ext cx="0" cy="360000"/>
                                 </a:xfrm>
                                 <a:prstGeom prst="straightConnector1">
                                   <a:avLst/>
@@ -290,8 +251,8 @@
                               <wps:cNvSpPr/>
                               <wps:spPr>
                                 <a:xfrm>
-                                  <a:off x="406737" y="2795644"/>
-                                  <a:ext cx="2319098" cy="1247556"/>
+                                  <a:off x="213661" y="3198488"/>
+                                  <a:ext cx="2664000" cy="1440000"/>
                                 </a:xfrm>
                                 <a:prstGeom prst="diamond">
                                   <a:avLst/>
@@ -325,23 +286,23 @@
                                     <w:pPr>
                                       <w:rPr>
                                         <w:color w:val="000000"/>
-                                        <w:sz w:val="24"/>
-                                        <w:szCs w:val="24"/>
                                       </w:rPr>
                                     </w:pPr>
                                     <w:r>
                                       <w:rPr>
                                         <w:color w:val="000000"/>
-                                        <w:sz w:val="24"/>
-                                        <w:szCs w:val="24"/>
                                       </w:rPr>
-                                      <w:t>Новая колонка совпадает с предыдущей</w:t>
+                                      <w:t>Новая колонка совпадает с пр</w:t>
                                     </w:r>
                                     <w:r>
                                       <w:rPr>
                                         <w:color w:val="000000"/>
-                                        <w:sz w:val="24"/>
-                                        <w:szCs w:val="24"/>
+                                      </w:rPr>
+                                      <w:t>ошлой</w:t>
+                                    </w:r>
+                                    <w:r>
+                                      <w:rPr>
+                                        <w:color w:val="000000"/>
                                       </w:rPr>
                                       <w:t>?</w:t>
                                     </w:r>
@@ -360,8 +321,8 @@
                               <wps:cNvCnPr/>
                               <wps:spPr>
                                 <a:xfrm>
-                                  <a:off x="1572589" y="4043200"/>
-                                  <a:ext cx="0" cy="468000"/>
+                                  <a:off x="1532976" y="4638488"/>
+                                  <a:ext cx="0" cy="360000"/>
                                 </a:xfrm>
                                 <a:prstGeom prst="straightConnector1">
                                   <a:avLst/>
@@ -394,8 +355,8 @@
                               <wps:cNvCnPr/>
                               <wps:spPr>
                                 <a:xfrm>
-                                  <a:off x="1572589" y="5152963"/>
-                                  <a:ext cx="0" cy="468000"/>
+                                  <a:off x="1518402" y="6451518"/>
+                                  <a:ext cx="0" cy="360000"/>
                                 </a:xfrm>
                                 <a:prstGeom prst="straightConnector1">
                                   <a:avLst/>
@@ -430,8 +391,8 @@
                               </wps:cNvSpPr>
                               <wps:spPr bwMode="auto">
                                 <a:xfrm>
-                                  <a:off x="1572121" y="4043200"/>
-                                  <a:ext cx="363053" cy="276767"/>
+                                  <a:off x="1555515" y="4638488"/>
+                                  <a:ext cx="446205" cy="295462"/>
                                 </a:xfrm>
                                 <a:prstGeom prst="rect">
                                   <a:avLst/>
@@ -465,16 +426,8 @@
                                   <w:p>
                                     <w:pPr>
                                       <w:jc w:val="both"/>
-                                      <w:rPr>
-                                        <w:sz w:val="24"/>
-                                        <w:szCs w:val="24"/>
-                                      </w:rPr>
                                     </w:pPr>
                                     <w:r>
-                                      <w:rPr>
-                                        <w:sz w:val="24"/>
-                                        <w:szCs w:val="24"/>
-                                      </w:rPr>
                                       <w:t>Да</w:t>
                                     </w:r>
                                   </w:p>
@@ -485,45 +438,73 @@
                               </wps:bodyPr>
                             </wps:wsp>
                             <wps:wsp>
-                              <wps:cNvPr id="121" name="Прямая со стрелкой 121"/>
-                              <wps:cNvCnPr/>
-                              <wps:spPr>
-                                <a:xfrm>
-                                  <a:off x="7876696" y="783738"/>
-                                  <a:ext cx="0" cy="360000"/>
-                                </a:xfrm>
-                                <a:prstGeom prst="straightConnector1">
-                                  <a:avLst/>
-                                </a:prstGeom>
-                                <a:ln w="12700">
-                                  <a:solidFill>
-                                    <a:schemeClr val="tx1"/>
-                                  </a:solidFill>
-                                  <a:tailEnd type="triangle"/>
-                                </a:ln>
-                              </wps:spPr>
-                              <wps:style>
-                                <a:lnRef idx="1">
-                                  <a:schemeClr val="accent1"/>
-                                </a:lnRef>
-                                <a:fillRef idx="0">
-                                  <a:schemeClr val="accent1"/>
-                                </a:fillRef>
-                                <a:effectRef idx="0">
-                                  <a:schemeClr val="accent1"/>
-                                </a:effectRef>
-                                <a:fontRef idx="minor">
-                                  <a:schemeClr val="tx1"/>
-                                </a:fontRef>
-                              </wps:style>
-                              <wps:bodyPr/>
-                            </wps:wsp>
-                            <wps:wsp>
                               <wps:cNvPr id="122" name="Овал 122"/>
                               <wps:cNvSpPr/>
                               <wps:spPr>
                                 <a:xfrm>
-                                  <a:off x="1347331" y="7603446"/>
+                                  <a:off x="1291411" y="6811518"/>
+                                  <a:ext cx="446400" cy="417600"/>
+                                </a:xfrm>
+                                <a:prstGeom prst="ellipse">
+                                  <a:avLst/>
+                                </a:prstGeom>
+                                <a:solidFill>
+                                  <a:schemeClr val="bg1"/>
+                                </a:solidFill>
+                                <a:ln>
+                                  <a:solidFill>
+                                    <a:schemeClr val="tx1"/>
+                                  </a:solidFill>
+                                </a:ln>
+                              </wps:spPr>
+                              <wps:style>
+                                <a:lnRef idx="2">
+                                  <a:schemeClr val="accent1">
+                                    <a:shade val="50000"/>
+                                  </a:schemeClr>
+                                </a:lnRef>
+                                <a:fillRef idx="1">
+                                  <a:schemeClr val="accent1"/>
+                                </a:fillRef>
+                                <a:effectRef idx="0">
+                                  <a:schemeClr val="accent1"/>
+                                </a:effectRef>
+                                <a:fontRef idx="minor">
+                                  <a:schemeClr val="lt1"/>
+                                </a:fontRef>
+                              </wps:style>
+                              <wps:txbx>
+                                <w:txbxContent>
+                                  <w:p>
+                                    <w:pPr>
+                                      <w:rPr>
+                                        <w:color w:val="000000"/>
+                                        <w:lang w:val="en-US"/>
+                                      </w:rPr>
+                                    </w:pPr>
+                                    <w:r>
+                                      <w:rPr>
+                                        <w:color w:val="000000"/>
+                                        <w:lang w:val="en-US"/>
+                                      </w:rPr>
+                                      <w:t>1</w:t>
+                                    </w:r>
+                                  </w:p>
+                                </w:txbxContent>
+                              </wps:txbx>
+                              <wps:bodyPr rot="0" spcFirstLastPara="0" vert="horz" wrap="square" lIns="91440" tIns="45720" rIns="91440" bIns="45720" numCol="1" spcCol="0" rtlCol="0" fromWordArt="0" anchor="ctr" anchorCtr="0" forceAA="0" compatLnSpc="1">
+                                <a:prstTxWarp prst="textNoShape">
+                                  <a:avLst/>
+                                </a:prstTxWarp>
+                                <a:noAutofit/>
+                              </wps:bodyPr>
+                            </wps:wsp>
+                            <wps:wsp>
+                              <wps:cNvPr id="123" name="Овал 123"/>
+                              <wps:cNvSpPr/>
+                              <wps:spPr>
+                                <a:xfrm>
+                                  <a:off x="5564961" y="421449"/>
                                   <a:ext cx="446400" cy="417600"/>
                                 </a:xfrm>
                                 <a:prstGeom prst="ellipse">
@@ -585,80 +566,14 @@
                               </wps:bodyPr>
                             </wps:wsp>
                             <wps:wsp>
-                              <wps:cNvPr id="123" name="Овал 123"/>
-                              <wps:cNvSpPr/>
-                              <wps:spPr>
-                                <a:xfrm>
-                                  <a:off x="7655421" y="364636"/>
-                                  <a:ext cx="446400" cy="417600"/>
-                                </a:xfrm>
-                                <a:prstGeom prst="ellipse">
-                                  <a:avLst/>
-                                </a:prstGeom>
-                                <a:solidFill>
-                                  <a:schemeClr val="bg1"/>
-                                </a:solidFill>
-                                <a:ln>
-                                  <a:solidFill>
-                                    <a:schemeClr val="tx1"/>
-                                  </a:solidFill>
-                                </a:ln>
-                              </wps:spPr>
-                              <wps:style>
-                                <a:lnRef idx="2">
-                                  <a:schemeClr val="accent1">
-                                    <a:shade val="50000"/>
-                                  </a:schemeClr>
-                                </a:lnRef>
-                                <a:fillRef idx="1">
-                                  <a:schemeClr val="accent1"/>
-                                </a:fillRef>
-                                <a:effectRef idx="0">
-                                  <a:schemeClr val="accent1"/>
-                                </a:effectRef>
-                                <a:fontRef idx="minor">
-                                  <a:schemeClr val="lt1"/>
-                                </a:fontRef>
-                              </wps:style>
-                              <wps:txbx>
-                                <w:txbxContent>
-                                  <w:p>
-                                    <w:pPr>
-                                      <w:rPr>
-                                        <w:color w:val="000000"/>
-                                        <w:sz w:val="24"/>
-                                        <w:szCs w:val="24"/>
-                                        <w:lang w:val="en-US"/>
-                                      </w:rPr>
-                                    </w:pPr>
-                                    <w:r>
-                                      <w:rPr>
-                                        <w:color w:val="000000"/>
-                                        <w:sz w:val="24"/>
-                                        <w:szCs w:val="24"/>
-                                        <w:lang w:val="en-US"/>
-                                      </w:rPr>
-                                      <w:t>1</w:t>
-                                    </w:r>
-                                  </w:p>
-                                </w:txbxContent>
-                              </wps:txbx>
-                              <wps:bodyPr rot="0" spcFirstLastPara="0" vert="horz" wrap="square" lIns="91440" tIns="45720" rIns="91440" bIns="45720" numCol="1" spcCol="0" rtlCol="0" fromWordArt="0" anchor="ctr" anchorCtr="0" forceAA="0" compatLnSpc="1">
-                                <a:prstTxWarp prst="textNoShape">
-                                  <a:avLst/>
-                                </a:prstTxWarp>
-                                <a:noAutofit/>
-                              </wps:bodyPr>
-                            </wps:wsp>
-                            <wps:wsp>
                               <wps:cNvPr id="128" name="AutoShape 209"/>
                               <wps:cNvSpPr>
                                 <a:spLocks noChangeArrowheads="1"/>
                               </wps:cNvSpPr>
                               <wps:spPr bwMode="auto">
                                 <a:xfrm>
-                                  <a:off x="6990020" y="7170928"/>
-                                  <a:ext cx="1713600" cy="722630"/>
+                                  <a:off x="9467031" y="6617118"/>
+                                  <a:ext cx="1501200" cy="612000"/>
                                 </a:xfrm>
                                 <a:prstGeom prst="flowChartTerminator">
                                   <a:avLst/>
@@ -680,86 +595,15 @@
                                   <w:p>
                                     <w:pPr>
                                       <w:spacing w:before="60"/>
-                                      <w:rPr>
-                                        <w:sz w:val="24"/>
-                                        <w:szCs w:val="24"/>
-                                      </w:rPr>
                                     </w:pPr>
                                     <w:r>
-                                      <w:rPr>
-                                        <w:sz w:val="24"/>
-                                        <w:szCs w:val="24"/>
-                                      </w:rPr>
                                       <w:t>Конец</w:t>
                                     </w:r>
                                   </w:p>
+                                  <w:p/>
                                 </w:txbxContent>
                               </wps:txbx>
                               <wps:bodyPr rot="0" vert="horz" wrap="square" lIns="91440" tIns="45720" rIns="91440" bIns="45720" anchor="ctr" anchorCtr="0" upright="1">
-                                <a:noAutofit/>
-                              </wps:bodyPr>
-                            </wps:wsp>
-                            <wps:wsp>
-                              <wps:cNvPr id="129" name="Овал 129"/>
-                              <wps:cNvSpPr/>
-                              <wps:spPr>
-                                <a:xfrm>
-                                  <a:off x="3945683" y="7606101"/>
-                                  <a:ext cx="446400" cy="417600"/>
-                                </a:xfrm>
-                                <a:prstGeom prst="ellipse">
-                                  <a:avLst/>
-                                </a:prstGeom>
-                                <a:solidFill>
-                                  <a:schemeClr val="bg1"/>
-                                </a:solidFill>
-                                <a:ln>
-                                  <a:solidFill>
-                                    <a:schemeClr val="tx1"/>
-                                  </a:solidFill>
-                                </a:ln>
-                              </wps:spPr>
-                              <wps:style>
-                                <a:lnRef idx="2">
-                                  <a:schemeClr val="accent1">
-                                    <a:shade val="50000"/>
-                                  </a:schemeClr>
-                                </a:lnRef>
-                                <a:fillRef idx="1">
-                                  <a:schemeClr val="accent1"/>
-                                </a:fillRef>
-                                <a:effectRef idx="0">
-                                  <a:schemeClr val="accent1"/>
-                                </a:effectRef>
-                                <a:fontRef idx="minor">
-                                  <a:schemeClr val="lt1"/>
-                                </a:fontRef>
-                              </wps:style>
-                              <wps:txbx>
-                                <w:txbxContent>
-                                  <w:p>
-                                    <w:pPr>
-                                      <w:rPr>
-                                        <w:color w:val="000000"/>
-                                        <w:sz w:val="24"/>
-                                        <w:szCs w:val="24"/>
-                                      </w:rPr>
-                                    </w:pPr>
-                                    <w:r>
-                                      <w:rPr>
-                                        <w:color w:val="000000"/>
-                                        <w:sz w:val="24"/>
-                                        <w:szCs w:val="24"/>
-                                      </w:rPr>
-                                      <w:t>3</w:t>
-                                    </w:r>
-                                  </w:p>
-                                </w:txbxContent>
-                              </wps:txbx>
-                              <wps:bodyPr rot="0" spcFirstLastPara="0" vert="horz" wrap="square" lIns="91440" tIns="45720" rIns="91440" bIns="45720" numCol="1" spcCol="0" rtlCol="0" fromWordArt="0" anchor="ctr" anchorCtr="0" forceAA="0" compatLnSpc="1">
-                                <a:prstTxWarp prst="textNoShape">
-                                  <a:avLst/>
-                                </a:prstTxWarp>
                                 <a:noAutofit/>
                               </wps:bodyPr>
                             </wps:wsp>
@@ -770,8 +614,8 @@
                               </wps:cNvSpPr>
                               <wps:spPr bwMode="auto">
                                 <a:xfrm>
-                                  <a:off x="2950073" y="2897360"/>
-                                  <a:ext cx="439760" cy="243983"/>
+                                  <a:off x="2876841" y="3612894"/>
+                                  <a:ext cx="512875" cy="305594"/>
                                 </a:xfrm>
                                 <a:prstGeom prst="rect">
                                   <a:avLst/>
@@ -805,16 +649,8 @@
                                   <w:p>
                                     <w:pPr>
                                       <w:jc w:val="both"/>
-                                      <w:rPr>
-                                        <w:sz w:val="24"/>
-                                        <w:szCs w:val="24"/>
-                                      </w:rPr>
                                     </w:pPr>
                                     <w:r>
-                                      <w:rPr>
-                                        <w:sz w:val="24"/>
-                                        <w:szCs w:val="24"/>
-                                      </w:rPr>
                                       <w:t>Нет</w:t>
                                     </w:r>
                                   </w:p>
@@ -825,48 +661,11 @@
                               </wps:bodyPr>
                             </wps:wsp>
                             <wps:wsp>
-                              <wps:cNvPr id="125" name="Соединительная линия уступом 125"/>
-                              <wps:cNvCnPr>
-                                <a:stCxn id="103" idx="3"/>
-                                <a:endCxn id="129" idx="0"/>
-                              </wps:cNvCnPr>
-                              <wps:spPr>
-                                <a:xfrm>
-                                  <a:off x="2725736" y="3419422"/>
-                                  <a:ext cx="1442995" cy="4186679"/>
-                                </a:xfrm>
-                                <a:prstGeom prst="bentConnector2">
-                                  <a:avLst/>
-                                </a:prstGeom>
-                                <a:ln w="12700">
-                                  <a:solidFill>
-                                    <a:schemeClr val="tx1"/>
-                                  </a:solidFill>
-                                  <a:tailEnd type="triangle"/>
-                                </a:ln>
-                              </wps:spPr>
-                              <wps:style>
-                                <a:lnRef idx="1">
-                                  <a:schemeClr val="accent1"/>
-                                </a:lnRef>
-                                <a:fillRef idx="0">
-                                  <a:schemeClr val="accent1"/>
-                                </a:fillRef>
-                                <a:effectRef idx="0">
-                                  <a:schemeClr val="accent1"/>
-                                </a:effectRef>
-                                <a:fontRef idx="minor">
-                                  <a:schemeClr val="tx1"/>
-                                </a:fontRef>
-                              </wps:style>
-                              <wps:bodyPr/>
-                            </wps:wsp>
-                            <wps:wsp>
                               <wps:cNvPr id="135" name="Овал 135"/>
                               <wps:cNvSpPr/>
                               <wps:spPr>
                                 <a:xfrm>
-                                  <a:off x="10477851" y="364636"/>
+                                  <a:off x="9965550" y="327424"/>
                                   <a:ext cx="445770" cy="417195"/>
                                 </a:xfrm>
                                 <a:prstGeom prst="ellipse">
@@ -926,51 +725,77 @@
                               </wps:bodyPr>
                             </wps:wsp>
                             <wps:wsp>
-                              <wps:cNvPr id="32" name="Прямая со стрелкой 32"/>
-                              <wps:cNvCnPr/>
-                              <wps:spPr>
-                                <a:xfrm>
-                                  <a:off x="1570159" y="6869526"/>
-                                  <a:ext cx="0" cy="736489"/>
-                                </a:xfrm>
-                                <a:prstGeom prst="straightConnector1">
-                                  <a:avLst/>
-                                </a:prstGeom>
-                                <a:ln w="12700">
-                                  <a:solidFill>
-                                    <a:schemeClr val="tx1"/>
-                                  </a:solidFill>
-                                  <a:tailEnd type="triangle"/>
-                                </a:ln>
-                              </wps:spPr>
-                              <wps:style>
-                                <a:lnRef idx="1">
-                                  <a:schemeClr val="accent1"/>
-                                </a:lnRef>
-                                <a:fillRef idx="0">
-                                  <a:schemeClr val="accent1"/>
-                                </a:fillRef>
-                                <a:effectRef idx="0">
-                                  <a:schemeClr val="accent1"/>
-                                </a:effectRef>
-                                <a:fontRef idx="minor">
-                                  <a:schemeClr val="tx1"/>
-                                </a:fontRef>
-                              </wps:style>
-                              <wps:bodyPr/>
-                            </wps:wsp>
-                            <wps:wsp>
                               <wps:cNvPr id="33" name="Ромб 33"/>
                               <wps:cNvSpPr/>
                               <wps:spPr>
                                 <a:xfrm>
-                                  <a:off x="414415" y="5620963"/>
-                                  <a:ext cx="2319020" cy="1247243"/>
+                                  <a:off x="4451848" y="1198459"/>
+                                  <a:ext cx="2664000" cy="1440000"/>
                                 </a:xfrm>
                                 <a:prstGeom prst="diamond">
                                   <a:avLst/>
                                 </a:prstGeom>
                                 <a:noFill/>
+                                <a:ln>
+                                  <a:solidFill>
+                                    <a:schemeClr val="tx1"/>
+                                  </a:solidFill>
+                                </a:ln>
+                              </wps:spPr>
+                              <wps:style>
+                                <a:lnRef idx="2">
+                                  <a:schemeClr val="accent1">
+                                    <a:shade val="50000"/>
+                                  </a:schemeClr>
+                                </a:lnRef>
+                                <a:fillRef idx="1">
+                                  <a:schemeClr val="accent1"/>
+                                </a:fillRef>
+                                <a:effectRef idx="0">
+                                  <a:schemeClr val="accent1"/>
+                                </a:effectRef>
+                                <a:fontRef idx="minor">
+                                  <a:schemeClr val="lt1"/>
+                                </a:fontRef>
+                              </wps:style>
+                              <wps:txbx>
+                                <w:txbxContent>
+                                  <w:p>
+                                    <w:pPr>
+                                      <w:rPr>
+                                        <w:color w:val="000000"/>
+                                      </w:rPr>
+                                    </w:pPr>
+                                    <w:r>
+                                      <w:rPr>
+                                        <w:color w:val="000000"/>
+                                      </w:rPr>
+                                      <w:t>Эта колонка является предыдущей?</w:t>
+                                    </w:r>
+                                  </w:p>
+                                </w:txbxContent>
+                              </wps:txbx>
+                              <wps:bodyPr rot="0" spcFirstLastPara="0" vert="horz" wrap="square" lIns="91440" tIns="45720" rIns="91440" bIns="45720" numCol="1" spcCol="0" rtlCol="0" fromWordArt="0" anchor="ctr" anchorCtr="0" forceAA="0" compatLnSpc="1">
+                                <a:prstTxWarp prst="textNoShape">
+                                  <a:avLst/>
+                                </a:prstTxWarp>
+                                <a:noAutofit/>
+                              </wps:bodyPr>
+                            </wps:wsp>
+                            <wps:wsp>
+                              <wps:cNvPr id="37" name="Овал 37"/>
+                              <wps:cNvSpPr/>
+                              <wps:spPr>
+                                <a:xfrm>
+                                  <a:off x="3389839" y="3696888"/>
+                                  <a:ext cx="445770" cy="417195"/>
+                                </a:xfrm>
+                                <a:prstGeom prst="ellipse">
+                                  <a:avLst/>
+                                </a:prstGeom>
+                                <a:solidFill>
+                                  <a:schemeClr val="bg1"/>
+                                </a:solidFill>
                                 <a:ln>
                                   <a:solidFill>
                                     <a:schemeClr val="tx1"/>
@@ -1006,18 +831,8 @@
                                     <w:r>
                                       <w:rPr>
                                         <w:color w:val="000000"/>
-                                        <w:sz w:val="24"/>
-                                        <w:szCs w:val="24"/>
                                       </w:rPr>
-                                      <w:t>Эта колонка является предыдущей</w:t>
-                                    </w:r>
-                                    <w:r>
-                                      <w:rPr>
-                                        <w:color w:val="000000"/>
-                                        <w:sz w:val="24"/>
-                                        <w:szCs w:val="24"/>
-                                      </w:rPr>
-                                      <w:t>?</w:t>
+                                      <w:t>2</w:t>
                                     </w:r>
                                   </w:p>
                                 </w:txbxContent>
@@ -1030,14 +845,486 @@
                               </wps:bodyPr>
                             </wps:wsp>
                             <wps:wsp>
-                              <wps:cNvPr id="35" name="Rectangle 225"/>
+                              <wps:cNvPr id="40" name="Прямоугольник 40"/>
+                              <wps:cNvSpPr/>
+                              <wps:spPr>
+                                <a:xfrm>
+                                  <a:off x="4451589" y="3046854"/>
+                                  <a:ext cx="2664000" cy="1440000"/>
+                                </a:xfrm>
+                                <a:prstGeom prst="rect">
+                                  <a:avLst/>
+                                </a:prstGeom>
+                                <a:ln/>
+                              </wps:spPr>
+                              <wps:style>
+                                <a:lnRef idx="2">
+                                  <a:schemeClr val="dk1"/>
+                                </a:lnRef>
+                                <a:fillRef idx="1">
+                                  <a:schemeClr val="lt1"/>
+                                </a:fillRef>
+                                <a:effectRef idx="0">
+                                  <a:schemeClr val="dk1"/>
+                                </a:effectRef>
+                                <a:fontRef idx="minor">
+                                  <a:schemeClr val="dk1"/>
+                                </a:fontRef>
+                              </wps:style>
+                              <wps:txbx>
+                                <w:txbxContent>
+                                  <w:p>
+                                    <w:r>
+                                      <w:t>Удаление задачи из колонки</w:t>
+                                    </w:r>
+                                  </w:p>
+                                </w:txbxContent>
+                              </wps:txbx>
+                              <wps:bodyPr rot="0" spcFirstLastPara="0" vert="horz" wrap="square" lIns="91440" tIns="45720" rIns="91440" bIns="45720" numCol="1" spcCol="0" rtlCol="0" fromWordArt="0" anchor="ctr" anchorCtr="0" forceAA="0" compatLnSpc="1">
+                                <a:prstTxWarp prst="textNoShape">
+                                  <a:avLst/>
+                                </a:prstTxWarp>
+                                <a:noAutofit/>
+                              </wps:bodyPr>
+                            </wps:wsp>
+                            <wps:wsp>
+                              <wps:cNvPr id="44" name="Прямая со стрелкой 44"/>
+                              <wps:cNvCnPr/>
+                              <wps:spPr>
+                                <a:xfrm>
+                                  <a:off x="10199291" y="2543574"/>
+                                  <a:ext cx="0" cy="359410"/>
+                                </a:xfrm>
+                                <a:prstGeom prst="straightConnector1">
+                                  <a:avLst/>
+                                </a:prstGeom>
+                                <a:ln w="12700">
+                                  <a:solidFill>
+                                    <a:schemeClr val="tx1"/>
+                                  </a:solidFill>
+                                  <a:tailEnd type="triangle"/>
+                                </a:ln>
+                              </wps:spPr>
+                              <wps:style>
+                                <a:lnRef idx="1">
+                                  <a:schemeClr val="accent1"/>
+                                </a:lnRef>
+                                <a:fillRef idx="0">
+                                  <a:schemeClr val="accent1"/>
+                                </a:fillRef>
+                                <a:effectRef idx="0">
+                                  <a:schemeClr val="accent1"/>
+                                </a:effectRef>
+                                <a:fontRef idx="minor">
+                                  <a:schemeClr val="tx1"/>
+                                </a:fontRef>
+                              </wps:style>
+                              <wps:bodyPr/>
+                            </wps:wsp>
+                            <wps:wsp>
+                              <wps:cNvPr id="48" name="Прямая со стрелкой 48"/>
+                              <wps:cNvCnPr/>
+                              <wps:spPr>
+                                <a:xfrm>
+                                  <a:off x="10196270" y="4338714"/>
+                                  <a:ext cx="0" cy="359410"/>
+                                </a:xfrm>
+                                <a:prstGeom prst="straightConnector1">
+                                  <a:avLst/>
+                                </a:prstGeom>
+                                <a:ln w="12700">
+                                  <a:solidFill>
+                                    <a:schemeClr val="tx1"/>
+                                  </a:solidFill>
+                                  <a:tailEnd type="triangle"/>
+                                </a:ln>
+                              </wps:spPr>
+                              <wps:style>
+                                <a:lnRef idx="1">
+                                  <a:schemeClr val="accent1"/>
+                                </a:lnRef>
+                                <a:fillRef idx="0">
+                                  <a:schemeClr val="accent1"/>
+                                </a:fillRef>
+                                <a:effectRef idx="0">
+                                  <a:schemeClr val="accent1"/>
+                                </a:effectRef>
+                                <a:fontRef idx="minor">
+                                  <a:schemeClr val="tx1"/>
+                                </a:fontRef>
+                              </wps:style>
+                              <wps:bodyPr/>
+                            </wps:wsp>
+                            <wps:wsp>
+                              <wps:cNvPr id="6" name="Прямоугольник с двумя усеченными соседними углами 6"/>
+                              <wps:cNvSpPr/>
+                              <wps:spPr>
+                                <a:xfrm rot="10800000">
+                                  <a:off x="8866481" y="2902984"/>
+                                  <a:ext cx="2664000" cy="1440000"/>
+                                </a:xfrm>
+                                <a:prstGeom prst="snip2SameRect">
+                                  <a:avLst/>
+                                </a:prstGeom>
+                                <a:solidFill>
+                                  <a:schemeClr val="bg1"/>
+                                </a:solidFill>
+                                <a:ln>
+                                  <a:solidFill>
+                                    <a:schemeClr val="tx1"/>
+                                  </a:solidFill>
+                                </a:ln>
+                              </wps:spPr>
+                              <wps:style>
+                                <a:lnRef idx="2">
+                                  <a:schemeClr val="accent1">
+                                    <a:shade val="50000"/>
+                                  </a:schemeClr>
+                                </a:lnRef>
+                                <a:fillRef idx="1">
+                                  <a:schemeClr val="accent1"/>
+                                </a:fillRef>
+                                <a:effectRef idx="0">
+                                  <a:schemeClr val="accent1"/>
+                                </a:effectRef>
+                                <a:fontRef idx="minor">
+                                  <a:schemeClr val="lt1"/>
+                                </a:fontRef>
+                              </wps:style>
+                              <wps:txbx>
+                                <w:txbxContent>
+                                  <w:p>
+                                    <w:pPr>
+                                      <w:rPr>
+                                        <w:color w:val="000000" w:themeColor="text1"/>
+                                        <w:sz w:val="24"/>
+                                        <w:szCs w:val="24"/>
+                                      </w:rPr>
+                                    </w:pPr>
+                                  </w:p>
+                                </w:txbxContent>
+                              </wps:txbx>
+                              <wps:bodyPr rot="0" spcFirstLastPara="0" vertOverflow="overflow" horzOverflow="overflow" vert="horz" wrap="square" lIns="91440" tIns="45720" rIns="91440" bIns="45720" numCol="1" spcCol="0" rtlCol="0" fromWordArt="0" anchor="ctr" anchorCtr="0" forceAA="0" compatLnSpc="1">
+                                <a:prstTxWarp prst="textNoShape">
+                                  <a:avLst/>
+                                </a:prstTxWarp>
+                                <a:noAutofit/>
+                              </wps:bodyPr>
+                            </wps:wsp>
+                            <wps:wsp>
+                              <wps:cNvPr id="52" name="Прямоугольник с двумя усеченными соседними углами 52"/>
+                              <wps:cNvSpPr/>
+                              <wps:spPr>
+                                <a:xfrm>
+                                  <a:off x="213663" y="5005363"/>
+                                  <a:ext cx="2664000" cy="1440000"/>
+                                </a:xfrm>
+                                <a:prstGeom prst="snip2SameRect">
+                                  <a:avLst/>
+                                </a:prstGeom>
+                                <a:solidFill>
+                                  <a:schemeClr val="bg1"/>
+                                </a:solidFill>
+                                <a:ln>
+                                  <a:solidFill>
+                                    <a:schemeClr val="tx1"/>
+                                  </a:solidFill>
+                                </a:ln>
+                              </wps:spPr>
+                              <wps:style>
+                                <a:lnRef idx="2">
+                                  <a:schemeClr val="accent1">
+                                    <a:shade val="50000"/>
+                                  </a:schemeClr>
+                                </a:lnRef>
+                                <a:fillRef idx="1">
+                                  <a:schemeClr val="accent1"/>
+                                </a:fillRef>
+                                <a:effectRef idx="0">
+                                  <a:schemeClr val="accent1"/>
+                                </a:effectRef>
+                                <a:fontRef idx="minor">
+                                  <a:schemeClr val="lt1"/>
+                                </a:fontRef>
+                              </wps:style>
+                              <wps:txbx>
+                                <w:txbxContent>
+                                  <w:p>
+                                    <w:pPr>
+                                      <w:rPr>
+                                        <w:color w:val="000000" w:themeColor="text1"/>
+                                      </w:rPr>
+                                    </w:pPr>
+                                    <w:r>
+                                      <w:rPr>
+                                        <w:color w:val="000000" w:themeColor="text1"/>
+                                      </w:rPr>
+                                      <w:t>Цикл перебора считанных колонок из хранилища</w:t>
+                                    </w:r>
+                                  </w:p>
+                                </w:txbxContent>
+                              </wps:txbx>
+                              <wps:bodyPr rot="0" spcFirstLastPara="0" vert="horz" wrap="square" lIns="91440" tIns="45720" rIns="91440" bIns="45720" numCol="1" spcCol="0" rtlCol="0" fromWordArt="0" anchor="ctr" anchorCtr="0" forceAA="0" compatLnSpc="1">
+                                <a:prstTxWarp prst="textNoShape">
+                                  <a:avLst/>
+                                </a:prstTxWarp>
+                                <a:noAutofit/>
+                              </wps:bodyPr>
+                            </wps:wsp>
+                            <wps:wsp>
+                              <wps:cNvPr id="54" name="Прямоугольник 54"/>
+                              <wps:cNvSpPr/>
+                              <wps:spPr>
+                                <a:xfrm>
+                                  <a:off x="8866419" y="4698124"/>
+                                  <a:ext cx="2664000" cy="1440000"/>
+                                </a:xfrm>
+                                <a:prstGeom prst="rect">
+                                  <a:avLst/>
+                                </a:prstGeom>
+                                <a:ln/>
+                              </wps:spPr>
+                              <wps:style>
+                                <a:lnRef idx="2">
+                                  <a:schemeClr val="dk1"/>
+                                </a:lnRef>
+                                <a:fillRef idx="1">
+                                  <a:schemeClr val="lt1"/>
+                                </a:fillRef>
+                                <a:effectRef idx="0">
+                                  <a:schemeClr val="dk1"/>
+                                </a:effectRef>
+                                <a:fontRef idx="minor">
+                                  <a:schemeClr val="dk1"/>
+                                </a:fontRef>
+                              </wps:style>
+                              <wps:txbx>
+                                <w:txbxContent>
+                                  <w:p>
+                                    <w:r>
+                                      <w:t xml:space="preserve">Обновление </w:t>
+                                    </w:r>
+                                    <w:r>
+                                      <w:rPr>
+                                        <w:lang w:val="en-US"/>
+                                      </w:rPr>
+                                      <w:t>Redux</w:t>
+                                    </w:r>
+                                    <w:r>
+                                      <w:t xml:space="preserve"> хранилища с новыми колонками</w:t>
+                                    </w:r>
+                                  </w:p>
+                                </w:txbxContent>
+                              </wps:txbx>
+                              <wps:bodyPr rot="0" spcFirstLastPara="0" vert="horz" wrap="square" lIns="91440" tIns="45720" rIns="91440" bIns="45720" numCol="1" spcCol="0" rtlCol="0" fromWordArt="0" anchor="ctr" anchorCtr="0" forceAA="0" compatLnSpc="1">
+                                <a:prstTxWarp prst="textNoShape">
+                                  <a:avLst/>
+                                </a:prstTxWarp>
+                                <a:noAutofit/>
+                              </wps:bodyPr>
+                            </wps:wsp>
+                            <wps:wsp>
+                              <wps:cNvPr id="55" name="Прямая со стрелкой 55"/>
+                              <wps:cNvCnPr/>
+                              <wps:spPr>
+                                <a:xfrm>
+                                  <a:off x="10233223" y="6147078"/>
+                                  <a:ext cx="0" cy="468000"/>
+                                </a:xfrm>
+                                <a:prstGeom prst="straightConnector1">
+                                  <a:avLst/>
+                                </a:prstGeom>
+                                <a:ln w="12700">
+                                  <a:solidFill>
+                                    <a:schemeClr val="tx1"/>
+                                  </a:solidFill>
+                                  <a:tailEnd type="triangle"/>
+                                </a:ln>
+                              </wps:spPr>
+                              <wps:style>
+                                <a:lnRef idx="1">
+                                  <a:schemeClr val="accent1"/>
+                                </a:lnRef>
+                                <a:fillRef idx="0">
+                                  <a:schemeClr val="accent1"/>
+                                </a:fillRef>
+                                <a:effectRef idx="0">
+                                  <a:schemeClr val="accent1"/>
+                                </a:effectRef>
+                                <a:fontRef idx="minor">
+                                  <a:schemeClr val="tx1"/>
+                                </a:fontRef>
+                              </wps:style>
+                              <wps:bodyPr/>
+                            </wps:wsp>
+                            <wps:wsp>
+                              <wps:cNvPr id="57" name="Rectangle 225"/>
                               <wps:cNvSpPr>
                                 <a:spLocks noChangeArrowheads="1"/>
                               </wps:cNvSpPr>
                               <wps:spPr bwMode="auto">
                                 <a:xfrm>
-                                  <a:off x="2691677" y="6003446"/>
-                                  <a:ext cx="439420" cy="243840"/>
+                                  <a:off x="9035963" y="3315922"/>
+                                  <a:ext cx="2342859" cy="530522"/>
+                                </a:xfrm>
+                                <a:prstGeom prst="rect">
+                                  <a:avLst/>
+                                </a:prstGeom>
+                                <a:noFill/>
+                                <a:ln>
+                                  <a:noFill/>
+                                </a:ln>
+                                <a:extLst>
+                                  <a:ext uri="{909E8E84-426E-40DD-AFC4-6F175D3DCCD1}">
+                                    <a14:hiddenFill xmlns:a14="http://schemas.microsoft.com/office/drawing/2010/main">
+                                      <a:solidFill>
+                                        <a:srgbClr val="FFFFFF"/>
+                                      </a:solidFill>
+                                    </a14:hiddenFill>
+                                  </a:ext>
+                                  <a:ext uri="{91240B29-F687-4F45-9708-019B960494DF}">
+                                    <a14:hiddenLine xmlns:a14="http://schemas.microsoft.com/office/drawing/2010/main" w="9525">
+                                      <a:solidFill>
+                                        <a:srgbClr val="000000"/>
+                                      </a:solidFill>
+                                      <a:miter lim="800000"/>
+                                      <a:headEnd/>
+                                      <a:tailEnd/>
+                                    </a14:hiddenLine>
+                                  </a:ext>
+                                </a:extLst>
+                              </wps:spPr>
+                              <wps:txbx>
+                                <w:txbxContent>
+                                  <w:p>
+                                    <w:r>
+                                      <w:t>Цикл перебора считанных</w:t>
+                                    </w:r>
+                                  </w:p>
+                                  <w:p>
+                                    <w:r>
+                                      <w:t>колонок из хранилища</w:t>
+                                    </w:r>
+                                  </w:p>
+                                </w:txbxContent>
+                              </wps:txbx>
+                              <wps:bodyPr rot="0" vert="horz" wrap="square" lIns="91440" tIns="45720" rIns="91440" bIns="45720" anchor="t" anchorCtr="0" upright="1">
+                                <a:noAutofit/>
+                              </wps:bodyPr>
+                            </wps:wsp>
+                            <wps:wsp>
+                              <wps:cNvPr id="2" name="Прямая со стрелкой 2"/>
+                              <wps:cNvCnPr>
+                                <a:stCxn id="103" idx="3"/>
+                              </wps:cNvCnPr>
+                              <wps:spPr>
+                                <a:xfrm>
+                                  <a:off x="2877556" y="3918488"/>
+                                  <a:ext cx="512160" cy="1578"/>
+                                </a:xfrm>
+                                <a:prstGeom prst="straightConnector1">
+                                  <a:avLst/>
+                                </a:prstGeom>
+                                <a:ln w="12700">
+                                  <a:solidFill>
+                                    <a:schemeClr val="tx1"/>
+                                  </a:solidFill>
+                                  <a:tailEnd type="triangle"/>
+                                </a:ln>
+                              </wps:spPr>
+                              <wps:style>
+                                <a:lnRef idx="1">
+                                  <a:schemeClr val="accent1"/>
+                                </a:lnRef>
+                                <a:fillRef idx="0">
+                                  <a:schemeClr val="accent1"/>
+                                </a:fillRef>
+                                <a:effectRef idx="0">
+                                  <a:schemeClr val="accent1"/>
+                                </a:effectRef>
+                                <a:fontRef idx="minor">
+                                  <a:schemeClr val="tx1"/>
+                                </a:fontRef>
+                              </wps:style>
+                              <wps:bodyPr/>
+                            </wps:wsp>
+                            <wps:wsp>
+                              <wps:cNvPr id="49" name="Прямая со стрелкой 49"/>
+                              <wps:cNvCnPr/>
+                              <wps:spPr>
+                                <a:xfrm>
+                                  <a:off x="5785918" y="839049"/>
+                                  <a:ext cx="0" cy="359410"/>
+                                </a:xfrm>
+                                <a:prstGeom prst="straightConnector1">
+                                  <a:avLst/>
+                                </a:prstGeom>
+                                <a:ln w="12700">
+                                  <a:solidFill>
+                                    <a:schemeClr val="tx1"/>
+                                  </a:solidFill>
+                                  <a:tailEnd type="triangle"/>
+                                </a:ln>
+                              </wps:spPr>
+                              <wps:style>
+                                <a:lnRef idx="1">
+                                  <a:schemeClr val="accent1"/>
+                                </a:lnRef>
+                                <a:fillRef idx="0">
+                                  <a:schemeClr val="accent1"/>
+                                </a:fillRef>
+                                <a:effectRef idx="0">
+                                  <a:schemeClr val="accent1"/>
+                                </a:effectRef>
+                                <a:fontRef idx="minor">
+                                  <a:schemeClr val="tx1"/>
+                                </a:fontRef>
+                              </wps:style>
+                              <wps:bodyPr/>
+                            </wps:wsp>
+                            <wps:wsp>
+                              <wps:cNvPr id="51" name="Прямая со стрелкой 51"/>
+                              <wps:cNvCnPr/>
+                              <wps:spPr>
+                                <a:xfrm>
+                                  <a:off x="5778528" y="2638459"/>
+                                  <a:ext cx="0" cy="414000"/>
+                                </a:xfrm>
+                                <a:prstGeom prst="straightConnector1">
+                                  <a:avLst/>
+                                </a:prstGeom>
+                                <a:ln w="12700">
+                                  <a:solidFill>
+                                    <a:schemeClr val="tx1"/>
+                                  </a:solidFill>
+                                  <a:tailEnd type="triangle"/>
+                                </a:ln>
+                              </wps:spPr>
+                              <wps:style>
+                                <a:lnRef idx="1">
+                                  <a:schemeClr val="accent1"/>
+                                </a:lnRef>
+                                <a:fillRef idx="0">
+                                  <a:schemeClr val="accent1"/>
+                                </a:fillRef>
+                                <a:effectRef idx="0">
+                                  <a:schemeClr val="accent1"/>
+                                </a:effectRef>
+                                <a:fontRef idx="minor">
+                                  <a:schemeClr val="tx1"/>
+                                </a:fontRef>
+                              </wps:style>
+                              <wps:bodyPr/>
+                            </wps:wsp>
+                            <wps:wsp>
+                              <wps:cNvPr id="56" name="Rectangle 225"/>
+                              <wps:cNvSpPr>
+                                <a:spLocks noChangeArrowheads="1"/>
+                              </wps:cNvSpPr>
+                              <wps:spPr bwMode="auto">
+                                <a:xfrm>
+                                  <a:off x="5778325" y="2620070"/>
+                                  <a:ext cx="445770" cy="295275"/>
                                 </a:xfrm>
                                 <a:prstGeom prst="rect">
                                   <a:avLst/>
@@ -1071,17 +1358,9 @@
                                   <w:p>
                                     <w:pPr>
                                       <w:jc w:val="both"/>
-                                      <w:rPr>
-                                        <w:sz w:val="24"/>
-                                        <w:szCs w:val="24"/>
-                                      </w:rPr>
                                     </w:pPr>
                                     <w:r>
-                                      <w:rPr>
-                                        <w:sz w:val="24"/>
-                                        <w:szCs w:val="24"/>
-                                      </w:rPr>
-                                      <w:t>Нет</w:t>
+                                      <w:t>Да</w:t>
                                     </w:r>
                                   </w:p>
                                 </w:txbxContent>
@@ -1091,79 +1370,15 @@
                               </wps:bodyPr>
                             </wps:wsp>
                             <wps:wsp>
-                              <wps:cNvPr id="37" name="Овал 37"/>
-                              <wps:cNvSpPr/>
+                              <wps:cNvPr id="58" name="Прямая со стрелкой 58"/>
+                              <wps:cNvCnPr/>
                               <wps:spPr>
                                 <a:xfrm>
-                                  <a:off x="2853246" y="7603446"/>
-                                  <a:ext cx="445770" cy="417195"/>
+                                  <a:off x="5791841" y="4490966"/>
+                                  <a:ext cx="0" cy="468000"/>
                                 </a:xfrm>
-                                <a:prstGeom prst="ellipse">
-                                  <a:avLst/>
-                                </a:prstGeom>
-                                <a:solidFill>
-                                  <a:schemeClr val="bg1"/>
-                                </a:solidFill>
-                                <a:ln>
-                                  <a:solidFill>
-                                    <a:schemeClr val="tx1"/>
-                                  </a:solidFill>
-                                </a:ln>
-                              </wps:spPr>
-                              <wps:style>
-                                <a:lnRef idx="2">
-                                  <a:schemeClr val="accent1">
-                                    <a:shade val="50000"/>
-                                  </a:schemeClr>
-                                </a:lnRef>
-                                <a:fillRef idx="1">
-                                  <a:schemeClr val="accent1"/>
-                                </a:fillRef>
-                                <a:effectRef idx="0">
-                                  <a:schemeClr val="accent1"/>
-                                </a:effectRef>
-                                <a:fontRef idx="minor">
-                                  <a:schemeClr val="lt1"/>
-                                </a:fontRef>
-                              </wps:style>
-                              <wps:txbx>
-                                <w:txbxContent>
-                                  <w:p>
-                                    <w:pPr>
-                                      <w:rPr>
-                                        <w:color w:val="000000"/>
-                                        <w:sz w:val="24"/>
-                                        <w:szCs w:val="24"/>
-                                      </w:rPr>
-                                    </w:pPr>
-                                    <w:r>
-                                      <w:rPr>
-                                        <w:color w:val="000000"/>
-                                      </w:rPr>
-                                      <w:t>2</w:t>
-                                    </w:r>
-                                  </w:p>
-                                </w:txbxContent>
-                              </wps:txbx>
-                              <wps:bodyPr rot="0" spcFirstLastPara="0" vert="horz" wrap="square" lIns="91440" tIns="45720" rIns="91440" bIns="45720" numCol="1" spcCol="0" rtlCol="0" fromWordArt="0" anchor="ctr" anchorCtr="0" forceAA="0" compatLnSpc="1">
-                                <a:prstTxWarp prst="textNoShape">
-                                  <a:avLst/>
-                                </a:prstTxWarp>
-                                <a:noAutofit/>
-                              </wps:bodyPr>
-                            </wps:wsp>
-                            <wps:wsp>
-                              <wps:cNvPr id="3" name="Соединительная линия уступом 3"/>
-                              <wps:cNvCnPr/>
-                              <wps:spPr>
-                                <a:xfrm rot="16200000" flipH="1">
-                                  <a:off x="2228515" y="6754681"/>
-                                  <a:ext cx="1356119" cy="341281"/>
-                                </a:xfrm>
-                                <a:prstGeom prst="bentConnector3">
-                                  <a:avLst>
-                                    <a:gd name="adj1" fmla="val -327"/>
-                                  </a:avLst>
+                                <a:prstGeom prst="straightConnector1">
+                                  <a:avLst/>
                                 </a:prstGeom>
                                 <a:ln w="12700">
                                   <a:solidFill>
@@ -1189,19 +1404,17 @@
                               <wps:bodyPr/>
                             </wps:wsp>
                             <wps:wsp>
-                              <wps:cNvPr id="39" name="Овал 39"/>
+                              <wps:cNvPr id="59" name="Ромб 59"/>
                               <wps:cNvSpPr/>
                               <wps:spPr>
                                 <a:xfrm>
-                                  <a:off x="9225130" y="368501"/>
-                                  <a:ext cx="445135" cy="417195"/>
+                                  <a:off x="4464420" y="4952503"/>
+                                  <a:ext cx="2664000" cy="1440000"/>
                                 </a:xfrm>
-                                <a:prstGeom prst="ellipse">
+                                <a:prstGeom prst="diamond">
                                   <a:avLst/>
                                 </a:prstGeom>
-                                <a:solidFill>
-                                  <a:schemeClr val="bg1"/>
-                                </a:solidFill>
+                                <a:noFill/>
                                 <a:ln>
                                   <a:solidFill>
                                     <a:schemeClr val="tx1"/>
@@ -1236,7 +1449,19 @@
                                       <w:rPr>
                                         <w:color w:val="000000"/>
                                       </w:rPr>
-                                      <w:t>2</w:t>
+                                      <w:t xml:space="preserve">Эта колонка является </w:t>
+                                    </w:r>
+                                    <w:r>
+                                      <w:rPr>
+                                        <w:color w:val="000000"/>
+                                      </w:rPr>
+                                      <w:t>новой</w:t>
+                                    </w:r>
+                                    <w:r>
+                                      <w:rPr>
+                                        <w:color w:val="000000"/>
+                                      </w:rPr>
+                                      <w:t>?</w:t>
                                     </w:r>
                                   </w:p>
                                 </w:txbxContent>
@@ -1249,103 +1474,19 @@
                               </wps:bodyPr>
                             </wps:wsp>
                             <wps:wsp>
-                              <wps:cNvPr id="40" name="Прямоугольник 40"/>
-                              <wps:cNvSpPr/>
+                              <wps:cNvPr id="8" name="Соединительная линия уступом 8"/>
+                              <wps:cNvCnPr>
+                                <a:stCxn id="33" idx="3"/>
+                              </wps:cNvCnPr>
                               <wps:spPr>
-                                <a:xfrm>
-                                  <a:off x="6717979" y="1143738"/>
-                                  <a:ext cx="2318400" cy="782320"/>
+                                <a:xfrm flipH="1">
+                                  <a:off x="5791895" y="1918459"/>
+                                  <a:ext cx="1323694" cy="2779665"/>
                                 </a:xfrm>
-                                <a:prstGeom prst="rect">
-                                  <a:avLst/>
-                                </a:prstGeom>
-                                <a:ln/>
-                              </wps:spPr>
-                              <wps:style>
-                                <a:lnRef idx="2">
-                                  <a:schemeClr val="dk1"/>
-                                </a:lnRef>
-                                <a:fillRef idx="1">
-                                  <a:schemeClr val="lt1"/>
-                                </a:fillRef>
-                                <a:effectRef idx="0">
-                                  <a:schemeClr val="dk1"/>
-                                </a:effectRef>
-                                <a:fontRef idx="minor">
-                                  <a:schemeClr val="dk1"/>
-                                </a:fontRef>
-                              </wps:style>
-                              <wps:txbx>
-                                <w:txbxContent>
-                                  <w:p>
-                                    <w:pPr>
-                                      <w:rPr>
-                                        <w:sz w:val="24"/>
-                                        <w:szCs w:val="24"/>
-                                      </w:rPr>
-                                    </w:pPr>
-                                    <w:r>
-                                      <w:rPr>
-                                        <w:sz w:val="24"/>
-                                        <w:szCs w:val="24"/>
-                                      </w:rPr>
-                                      <w:t>Удаление задачи из колонки</w:t>
-                                    </w:r>
-                                  </w:p>
-                                </w:txbxContent>
-                              </wps:txbx>
-                              <wps:bodyPr rot="0" spcFirstLastPara="0" vert="horz" wrap="square" lIns="91440" tIns="45720" rIns="91440" bIns="45720" numCol="1" spcCol="0" rtlCol="0" fromWordArt="0" anchor="ctr" anchorCtr="0" forceAA="0" compatLnSpc="1">
-                                <a:prstTxWarp prst="textNoShape">
-                                  <a:avLst/>
-                                </a:prstTxWarp>
-                                <a:noAutofit/>
-                              </wps:bodyPr>
-                            </wps:wsp>
-                            <wps:wsp>
-                              <wps:cNvPr id="41" name="Прямая со стрелкой 41"/>
-                              <wps:cNvCnPr/>
-                              <wps:spPr>
-                                <a:xfrm>
-                                  <a:off x="7876702" y="1926058"/>
-                                  <a:ext cx="0" cy="359410"/>
-                                </a:xfrm>
-                                <a:prstGeom prst="straightConnector1">
-                                  <a:avLst/>
-                                </a:prstGeom>
-                                <a:ln w="12700">
-                                  <a:solidFill>
-                                    <a:schemeClr val="tx1"/>
-                                  </a:solidFill>
-                                  <a:tailEnd type="triangle"/>
-                                </a:ln>
-                              </wps:spPr>
-                              <wps:style>
-                                <a:lnRef idx="1">
-                                  <a:schemeClr val="accent1"/>
-                                </a:lnRef>
-                                <a:fillRef idx="0">
-                                  <a:schemeClr val="accent1"/>
-                                </a:fillRef>
-                                <a:effectRef idx="0">
-                                  <a:schemeClr val="accent1"/>
-                                </a:effectRef>
-                                <a:fontRef idx="minor">
-                                  <a:schemeClr val="tx1"/>
-                                </a:fontRef>
-                              </wps:style>
-                              <wps:bodyPr/>
-                            </wps:wsp>
-                            <wps:wsp>
-                              <wps:cNvPr id="4" name="Соединительная линия уступом 4"/>
-                              <wps:cNvCnPr/>
-                              <wps:spPr>
-                                <a:xfrm rot="10800000" flipV="1">
-                                  <a:off x="7880732" y="787626"/>
-                                  <a:ext cx="1557956" cy="1302189"/>
-                                </a:xfrm>
-                                <a:prstGeom prst="bentConnector3">
+                                <a:prstGeom prst="bentConnector4">
                                   <a:avLst>
-                                    <a:gd name="adj1" fmla="val -368"/>
+                                    <a:gd name="adj1" fmla="val -31984"/>
+                                    <a:gd name="adj2" fmla="val 100006"/>
                                   </a:avLst>
                                 </a:prstGeom>
                                 <a:ln w="12700">
@@ -1372,179 +1513,14 @@
                               <wps:bodyPr/>
                             </wps:wsp>
                             <wps:wsp>
-                              <wps:cNvPr id="43" name="Ромб 43"/>
-                              <wps:cNvSpPr/>
-                              <wps:spPr>
-                                <a:xfrm>
-                                  <a:off x="6718300" y="2285468"/>
-                                  <a:ext cx="2318400" cy="1245600"/>
-                                </a:xfrm>
-                                <a:prstGeom prst="diamond">
-                                  <a:avLst/>
-                                </a:prstGeom>
-                                <a:noFill/>
-                                <a:ln>
-                                  <a:solidFill>
-                                    <a:schemeClr val="tx1"/>
-                                  </a:solidFill>
-                                </a:ln>
-                              </wps:spPr>
-                              <wps:style>
-                                <a:lnRef idx="2">
-                                  <a:schemeClr val="accent1">
-                                    <a:shade val="50000"/>
-                                  </a:schemeClr>
-                                </a:lnRef>
-                                <a:fillRef idx="1">
-                                  <a:schemeClr val="accent1"/>
-                                </a:fillRef>
-                                <a:effectRef idx="0">
-                                  <a:schemeClr val="accent1"/>
-                                </a:effectRef>
-                                <a:fontRef idx="minor">
-                                  <a:schemeClr val="lt1"/>
-                                </a:fontRef>
-                              </wps:style>
-                              <wps:txbx>
-                                <w:txbxContent>
-                                  <w:p>
-                                    <w:pPr>
-                                      <w:rPr>
-                                        <w:color w:val="000000"/>
-                                        <w:sz w:val="24"/>
-                                        <w:szCs w:val="24"/>
-                                      </w:rPr>
-                                    </w:pPr>
-                                    <w:r>
-                                      <w:rPr>
-                                        <w:color w:val="000000"/>
-                                        <w:sz w:val="24"/>
-                                        <w:szCs w:val="24"/>
-                                      </w:rPr>
-                                      <w:t xml:space="preserve">Эта колонка является </w:t>
-                                    </w:r>
-                                    <w:r>
-                                      <w:rPr>
-                                        <w:color w:val="000000"/>
-                                        <w:sz w:val="24"/>
-                                        <w:szCs w:val="24"/>
-                                      </w:rPr>
-                                      <w:t>новой</w:t>
-                                    </w:r>
-                                    <w:r>
-                                      <w:rPr>
-                                        <w:color w:val="000000"/>
-                                        <w:sz w:val="24"/>
-                                        <w:szCs w:val="24"/>
-                                      </w:rPr>
-                                      <w:t>?</w:t>
-                                    </w:r>
-                                  </w:p>
-                                </w:txbxContent>
-                              </wps:txbx>
-                              <wps:bodyPr rot="0" spcFirstLastPara="0" vert="horz" wrap="square" lIns="91440" tIns="45720" rIns="91440" bIns="45720" numCol="1" spcCol="0" rtlCol="0" fromWordArt="0" anchor="ctr" anchorCtr="0" forceAA="0" compatLnSpc="1">
-                                <a:prstTxWarp prst="textNoShape">
-                                  <a:avLst/>
-                                </a:prstTxWarp>
-                                <a:noAutofit/>
-                              </wps:bodyPr>
-                            </wps:wsp>
-                            <wps:wsp>
-                              <wps:cNvPr id="44" name="Прямая со стрелкой 44"/>
-                              <wps:cNvCnPr/>
-                              <wps:spPr>
-                                <a:xfrm>
-                                  <a:off x="7876399" y="3531068"/>
-                                  <a:ext cx="0" cy="359410"/>
-                                </a:xfrm>
-                                <a:prstGeom prst="straightConnector1">
-                                  <a:avLst/>
-                                </a:prstGeom>
-                                <a:ln w="12700">
-                                  <a:solidFill>
-                                    <a:schemeClr val="tx1"/>
-                                  </a:solidFill>
-                                  <a:tailEnd type="triangle"/>
-                                </a:ln>
-                              </wps:spPr>
-                              <wps:style>
-                                <a:lnRef idx="1">
-                                  <a:schemeClr val="accent1"/>
-                                </a:lnRef>
-                                <a:fillRef idx="0">
-                                  <a:schemeClr val="accent1"/>
-                                </a:fillRef>
-                                <a:effectRef idx="0">
-                                  <a:schemeClr val="accent1"/>
-                                </a:effectRef>
-                                <a:fontRef idx="minor">
-                                  <a:schemeClr val="tx1"/>
-                                </a:fontRef>
-                              </wps:style>
-                              <wps:bodyPr/>
-                            </wps:wsp>
-                            <wps:wsp>
-                              <wps:cNvPr id="45" name="Прямоугольник 45"/>
-                              <wps:cNvSpPr/>
-                              <wps:spPr>
-                                <a:xfrm>
-                                  <a:off x="6717979" y="3893242"/>
-                                  <a:ext cx="2318400" cy="782320"/>
-                                </a:xfrm>
-                                <a:prstGeom prst="rect">
-                                  <a:avLst/>
-                                </a:prstGeom>
-                                <a:ln/>
-                              </wps:spPr>
-                              <wps:style>
-                                <a:lnRef idx="2">
-                                  <a:schemeClr val="dk1"/>
-                                </a:lnRef>
-                                <a:fillRef idx="1">
-                                  <a:schemeClr val="lt1"/>
-                                </a:fillRef>
-                                <a:effectRef idx="0">
-                                  <a:schemeClr val="dk1"/>
-                                </a:effectRef>
-                                <a:fontRef idx="minor">
-                                  <a:schemeClr val="dk1"/>
-                                </a:fontRef>
-                              </wps:style>
-                              <wps:txbx>
-                                <w:txbxContent>
-                                  <w:p>
-                                    <w:pPr>
-                                      <w:rPr>
-                                        <w:sz w:val="24"/>
-                                        <w:szCs w:val="24"/>
-                                      </w:rPr>
-                                    </w:pPr>
-                                    <w:r>
-                                      <w:rPr>
-                                        <w:sz w:val="24"/>
-                                        <w:szCs w:val="24"/>
-                                      </w:rPr>
-                                      <w:t>Добавление задачи в колонку</w:t>
-                                    </w:r>
-                                  </w:p>
-                                </w:txbxContent>
-                              </wps:txbx>
-                              <wps:bodyPr rot="0" spcFirstLastPara="0" vert="horz" wrap="square" lIns="91440" tIns="45720" rIns="91440" bIns="45720" numCol="1" spcCol="0" rtlCol="0" fromWordArt="0" anchor="ctr" anchorCtr="0" forceAA="0" compatLnSpc="1">
-                                <a:prstTxWarp prst="textNoShape">
-                                  <a:avLst/>
-                                </a:prstTxWarp>
-                                <a:noAutofit/>
-                              </wps:bodyPr>
-                            </wps:wsp>
-                            <wps:wsp>
-                              <wps:cNvPr id="46" name="Rectangle 225"/>
+                              <wps:cNvPr id="60" name="Rectangle 225"/>
                               <wps:cNvSpPr>
                                 <a:spLocks noChangeArrowheads="1"/>
                               </wps:cNvSpPr>
                               <wps:spPr bwMode="auto">
                                 <a:xfrm>
-                                  <a:off x="1572589" y="6920004"/>
-                                  <a:ext cx="362585" cy="276225"/>
+                                  <a:off x="7014002" y="1613024"/>
+                                  <a:ext cx="512445" cy="305435"/>
                                 </a:xfrm>
                                 <a:prstGeom prst="rect">
                                   <a:avLst/>
@@ -1578,17 +1554,9 @@
                                   <w:p>
                                     <w:pPr>
                                       <w:jc w:val="both"/>
-                                      <w:rPr>
-                                        <w:sz w:val="24"/>
-                                        <w:szCs w:val="24"/>
-                                      </w:rPr>
                                     </w:pPr>
                                     <w:r>
-                                      <w:rPr>
-                                        <w:sz w:val="24"/>
-                                        <w:szCs w:val="24"/>
-                                      </w:rPr>
-                                      <w:t>Да</w:t>
+                                      <w:t>Нет</w:t>
                                     </w:r>
                                   </w:p>
                                 </w:txbxContent>
@@ -1598,14 +1566,209 @@
                               </wps:bodyPr>
                             </wps:wsp>
                             <wps:wsp>
-                              <wps:cNvPr id="47" name="Rectangle 225"/>
+                              <wps:cNvPr id="61" name="Прямая со стрелкой 61"/>
+                              <wps:cNvCnPr/>
+                              <wps:spPr>
+                                <a:xfrm>
+                                  <a:off x="5785913" y="6392503"/>
+                                  <a:ext cx="0" cy="468000"/>
+                                </a:xfrm>
+                                <a:prstGeom prst="straightConnector1">
+                                  <a:avLst/>
+                                </a:prstGeom>
+                                <a:ln w="12700">
+                                  <a:solidFill>
+                                    <a:schemeClr val="tx1"/>
+                                  </a:solidFill>
+                                  <a:tailEnd type="triangle"/>
+                                </a:ln>
+                              </wps:spPr>
+                              <wps:style>
+                                <a:lnRef idx="1">
+                                  <a:schemeClr val="accent1"/>
+                                </a:lnRef>
+                                <a:fillRef idx="0">
+                                  <a:schemeClr val="accent1"/>
+                                </a:fillRef>
+                                <a:effectRef idx="0">
+                                  <a:schemeClr val="accent1"/>
+                                </a:effectRef>
+                                <a:fontRef idx="minor">
+                                  <a:schemeClr val="tx1"/>
+                                </a:fontRef>
+                              </wps:style>
+                              <wps:bodyPr/>
+                            </wps:wsp>
+                            <wps:wsp>
+                              <wps:cNvPr id="62" name="Овал 62"/>
+                              <wps:cNvSpPr/>
+                              <wps:spPr>
+                                <a:xfrm>
+                                  <a:off x="5565591" y="6855685"/>
+                                  <a:ext cx="445770" cy="417195"/>
+                                </a:xfrm>
+                                <a:prstGeom prst="ellipse">
+                                  <a:avLst/>
+                                </a:prstGeom>
+                                <a:solidFill>
+                                  <a:schemeClr val="bg1"/>
+                                </a:solidFill>
+                                <a:ln>
+                                  <a:solidFill>
+                                    <a:schemeClr val="tx1"/>
+                                  </a:solidFill>
+                                </a:ln>
+                              </wps:spPr>
+                              <wps:style>
+                                <a:lnRef idx="2">
+                                  <a:schemeClr val="accent1">
+                                    <a:shade val="50000"/>
+                                  </a:schemeClr>
+                                </a:lnRef>
+                                <a:fillRef idx="1">
+                                  <a:schemeClr val="accent1"/>
+                                </a:fillRef>
+                                <a:effectRef idx="0">
+                                  <a:schemeClr val="accent1"/>
+                                </a:effectRef>
+                                <a:fontRef idx="minor">
+                                  <a:schemeClr val="lt1"/>
+                                </a:fontRef>
+                              </wps:style>
+                              <wps:txbx>
+                                <w:txbxContent>
+                                  <w:p>
+                                    <w:pPr>
+                                      <w:rPr>
+                                        <w:color w:val="000000"/>
+                                        <w:lang w:val="en-US"/>
+                                      </w:rPr>
+                                    </w:pPr>
+                                    <w:r>
+                                      <w:rPr>
+                                        <w:color w:val="000000"/>
+                                        <w:lang w:val="en-US"/>
+                                      </w:rPr>
+                                      <w:t>3</w:t>
+                                    </w:r>
+                                  </w:p>
+                                </w:txbxContent>
+                              </wps:txbx>
+                              <wps:bodyPr rot="0" spcFirstLastPara="0" vert="horz" wrap="square" lIns="91440" tIns="45720" rIns="91440" bIns="45720" numCol="1" spcCol="0" rtlCol="0" fromWordArt="0" anchor="ctr" anchorCtr="0" forceAA="0" compatLnSpc="1">
+                                <a:prstTxWarp prst="textNoShape">
+                                  <a:avLst/>
+                                </a:prstTxWarp>
+                                <a:noAutofit/>
+                              </wps:bodyPr>
+                            </wps:wsp>
+                            <wps:wsp>
+                              <wps:cNvPr id="63" name="Овал 63"/>
+                              <wps:cNvSpPr/>
+                              <wps:spPr>
+                                <a:xfrm>
+                                  <a:off x="7326235" y="6860503"/>
+                                  <a:ext cx="445135" cy="417195"/>
+                                </a:xfrm>
+                                <a:prstGeom prst="ellipse">
+                                  <a:avLst/>
+                                </a:prstGeom>
+                                <a:solidFill>
+                                  <a:schemeClr val="bg1"/>
+                                </a:solidFill>
+                                <a:ln>
+                                  <a:solidFill>
+                                    <a:schemeClr val="tx1"/>
+                                  </a:solidFill>
+                                </a:ln>
+                              </wps:spPr>
+                              <wps:style>
+                                <a:lnRef idx="2">
+                                  <a:schemeClr val="accent1">
+                                    <a:shade val="50000"/>
+                                  </a:schemeClr>
+                                </a:lnRef>
+                                <a:fillRef idx="1">
+                                  <a:schemeClr val="accent1"/>
+                                </a:fillRef>
+                                <a:effectRef idx="0">
+                                  <a:schemeClr val="accent1"/>
+                                </a:effectRef>
+                                <a:fontRef idx="minor">
+                                  <a:schemeClr val="lt1"/>
+                                </a:fontRef>
+                              </wps:style>
+                              <wps:txbx>
+                                <w:txbxContent>
+                                  <w:p>
+                                    <w:pPr>
+                                      <w:rPr>
+                                        <w:color w:val="000000"/>
+                                        <w:lang w:val="en-US"/>
+                                      </w:rPr>
+                                    </w:pPr>
+                                    <w:r>
+                                      <w:rPr>
+                                        <w:color w:val="000000"/>
+                                        <w:lang w:val="en-US"/>
+                                      </w:rPr>
+                                      <w:t>4</w:t>
+                                    </w:r>
+                                  </w:p>
+                                </w:txbxContent>
+                              </wps:txbx>
+                              <wps:bodyPr rot="0" spcFirstLastPara="0" vert="horz" wrap="square" lIns="91440" tIns="45720" rIns="91440" bIns="45720" numCol="1" spcCol="0" rtlCol="0" fromWordArt="0" anchor="ctr" anchorCtr="0" forceAA="0" compatLnSpc="1">
+                                <a:prstTxWarp prst="textNoShape">
+                                  <a:avLst/>
+                                </a:prstTxWarp>
+                                <a:noAutofit/>
+                              </wps:bodyPr>
+                            </wps:wsp>
+                            <wps:wsp>
+                              <wps:cNvPr id="9" name="Соединительная линия уступом 9"/>
+                              <wps:cNvCnPr>
+                                <a:stCxn id="59" idx="3"/>
+                                <a:endCxn id="63" idx="0"/>
+                              </wps:cNvCnPr>
+                              <wps:spPr>
+                                <a:xfrm>
+                                  <a:off x="7128160" y="5672503"/>
+                                  <a:ext cx="420368" cy="1188000"/>
+                                </a:xfrm>
+                                <a:prstGeom prst="bentConnector2">
+                                  <a:avLst/>
+                                </a:prstGeom>
+                                <a:ln w="12700">
+                                  <a:solidFill>
+                                    <a:schemeClr val="tx1"/>
+                                  </a:solidFill>
+                                  <a:tailEnd type="triangle"/>
+                                </a:ln>
+                              </wps:spPr>
+                              <wps:style>
+                                <a:lnRef idx="1">
+                                  <a:schemeClr val="accent1"/>
+                                </a:lnRef>
+                                <a:fillRef idx="0">
+                                  <a:schemeClr val="accent1"/>
+                                </a:fillRef>
+                                <a:effectRef idx="0">
+                                  <a:schemeClr val="accent1"/>
+                                </a:effectRef>
+                                <a:fontRef idx="minor">
+                                  <a:schemeClr val="tx1"/>
+                                </a:fontRef>
+                              </wps:style>
+                              <wps:bodyPr/>
+                            </wps:wsp>
+                            <wps:wsp>
+                              <wps:cNvPr id="64" name="Rectangle 225"/>
                               <wps:cNvSpPr>
                                 <a:spLocks noChangeArrowheads="1"/>
                               </wps:cNvSpPr>
                               <wps:spPr bwMode="auto">
                                 <a:xfrm>
-                                  <a:off x="7876422" y="3531068"/>
-                                  <a:ext cx="361950" cy="276225"/>
+                                  <a:off x="5839555" y="6401185"/>
+                                  <a:ext cx="445135" cy="295275"/>
                                 </a:xfrm>
                                 <a:prstGeom prst="rect">
                                   <a:avLst/>
@@ -1639,16 +1802,8 @@
                                   <w:p>
                                     <w:pPr>
                                       <w:jc w:val="both"/>
-                                      <w:rPr>
-                                        <w:sz w:val="24"/>
-                                        <w:szCs w:val="24"/>
-                                      </w:rPr>
                                     </w:pPr>
                                     <w:r>
-                                      <w:rPr>
-                                        <w:sz w:val="24"/>
-                                        <w:szCs w:val="24"/>
-                                      </w:rPr>
                                       <w:t>Да</w:t>
                                     </w:r>
                                   </w:p>
@@ -1659,87 +1814,14 @@
                               </wps:bodyPr>
                             </wps:wsp>
                             <wps:wsp>
-                              <wps:cNvPr id="48" name="Прямая со стрелкой 48"/>
-                              <wps:cNvCnPr/>
-                              <wps:spPr>
-                                <a:xfrm>
-                                  <a:off x="7878285" y="4675562"/>
-                                  <a:ext cx="0" cy="359410"/>
-                                </a:xfrm>
-                                <a:prstGeom prst="straightConnector1">
-                                  <a:avLst/>
-                                </a:prstGeom>
-                                <a:ln w="12700">
-                                  <a:solidFill>
-                                    <a:schemeClr val="tx1"/>
-                                  </a:solidFill>
-                                  <a:tailEnd type="triangle"/>
-                                </a:ln>
-                              </wps:spPr>
-                              <wps:style>
-                                <a:lnRef idx="1">
-                                  <a:schemeClr val="accent1"/>
-                                </a:lnRef>
-                                <a:fillRef idx="0">
-                                  <a:schemeClr val="accent1"/>
-                                </a:fillRef>
-                                <a:effectRef idx="0">
-                                  <a:schemeClr val="accent1"/>
-                                </a:effectRef>
-                                <a:fontRef idx="minor">
-                                  <a:schemeClr val="tx1"/>
-                                </a:fontRef>
-                              </wps:style>
-                              <wps:bodyPr/>
-                            </wps:wsp>
-                            <wps:wsp>
-                              <wps:cNvPr id="5" name="Соединительная линия уступом 5"/>
-                              <wps:cNvCnPr>
-                                <a:stCxn id="43" idx="3"/>
-                              </wps:cNvCnPr>
-                              <wps:spPr>
-                                <a:xfrm flipH="1">
-                                  <a:off x="7877998" y="2908268"/>
-                                  <a:ext cx="1158373" cy="1932102"/>
-                                </a:xfrm>
-                                <a:prstGeom prst="bentConnector4">
-                                  <a:avLst>
-                                    <a:gd name="adj1" fmla="val -35472"/>
-                                    <a:gd name="adj2" fmla="val 99986"/>
-                                  </a:avLst>
-                                </a:prstGeom>
-                                <a:ln w="12700">
-                                  <a:solidFill>
-                                    <a:schemeClr val="tx1"/>
-                                  </a:solidFill>
-                                  <a:tailEnd type="triangle"/>
-                                </a:ln>
-                              </wps:spPr>
-                              <wps:style>
-                                <a:lnRef idx="1">
-                                  <a:schemeClr val="accent1"/>
-                                </a:lnRef>
-                                <a:fillRef idx="0">
-                                  <a:schemeClr val="accent1"/>
-                                </a:fillRef>
-                                <a:effectRef idx="0">
-                                  <a:schemeClr val="accent1"/>
-                                </a:effectRef>
-                                <a:fontRef idx="minor">
-                                  <a:schemeClr val="tx1"/>
-                                </a:fontRef>
-                              </wps:style>
-                              <wps:bodyPr/>
-                            </wps:wsp>
-                            <wps:wsp>
-                              <wps:cNvPr id="50" name="Rectangle 225"/>
+                              <wps:cNvPr id="65" name="Rectangle 225"/>
                               <wps:cNvSpPr>
                                 <a:spLocks noChangeArrowheads="1"/>
                               </wps:cNvSpPr>
                               <wps:spPr bwMode="auto">
                                 <a:xfrm>
-                                  <a:off x="9036369" y="2642759"/>
-                                  <a:ext cx="438785" cy="243840"/>
+                                  <a:off x="7115720" y="5266689"/>
+                                  <a:ext cx="511810" cy="305435"/>
                                 </a:xfrm>
                                 <a:prstGeom prst="rect">
                                   <a:avLst/>
@@ -1773,16 +1855,8 @@
                                   <w:p>
                                     <w:pPr>
                                       <w:jc w:val="both"/>
-                                      <w:rPr>
-                                        <w:sz w:val="24"/>
-                                        <w:szCs w:val="24"/>
-                                      </w:rPr>
                                     </w:pPr>
                                     <w:r>
-                                      <w:rPr>
-                                        <w:sz w:val="24"/>
-                                        <w:szCs w:val="24"/>
-                                      </w:rPr>
                                       <w:t>Нет</w:t>
                                     </w:r>
                                   </w:p>
@@ -1793,14 +1867,14 @@
                               </wps:bodyPr>
                             </wps:wsp>
                             <wps:wsp>
-                              <wps:cNvPr id="6" name="Прямоугольник с двумя усеченными соседними углами 6"/>
+                              <wps:cNvPr id="66" name="Овал 66"/>
                               <wps:cNvSpPr/>
                               <wps:spPr>
-                                <a:xfrm rot="10800000">
-                                  <a:off x="6729098" y="5034972"/>
-                                  <a:ext cx="2318400" cy="616542"/>
+                                <a:xfrm>
+                                  <a:off x="11852244" y="327424"/>
+                                  <a:ext cx="444500" cy="417195"/>
                                 </a:xfrm>
-                                <a:prstGeom prst="snip2SameRect">
+                                <a:prstGeom prst="ellipse">
                                   <a:avLst/>
                                 </a:prstGeom>
                                 <a:solidFill>
@@ -1833,74 +1907,16 @@
                                   <w:p>
                                     <w:pPr>
                                       <w:rPr>
-                                        <w:color w:val="000000" w:themeColor="text1"/>
-                                        <w:sz w:val="24"/>
-                                        <w:szCs w:val="24"/>
-                                      </w:rPr>
-                                    </w:pPr>
-                                  </w:p>
-                                </w:txbxContent>
-                              </wps:txbx>
-                              <wps:bodyPr rot="0" spcFirstLastPara="0" vertOverflow="overflow" horzOverflow="overflow" vert="horz" wrap="square" lIns="91440" tIns="45720" rIns="91440" bIns="45720" numCol="1" spcCol="0" rtlCol="0" fromWordArt="0" anchor="ctr" anchorCtr="0" forceAA="0" compatLnSpc="1">
-                                <a:prstTxWarp prst="textNoShape">
-                                  <a:avLst/>
-                                </a:prstTxWarp>
-                                <a:noAutofit/>
-                              </wps:bodyPr>
-                            </wps:wsp>
-                            <wps:wsp>
-                              <wps:cNvPr id="52" name="Прямоугольник с двумя усеченными соседними углами 52"/>
-                              <wps:cNvSpPr/>
-                              <wps:spPr>
-                                <a:xfrm>
-                                  <a:off x="414415" y="4511200"/>
-                                  <a:ext cx="2329200" cy="615600"/>
-                                </a:xfrm>
-                                <a:prstGeom prst="snip2SameRect">
-                                  <a:avLst/>
-                                </a:prstGeom>
-                                <a:solidFill>
-                                  <a:schemeClr val="bg1"/>
-                                </a:solidFill>
-                                <a:ln>
-                                  <a:solidFill>
-                                    <a:schemeClr val="tx1"/>
-                                  </a:solidFill>
-                                </a:ln>
-                              </wps:spPr>
-                              <wps:style>
-                                <a:lnRef idx="2">
-                                  <a:schemeClr val="accent1">
-                                    <a:shade val="50000"/>
-                                  </a:schemeClr>
-                                </a:lnRef>
-                                <a:fillRef idx="1">
-                                  <a:schemeClr val="accent1"/>
-                                </a:fillRef>
-                                <a:effectRef idx="0">
-                                  <a:schemeClr val="accent1"/>
-                                </a:effectRef>
-                                <a:fontRef idx="minor">
-                                  <a:schemeClr val="lt1"/>
-                                </a:fontRef>
-                              </wps:style>
-                              <wps:txbx>
-                                <w:txbxContent>
-                                  <w:p>
-                                    <w:pPr>
-                                      <w:rPr>
-                                        <w:color w:val="000000" w:themeColor="text1"/>
-                                        <w:sz w:val="24"/>
-                                        <w:szCs w:val="24"/>
+                                        <w:color w:val="000000"/>
+                                        <w:lang w:val="en-US"/>
                                       </w:rPr>
                                     </w:pPr>
                                     <w:r>
                                       <w:rPr>
-                                        <w:color w:val="000000" w:themeColor="text1"/>
-                                        <w:sz w:val="24"/>
-                                        <w:szCs w:val="24"/>
+                                        <w:color w:val="000000"/>
+                                        <w:lang w:val="en-US"/>
                                       </w:rPr>
-                                      <w:t>Цикл перебора считанных колонок из хранилища</w:t>
+                                      <w:t>4</w:t>
                                     </w:r>
                                   </w:p>
                                 </w:txbxContent>
@@ -1913,11 +1929,11 @@
                               </wps:bodyPr>
                             </wps:wsp>
                             <wps:wsp>
-                              <wps:cNvPr id="53" name="Прямая со стрелкой 53"/>
+                              <wps:cNvPr id="68" name="Прямая со стрелкой 68"/>
                               <wps:cNvCnPr/>
                               <wps:spPr>
                                 <a:xfrm>
-                                  <a:off x="7881306" y="5651515"/>
+                                  <a:off x="10194230" y="744619"/>
                                   <a:ext cx="0" cy="359410"/>
                                 </a:xfrm>
                                 <a:prstGeom prst="straightConnector1">
@@ -1947,12 +1963,12 @@
                               <wps:bodyPr/>
                             </wps:wsp>
                             <wps:wsp>
-                              <wps:cNvPr id="54" name="Прямоугольник 54"/>
+                              <wps:cNvPr id="69" name="Прямоугольник 69"/>
                               <wps:cNvSpPr/>
                               <wps:spPr>
                                 <a:xfrm>
-                                  <a:off x="6717979" y="6029198"/>
-                                  <a:ext cx="2318400" cy="782320"/>
+                                  <a:off x="8866663" y="1104029"/>
+                                  <a:ext cx="2663825" cy="1439545"/>
                                 </a:xfrm>
                                 <a:prstGeom prst="rect">
                                   <a:avLst/>
@@ -1976,40 +1992,8 @@
                               <wps:txbx>
                                 <w:txbxContent>
                                   <w:p>
-                                    <w:pPr>
-                                      <w:rPr>
-                                        <w:sz w:val="24"/>
-                                        <w:szCs w:val="24"/>
-                                      </w:rPr>
-                                    </w:pPr>
                                     <w:r>
-                                      <w:rPr>
-                                        <w:sz w:val="24"/>
-                                        <w:szCs w:val="24"/>
-                                      </w:rPr>
-                                      <w:t xml:space="preserve">Обновление </w:t>
-                                    </w:r>
-                                    <w:r>
-                                      <w:rPr>
-                                        <w:sz w:val="24"/>
-                                        <w:szCs w:val="24"/>
-                                        <w:lang w:val="en-US"/>
-                                      </w:rPr>
-                                      <w:t>Redux</w:t>
-                                    </w:r>
-                                    <w:r>
-                                      <w:rPr>
-                                        <w:sz w:val="24"/>
-                                        <w:szCs w:val="24"/>
-                                      </w:rPr>
-                                      <w:t xml:space="preserve"> хранилища с новыми </w:t>
-                                    </w:r>
-                                    <w:r>
-                                      <w:rPr>
-                                        <w:sz w:val="24"/>
-                                        <w:szCs w:val="24"/>
-                                      </w:rPr>
-                                      <w:t>колонками</w:t>
+                                      <w:t>Добавление задачи в колонку</w:t>
                                     </w:r>
                                   </w:p>
                                 </w:txbxContent>
@@ -2022,52 +2006,18 @@
                               </wps:bodyPr>
                             </wps:wsp>
                             <wps:wsp>
-                              <wps:cNvPr id="55" name="Прямая со стрелкой 55"/>
-                              <wps:cNvCnPr/>
-                              <wps:spPr>
-                                <a:xfrm>
-                                  <a:off x="7865542" y="6811518"/>
-                                  <a:ext cx="0" cy="359410"/>
-                                </a:xfrm>
-                                <a:prstGeom prst="straightConnector1">
-                                  <a:avLst/>
-                                </a:prstGeom>
-                                <a:ln w="12700">
-                                  <a:solidFill>
-                                    <a:schemeClr val="tx1"/>
-                                  </a:solidFill>
-                                  <a:tailEnd type="triangle"/>
-                                </a:ln>
-                              </wps:spPr>
-                              <wps:style>
-                                <a:lnRef idx="1">
-                                  <a:schemeClr val="accent1"/>
-                                </a:lnRef>
-                                <a:fillRef idx="0">
-                                  <a:schemeClr val="accent1"/>
-                                </a:fillRef>
-                                <a:effectRef idx="0">
-                                  <a:schemeClr val="accent1"/>
-                                </a:effectRef>
-                                <a:fontRef idx="minor">
-                                  <a:schemeClr val="tx1"/>
-                                </a:fontRef>
-                              </wps:style>
-                              <wps:bodyPr/>
-                            </wps:wsp>
-                            <wps:wsp>
-                              <wps:cNvPr id="7" name="Соединительная линия уступом 7"/>
+                              <wps:cNvPr id="10" name="Соединительная линия уступом 10"/>
                               <wps:cNvCnPr>
-                                <a:stCxn id="135" idx="4"/>
+                                <a:stCxn id="66" idx="4"/>
                               </wps:cNvCnPr>
                               <wps:spPr>
                                 <a:xfrm rot="5400000">
-                                  <a:off x="6184242" y="2462846"/>
-                                  <a:ext cx="6197120" cy="2835090"/>
+                                  <a:off x="10157551" y="785989"/>
+                                  <a:ext cx="1957874" cy="1875135"/>
                                 </a:xfrm>
                                 <a:prstGeom prst="bentConnector3">
                                   <a:avLst>
-                                    <a:gd name="adj1" fmla="val 100016"/>
+                                    <a:gd name="adj1" fmla="val 99882"/>
                                   </a:avLst>
                                 </a:prstGeom>
                                 <a:ln w="12700">
@@ -2094,79 +2044,98 @@
                               <wps:bodyPr/>
                             </wps:wsp>
                             <wps:wsp>
-                              <wps:cNvPr id="57" name="Rectangle 225"/>
-                              <wps:cNvSpPr>
-                                <a:spLocks noChangeArrowheads="1"/>
-                              </wps:cNvSpPr>
-                              <wps:spPr bwMode="auto">
+                              <wps:cNvPr id="70" name="Овал 70"/>
+                              <wps:cNvSpPr/>
+                              <wps:spPr>
                                 <a:xfrm>
-                                  <a:off x="6857173" y="5105422"/>
-                                  <a:ext cx="2010201" cy="430080"/>
+                                  <a:off x="11852244" y="6147078"/>
+                                  <a:ext cx="445135" cy="417195"/>
                                 </a:xfrm>
-                                <a:prstGeom prst="rect">
+                                <a:prstGeom prst="ellipse">
                                   <a:avLst/>
                                 </a:prstGeom>
-                                <a:noFill/>
+                                <a:solidFill>
+                                  <a:schemeClr val="bg1"/>
+                                </a:solidFill>
                                 <a:ln>
-                                  <a:noFill/>
+                                  <a:solidFill>
+                                    <a:schemeClr val="tx1"/>
+                                  </a:solidFill>
                                 </a:ln>
-                                <a:extLst>
-                                  <a:ext uri="{909E8E84-426E-40DD-AFC4-6F175D3DCCD1}">
-                                    <a14:hiddenFill xmlns:a14="http://schemas.microsoft.com/office/drawing/2010/main">
-                                      <a:solidFill>
-                                        <a:srgbClr val="FFFFFF"/>
-                                      </a:solidFill>
-                                    </a14:hiddenFill>
-                                  </a:ext>
-                                  <a:ext uri="{91240B29-F687-4F45-9708-019B960494DF}">
-                                    <a14:hiddenLine xmlns:a14="http://schemas.microsoft.com/office/drawing/2010/main" w="9525">
-                                      <a:solidFill>
-                                        <a:srgbClr val="000000"/>
-                                      </a:solidFill>
-                                      <a:miter lim="800000"/>
-                                      <a:headEnd/>
-                                      <a:tailEnd/>
-                                    </a14:hiddenLine>
-                                  </a:ext>
-                                </a:extLst>
                               </wps:spPr>
+                              <wps:style>
+                                <a:lnRef idx="2">
+                                  <a:schemeClr val="accent1">
+                                    <a:shade val="50000"/>
+                                  </a:schemeClr>
+                                </a:lnRef>
+                                <a:fillRef idx="1">
+                                  <a:schemeClr val="accent1"/>
+                                </a:fillRef>
+                                <a:effectRef idx="0">
+                                  <a:schemeClr val="accent1"/>
+                                </a:effectRef>
+                                <a:fontRef idx="minor">
+                                  <a:schemeClr val="lt1"/>
+                                </a:fontRef>
+                              </wps:style>
                               <wps:txbx>
                                 <w:txbxContent>
                                   <w:p>
                                     <w:pPr>
                                       <w:rPr>
-                                        <w:sz w:val="24"/>
-                                        <w:szCs w:val="24"/>
+                                        <w:color w:val="000000"/>
                                       </w:rPr>
                                     </w:pPr>
                                     <w:r>
                                       <w:rPr>
-                                        <w:sz w:val="24"/>
-                                        <w:szCs w:val="24"/>
+                                        <w:color w:val="000000"/>
                                       </w:rPr>
-                                      <w:t>Цикл перебора считанных</w:t>
-                                    </w:r>
-                                  </w:p>
-                                  <w:p>
-                                    <w:pPr>
-                                      <w:rPr>
-                                        <w:sz w:val="24"/>
-                                        <w:szCs w:val="24"/>
-                                      </w:rPr>
-                                    </w:pPr>
-                                    <w:r>
-                                      <w:rPr>
-                                        <w:sz w:val="24"/>
-                                        <w:szCs w:val="24"/>
-                                      </w:rPr>
-                                      <w:t>колонок из хранилища</w:t>
+                                      <w:t>2</w:t>
                                     </w:r>
                                   </w:p>
                                 </w:txbxContent>
                               </wps:txbx>
-                              <wps:bodyPr rot="0" vert="horz" wrap="square" lIns="91440" tIns="45720" rIns="91440" bIns="45720" anchor="t" anchorCtr="0" upright="1">
+                              <wps:bodyPr rot="0" spcFirstLastPara="0" vert="horz" wrap="square" lIns="91440" tIns="45720" rIns="91440" bIns="45720" numCol="1" spcCol="0" rtlCol="0" fromWordArt="0" anchor="ctr" anchorCtr="0" forceAA="0" compatLnSpc="1">
+                                <a:prstTxWarp prst="textNoShape">
+                                  <a:avLst/>
+                                </a:prstTxWarp>
                                 <a:noAutofit/>
                               </wps:bodyPr>
+                            </wps:wsp>
+                            <wps:wsp>
+                              <wps:cNvPr id="11" name="Прямая со стрелкой 11"/>
+                              <wps:cNvCnPr/>
+                              <wps:spPr>
+                                <a:xfrm flipH="1">
+                                  <a:off x="10233275" y="6352200"/>
+                                  <a:ext cx="1618538" cy="0"/>
+                                </a:xfrm>
+                                <a:prstGeom prst="straightConnector1">
+                                  <a:avLst/>
+                                </a:prstGeom>
+                                <a:ln w="12700">
+                                  <a:solidFill>
+                                    <a:schemeClr val="tx1"/>
+                                  </a:solidFill>
+                                  <a:tailEnd type="triangle"/>
+                                </a:ln>
+                              </wps:spPr>
+                              <wps:style>
+                                <a:lnRef idx="1">
+                                  <a:schemeClr val="accent1"/>
+                                </a:lnRef>
+                                <a:fillRef idx="0">
+                                  <a:schemeClr val="accent1"/>
+                                </a:fillRef>
+                                <a:effectRef idx="0">
+                                  <a:schemeClr val="accent1"/>
+                                </a:effectRef>
+                                <a:fontRef idx="minor">
+                                  <a:schemeClr val="tx1"/>
+                                </a:fontRef>
+                              </wps:style>
+                              <wps:bodyPr/>
                             </wps:wsp>
                           </wpc:wpc>
                         </a:graphicData>
@@ -2176,7 +2145,7 @@
                 </mc:Choice>
                 <mc:Fallback>
                   <w:pict>
-                    <v:group w14:anchorId="51744662" id="Полотно 208" o:spid="_x0000_s1026" editas="canvas" style="width:1083.8pt;height:759.15pt;mso-position-horizontal-relative:char;mso-position-vertical-relative:line" coordsize="137636,96412" o:gfxdata="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">
+                    <v:group w14:anchorId="51744662" id="Полотно 208" o:spid="_x0000_s1026" editas="canvas" style="width:1083.8pt;height:759.15pt;mso-position-horizontal-relative:char;mso-position-vertical-relative:line" coordsize="137636,96412" o:gfxdata="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">
                       <v:shapetype id="_x0000_t75" coordsize="21600,21600" o:spt="75" o:preferrelative="t" path="m@4@5l@4@11@9@11@9@5xe" filled="f" stroked="f">
                         <v:stroke joinstyle="miter"/>
                         <v:formulas>
@@ -2204,80 +2173,41 @@
                         <v:stroke joinstyle="miter"/>
                         <v:path gradientshapeok="t" o:connecttype="rect" textboxrect="1018,3163,20582,18437"/>
                       </v:shapetype>
-                      <v:shape id="AutoShape 209" o:spid="_x0000_s1028" type="#_x0000_t116" style="position:absolute;left:7024;top:3540;width:17140;height:7233;visibility:visible;mso-wrap-style:square;v-text-anchor:middle" o:gfxdata="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" strokeweight="1pt">
+                      <v:shape id="AutoShape 209" o:spid="_x0000_s1028" type="#_x0000_t116" style="position:absolute;left:8047;top:4214;width:15017;height:6149;visibility:visible;mso-wrap-style:square;v-text-anchor:middle" o:gfxdata="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" strokeweight="1pt">
                         <v:textbox>
                           <w:txbxContent>
                             <w:p>
                               <w:pPr>
                                 <w:spacing w:before="60"/>
-                                <w:rPr>
-                                  <w:sz w:val="24"/>
-                                  <w:szCs w:val="24"/>
-                                </w:rPr>
                               </w:pPr>
                               <w:r>
-                                <w:rPr>
-                                  <w:sz w:val="24"/>
-                                  <w:szCs w:val="24"/>
-                                </w:rPr>
                                 <w:t>Начало</w:t>
                               </w:r>
                             </w:p>
                           </w:txbxContent>
                         </v:textbox>
                       </v:shape>
-                      <v:rect id="Прямоугольник 100" o:spid="_x0000_s1029" style="position:absolute;left:7024;top:15453;width:17136;height:7823;visibility:visible;mso-wrap-style:square;v-text-anchor:middle" o:gfxdata="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" fillcolor="white [3201]" strokecolor="black [3200]" strokeweight="1pt">
+                      <v:rect id="Прямоугольник 100" o:spid="_x0000_s1029" style="position:absolute;left:2860;top:13963;width:26640;height:14400;visibility:visible;mso-wrap-style:square;v-text-anchor:middle" o:gfxdata="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" fillcolor="white [3201]" strokecolor="black [3200]" strokeweight="1pt">
                         <v:textbox>
                           <w:txbxContent>
                             <w:p>
-                              <w:pPr>
-                                <w:rPr>
-                                  <w:sz w:val="24"/>
-                                  <w:szCs w:val="24"/>
-                                </w:rPr>
-                              </w:pPr>
                               <w:r>
-                                <w:rPr>
-                                  <w:sz w:val="24"/>
-                                  <w:szCs w:val="24"/>
-                                </w:rPr>
                                 <w:t>Считывание</w:t>
                               </w:r>
                               <w:r>
-                                <w:rPr>
-                                  <w:sz w:val="24"/>
-                                  <w:szCs w:val="24"/>
-                                </w:rPr>
                                 <w:t xml:space="preserve"> из</w:t>
                               </w:r>
                               <w:r>
-                                <w:rPr>
-                                  <w:sz w:val="24"/>
-                                  <w:szCs w:val="24"/>
-                                </w:rPr>
                                 <w:t xml:space="preserve"> </w:t>
                               </w:r>
                               <w:r>
                                 <w:rPr>
-                                  <w:sz w:val="24"/>
-                                  <w:szCs w:val="24"/>
                                   <w:lang w:val="en-US"/>
                                 </w:rPr>
                                 <w:t>Redux</w:t>
                               </w:r>
                               <w:r>
-                                <w:rPr>
-                                  <w:sz w:val="24"/>
-                                  <w:szCs w:val="24"/>
-                                </w:rPr>
-                                <w:t xml:space="preserve"> </w:t>
-                              </w:r>
-                              <w:r>
-                                <w:rPr>
-                                  <w:sz w:val="24"/>
-                                  <w:szCs w:val="24"/>
-                                </w:rPr>
-                                <w:t xml:space="preserve">хранилища всех колонок с задачами </w:t>
+                                <w:t xml:space="preserve"> хранилища всех колонок с задачами </w:t>
                               </w:r>
                             </w:p>
                           </w:txbxContent>
@@ -2287,40 +2217,40 @@
                         <v:path arrowok="t" fillok="f" o:connecttype="none"/>
                         <o:lock v:ext="edit" shapetype="t"/>
                       </v:shapetype>
-                      <v:shape id="Прямая со стрелкой 101" o:spid="_x0000_s1030" type="#_x0000_t32" style="position:absolute;left:15536;top:10773;width:0;height:4680;visibility:visible;mso-wrap-style:square" o:connectortype="straight" o:gfxdata="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" strokecolor="black [3213]" strokeweight="1pt">
+                      <v:shape id="Прямая со стрелкой 101" o:spid="_x0000_s1030" type="#_x0000_t32" style="position:absolute;left:15536;top:10363;width:0;height:3600;visibility:visible;mso-wrap-style:square" o:connectortype="straight" o:gfxdata="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" strokecolor="black [3213]" strokeweight="1pt">
                         <v:stroke endarrow="block" joinstyle="miter"/>
                       </v:shape>
-                      <v:shape id="Прямая со стрелкой 102" o:spid="_x0000_s1031" type="#_x0000_t32" style="position:absolute;left:15625;top:23276;width:0;height:4680;visibility:visible;mso-wrap-style:square" o:connectortype="straight" o:gfxdata="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" strokecolor="black [3213]" strokeweight="1pt">
+                      <v:shape id="Прямая со стрелкой 102" o:spid="_x0000_s1031" type="#_x0000_t32" style="position:absolute;left:15466;top:28429;width:0;height:3600;visibility:visible;mso-wrap-style:square" o:connectortype="straight" o:gfxdata="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" strokecolor="black [3213]" strokeweight="1pt">
                         <v:stroke endarrow="block" joinstyle="miter"/>
                       </v:shape>
                       <v:shapetype id="_x0000_t4" coordsize="21600,21600" o:spt="4" path="m10800,l,10800,10800,21600,21600,10800xe">
                         <v:stroke joinstyle="miter"/>
                         <v:path gradientshapeok="t" o:connecttype="rect" textboxrect="5400,5400,16200,16200"/>
                       </v:shapetype>
-                      <v:shape id="Ромб 103" o:spid="_x0000_s1032" type="#_x0000_t4" style="position:absolute;left:4067;top:27956;width:23191;height:12476;visibility:visible;mso-wrap-style:square;v-text-anchor:middle" o:gfxdata="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" filled="f" strokecolor="black [3213]" strokeweight="1pt">
+                      <v:shape id="Ромб 103" o:spid="_x0000_s1032" type="#_x0000_t4" style="position:absolute;left:2136;top:31984;width:26640;height:14400;visibility:visible;mso-wrap-style:square;v-text-anchor:middle" o:gfxdata="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" filled="f" strokecolor="black [3213]" strokeweight="1pt">
                         <v:textbox>
                           <w:txbxContent>
                             <w:p>
                               <w:pPr>
                                 <w:rPr>
                                   <w:color w:val="000000"/>
-                                  <w:sz w:val="24"/>
-                                  <w:szCs w:val="24"/>
                                 </w:rPr>
                               </w:pPr>
                               <w:r>
                                 <w:rPr>
                                   <w:color w:val="000000"/>
-                                  <w:sz w:val="24"/>
-                                  <w:szCs w:val="24"/>
                                 </w:rPr>
-                                <w:t>Новая колонка совпадает с предыдущей</w:t>
+                                <w:t>Новая колонка совпадает с пр</w:t>
                               </w:r>
                               <w:r>
                                 <w:rPr>
                                   <w:color w:val="000000"/>
-                                  <w:sz w:val="24"/>
-                                  <w:szCs w:val="24"/>
+                                </w:rPr>
+                                <w:t>ошлой</w:t>
+                              </w:r>
+                              <w:r>
+                                <w:rPr>
+                                  <w:color w:val="000000"/>
                                 </w:rPr>
                                 <w:t>?</w:t>
                               </w:r>
@@ -2328,38 +2258,49 @@
                           </w:txbxContent>
                         </v:textbox>
                       </v:shape>
-                      <v:shape id="Прямая со стрелкой 105" o:spid="_x0000_s1033" type="#_x0000_t32" style="position:absolute;left:15725;top:40432;width:0;height:4680;visibility:visible;mso-wrap-style:square" o:connectortype="straight" o:gfxdata="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" strokecolor="black [3213]" strokeweight="1pt">
+                      <v:shape id="Прямая со стрелкой 105" o:spid="_x0000_s1033" type="#_x0000_t32" style="position:absolute;left:15329;top:46384;width:0;height:3600;visibility:visible;mso-wrap-style:square" o:connectortype="straight" o:gfxdata="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" strokecolor="black [3213]" strokeweight="1pt">
                         <v:stroke endarrow="block" joinstyle="miter"/>
                       </v:shape>
-                      <v:shape id="Прямая со стрелкой 108" o:spid="_x0000_s1034" type="#_x0000_t32" style="position:absolute;left:15725;top:51529;width:0;height:4680;visibility:visible;mso-wrap-style:square" o:connectortype="straight" o:gfxdata="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" strokecolor="black [3213]" strokeweight="1pt">
+                      <v:shape id="Прямая со стрелкой 108" o:spid="_x0000_s1034" type="#_x0000_t32" style="position:absolute;left:15184;top:64515;width:0;height:3600;visibility:visible;mso-wrap-style:square" o:connectortype="straight" o:gfxdata="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" strokecolor="black [3213]" strokeweight="1pt">
                         <v:stroke endarrow="block" joinstyle="miter"/>
                       </v:shape>
-                      <v:rect id="Rectangle 225" o:spid="_x0000_s1035" style="position:absolute;left:15721;top:40432;width:3630;height:2767;visibility:visible;mso-wrap-style:square;v-text-anchor:top" o:gfxdata="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" filled="f" stroked="f">
+                      <v:rect id="Rectangle 225" o:spid="_x0000_s1035" style="position:absolute;left:15555;top:46384;width:4462;height:2955;visibility:visible;mso-wrap-style:square;v-text-anchor:top" o:gfxdata="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" filled="f" stroked="f">
                         <v:textbox>
                           <w:txbxContent>
                             <w:p>
                               <w:pPr>
                                 <w:jc w:val="both"/>
-                                <w:rPr>
-                                  <w:sz w:val="24"/>
-                                  <w:szCs w:val="24"/>
-                                </w:rPr>
                               </w:pPr>
                               <w:r>
-                                <w:rPr>
-                                  <w:sz w:val="24"/>
-                                  <w:szCs w:val="24"/>
-                                </w:rPr>
                                 <w:t>Да</w:t>
                               </w:r>
                             </w:p>
                           </w:txbxContent>
                         </v:textbox>
                       </v:rect>
-                      <v:shape id="Прямая со стрелкой 121" o:spid="_x0000_s1036" type="#_x0000_t32" style="position:absolute;left:78766;top:7837;width:0;height:3600;visibility:visible;mso-wrap-style:square" o:connectortype="straight" o:gfxdata="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" strokecolor="black [3213]" strokeweight="1pt">
-                        <v:stroke endarrow="block" joinstyle="miter"/>
-                      </v:shape>
-                      <v:oval id="Овал 122" o:spid="_x0000_s1037" style="position:absolute;left:13473;top:76034;width:4464;height:4176;visibility:visible;mso-wrap-style:square;v-text-anchor:middle" o:gfxdata="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" fillcolor="white [3212]" strokecolor="black [3213]" strokeweight="1pt">
+                      <v:oval id="Овал 122" o:spid="_x0000_s1036" style="position:absolute;left:12914;top:68115;width:4464;height:4176;visibility:visible;mso-wrap-style:square;v-text-anchor:middle" o:gfxdata="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" fillcolor="white [3212]" strokecolor="black [3213]" strokeweight="1pt">
+                        <v:stroke joinstyle="miter"/>
+                        <v:textbox>
+                          <w:txbxContent>
+                            <w:p>
+                              <w:pPr>
+                                <w:rPr>
+                                  <w:color w:val="000000"/>
+                                  <w:lang w:val="en-US"/>
+                                </w:rPr>
+                              </w:pPr>
+                              <w:r>
+                                <w:rPr>
+                                  <w:color w:val="000000"/>
+                                  <w:lang w:val="en-US"/>
+                                </w:rPr>
+                                <w:t>1</w:t>
+                              </w:r>
+                            </w:p>
+                          </w:txbxContent>
+                        </v:textbox>
+                      </v:oval>
+                      <v:oval id="Овал 123" o:spid="_x0000_s1037" style="position:absolute;left:55649;top:4214;width:4464;height:4176;visibility:visible;mso-wrap-style:square;v-text-anchor:middle" o:gfxdata="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" fillcolor="white [3212]" strokecolor="black [3213]" strokeweight="1pt">
                         <v:stroke joinstyle="miter"/>
                         <v:textbox>
                           <w:txbxContent>
@@ -2385,55 +2326,36 @@
                           </w:txbxContent>
                         </v:textbox>
                       </v:oval>
-                      <v:oval id="Овал 123" o:spid="_x0000_s1038" style="position:absolute;left:76554;top:3646;width:4464;height:4176;visibility:visible;mso-wrap-style:square;v-text-anchor:middle" o:gfxdata="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" fillcolor="white [3212]" strokecolor="black [3213]" strokeweight="1pt">
-                        <v:stroke joinstyle="miter"/>
-                        <v:textbox>
-                          <w:txbxContent>
-                            <w:p>
-                              <w:pPr>
-                                <w:rPr>
-                                  <w:color w:val="000000"/>
-                                  <w:sz w:val="24"/>
-                                  <w:szCs w:val="24"/>
-                                  <w:lang w:val="en-US"/>
-                                </w:rPr>
-                              </w:pPr>
-                              <w:r>
-                                <w:rPr>
-                                  <w:color w:val="000000"/>
-                                  <w:sz w:val="24"/>
-                                  <w:szCs w:val="24"/>
-                                  <w:lang w:val="en-US"/>
-                                </w:rPr>
-                                <w:t>1</w:t>
-                              </w:r>
-                            </w:p>
-                          </w:txbxContent>
-                        </v:textbox>
-                      </v:oval>
-                      <v:shape id="AutoShape 209" o:spid="_x0000_s1039" type="#_x0000_t116" style="position:absolute;left:69900;top:71709;width:17136;height:7226;visibility:visible;mso-wrap-style:square;v-text-anchor:middle" o:gfxdata="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" strokeweight="1pt">
+                      <v:shape id="AutoShape 209" o:spid="_x0000_s1038" type="#_x0000_t116" style="position:absolute;left:94670;top:66171;width:15012;height:6120;visibility:visible;mso-wrap-style:square;v-text-anchor:middle" o:gfxdata="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" strokeweight="1pt">
                         <v:textbox>
                           <w:txbxContent>
                             <w:p>
                               <w:pPr>
                                 <w:spacing w:before="60"/>
-                                <w:rPr>
-                                  <w:sz w:val="24"/>
-                                  <w:szCs w:val="24"/>
-                                </w:rPr>
                               </w:pPr>
                               <w:r>
-                                <w:rPr>
-                                  <w:sz w:val="24"/>
-                                  <w:szCs w:val="24"/>
-                                </w:rPr>
                                 <w:t>Конец</w:t>
+                              </w:r>
+                            </w:p>
+                            <w:p/>
+                          </w:txbxContent>
+                        </v:textbox>
+                      </v:shape>
+                      <v:rect id="Rectangle 225" o:spid="_x0000_s1039" style="position:absolute;left:28768;top:36128;width:5129;height:3056;visibility:visible;mso-wrap-style:square;v-text-anchor:top" o:gfxdata="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" filled="f" stroked="f">
+                        <v:textbox>
+                          <w:txbxContent>
+                            <w:p>
+                              <w:pPr>
+                                <w:jc w:val="both"/>
+                              </w:pPr>
+                              <w:r>
+                                <w:t>Нет</w:t>
                               </w:r>
                             </w:p>
                           </w:txbxContent>
                         </v:textbox>
-                      </v:shape>
-                      <v:oval id="Овал 129" o:spid="_x0000_s1040" style="position:absolute;left:39456;top:76061;width:4464;height:4176;visibility:visible;mso-wrap-style:square;v-text-anchor:middle" o:gfxdata="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" fillcolor="white [3212]" strokecolor="black [3213]" strokeweight="1pt">
+                      </v:rect>
+                      <v:oval id="Овал 135" o:spid="_x0000_s1040" style="position:absolute;left:99655;top:3274;width:4458;height:4172;visibility:visible;mso-wrap-style:square;v-text-anchor:middle" o:gfxdata="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" fillcolor="white [3212]" strokecolor="black [3213]" strokeweight="1pt">
                         <v:stroke joinstyle="miter"/>
                         <v:textbox>
                           <w:txbxContent>
@@ -2457,117 +2379,26 @@
                           </w:txbxContent>
                         </v:textbox>
                       </v:oval>
-                      <v:rect id="Rectangle 225" o:spid="_x0000_s1041" style="position:absolute;left:29500;top:28973;width:4398;height:2440;visibility:visible;mso-wrap-style:square;v-text-anchor:top" o:gfxdata="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" filled="f" stroked="f">
-                        <v:textbox>
-                          <w:txbxContent>
-                            <w:p>
-                              <w:pPr>
-                                <w:jc w:val="both"/>
-                                <w:rPr>
-                                  <w:sz w:val="24"/>
-                                  <w:szCs w:val="24"/>
-                                </w:rPr>
-                              </w:pPr>
-                              <w:r>
-                                <w:rPr>
-                                  <w:sz w:val="24"/>
-                                  <w:szCs w:val="24"/>
-                                </w:rPr>
-                                <w:t>Нет</w:t>
-                              </w:r>
-                            </w:p>
-                          </w:txbxContent>
-                        </v:textbox>
-                      </v:rect>
-                      <v:shapetype id="_x0000_t33" coordsize="21600,21600" o:spt="33" o:oned="t" path="m,l21600,r,21600e" filled="f">
-                        <v:stroke joinstyle="miter"/>
-                        <v:path arrowok="t" fillok="f" o:connecttype="none"/>
-                        <o:lock v:ext="edit" shapetype="t"/>
-                      </v:shapetype>
-                      <v:shape id="Соединительная линия уступом 125" o:spid="_x0000_s1042" type="#_x0000_t33" style="position:absolute;left:27257;top:34194;width:14430;height:41867;visibility:visible;mso-wrap-style:square" o:connectortype="elbow" o:gfxdata="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" strokecolor="black [3213]" strokeweight="1pt">
-                        <v:stroke endarrow="block"/>
-                      </v:shape>
-                      <v:oval id="Овал 135" o:spid="_x0000_s1043" style="position:absolute;left:104778;top:3646;width:4458;height:4172;visibility:visible;mso-wrap-style:square;v-text-anchor:middle" o:gfxdata="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" fillcolor="white [3212]" strokecolor="black [3213]" strokeweight="1pt">
-                        <v:stroke joinstyle="miter"/>
+                      <v:shape id="Ромб 33" o:spid="_x0000_s1041" type="#_x0000_t4" style="position:absolute;left:44518;top:11984;width:26640;height:14400;visibility:visible;mso-wrap-style:square;v-text-anchor:middle" o:gfxdata="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" filled="f" strokecolor="black [3213]" strokeweight="1pt">
                         <v:textbox>
                           <w:txbxContent>
                             <w:p>
                               <w:pPr>
                                 <w:rPr>
                                   <w:color w:val="000000"/>
-                                  <w:sz w:val="24"/>
-                                  <w:szCs w:val="24"/>
                                 </w:rPr>
                               </w:pPr>
                               <w:r>
                                 <w:rPr>
                                   <w:color w:val="000000"/>
-                                  <w:sz w:val="24"/>
-                                  <w:szCs w:val="24"/>
                                 </w:rPr>
-                                <w:t>3</w:t>
-                              </w:r>
-                            </w:p>
-                          </w:txbxContent>
-                        </v:textbox>
-                      </v:oval>
-                      <v:shape id="Прямая со стрелкой 32" o:spid="_x0000_s1044" type="#_x0000_t32" style="position:absolute;left:15701;top:68695;width:0;height:7365;visibility:visible;mso-wrap-style:square" o:connectortype="straight" o:gfxdata="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" strokecolor="black [3213]" strokeweight="1pt">
-                        <v:stroke endarrow="block" joinstyle="miter"/>
-                      </v:shape>
-                      <v:shape id="Ромб 33" o:spid="_x0000_s1045" type="#_x0000_t4" style="position:absolute;left:4144;top:56209;width:23190;height:12473;visibility:visible;mso-wrap-style:square;v-text-anchor:middle" o:gfxdata="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" filled="f" strokecolor="black [3213]" strokeweight="1pt">
-                        <v:textbox>
-                          <w:txbxContent>
-                            <w:p>
-                              <w:pPr>
-                                <w:rPr>
-                                  <w:color w:val="000000"/>
-                                  <w:sz w:val="24"/>
-                                  <w:szCs w:val="24"/>
-                                </w:rPr>
-                              </w:pPr>
-                              <w:r>
-                                <w:rPr>
-                                  <w:color w:val="000000"/>
-                                  <w:sz w:val="24"/>
-                                  <w:szCs w:val="24"/>
-                                </w:rPr>
-                                <w:t>Эта колонка является предыдущей</w:t>
-                              </w:r>
-                              <w:r>
-                                <w:rPr>
-                                  <w:color w:val="000000"/>
-                                  <w:sz w:val="24"/>
-                                  <w:szCs w:val="24"/>
-                                </w:rPr>
-                                <w:t>?</w:t>
+                                <w:t>Эта колонка является предыдущей?</w:t>
                               </w:r>
                             </w:p>
                           </w:txbxContent>
                         </v:textbox>
                       </v:shape>
-                      <v:rect id="Rectangle 225" o:spid="_x0000_s1046" style="position:absolute;left:26916;top:60034;width:4394;height:2438;visibility:visible;mso-wrap-style:square;v-text-anchor:top" o:gfxdata="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" filled="f" stroked="f">
-                        <v:textbox>
-                          <w:txbxContent>
-                            <w:p>
-                              <w:pPr>
-                                <w:jc w:val="both"/>
-                                <w:rPr>
-                                  <w:sz w:val="24"/>
-                                  <w:szCs w:val="24"/>
-                                </w:rPr>
-                              </w:pPr>
-                              <w:r>
-                                <w:rPr>
-                                  <w:sz w:val="24"/>
-                                  <w:szCs w:val="24"/>
-                                </w:rPr>
-                                <w:t>Нет</w:t>
-                              </w:r>
-                            </w:p>
-                          </w:txbxContent>
-                        </v:textbox>
-                      </v:rect>
-                      <v:oval id="Овал 37" o:spid="_x0000_s1047" style="position:absolute;left:28532;top:76034;width:4458;height:4172;visibility:visible;mso-wrap-style:square;v-text-anchor:middle" o:gfxdata="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" fillcolor="white [3212]" strokecolor="black [3213]" strokeweight="1pt">
+                      <v:oval id="Овал 37" o:spid="_x0000_s1042" style="position:absolute;left:33898;top:36968;width:4458;height:4172;visibility:visible;mso-wrap-style:square;v-text-anchor:middle" o:gfxdata="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" fillcolor="white [3212]" strokecolor="black [3213]" strokeweight="1pt">
                         <v:stroke joinstyle="miter"/>
                         <v:textbox>
                           <w:txbxContent>
@@ -2589,6 +2420,310 @@
                           </w:txbxContent>
                         </v:textbox>
                       </v:oval>
+                      <v:rect id="Прямоугольник 40" o:spid="_x0000_s1043" style="position:absolute;left:44515;top:30468;width:26640;height:14400;visibility:visible;mso-wrap-style:square;v-text-anchor:middle" o:gfxdata="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" fillcolor="white [3201]" strokecolor="black [3200]" strokeweight="1pt">
+                        <v:textbox>
+                          <w:txbxContent>
+                            <w:p>
+                              <w:r>
+                                <w:t>Удаление задачи из колонки</w:t>
+                              </w:r>
+                            </w:p>
+                          </w:txbxContent>
+                        </v:textbox>
+                      </v:rect>
+                      <v:shape id="Прямая со стрелкой 44" o:spid="_x0000_s1044" type="#_x0000_t32" style="position:absolute;left:101992;top:25435;width:0;height:3594;visibility:visible;mso-wrap-style:square" o:connectortype="straight" o:gfxdata="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" strokecolor="black [3213]" strokeweight="1pt">
+                        <v:stroke endarrow="block" joinstyle="miter"/>
+                      </v:shape>
+                      <v:shape id="Прямая со стрелкой 48" o:spid="_x0000_s1045" type="#_x0000_t32" style="position:absolute;left:101962;top:43387;width:0;height:3594;visibility:visible;mso-wrap-style:square" o:connectortype="straight" o:gfxdata="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" strokecolor="black [3213]" strokeweight="1pt">
+                        <v:stroke endarrow="block" joinstyle="miter"/>
+                      </v:shape>
+                      <v:shape id="Прямоугольник с двумя усеченными соседними углами 6" o:spid="_x0000_s1046" style="position:absolute;left:88664;top:29029;width:26640;height:14400;rotation:180;visibility:visible;mso-wrap-style:square;v-text-anchor:middle" coordsize="2664000,1440000" o:spt="100" o:gfxdata="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" adj="-11796480,,5400" path="m240005,l2423995,r240005,240005l2664000,1440000r,l,1440000r,l,240005,240005,xe" fillcolor="white [3212]" strokecolor="black [3213]" strokeweight="1pt">
+                        <v:stroke joinstyle="miter"/>
+                        <v:formulas/>
+                        <v:path arrowok="t" o:connecttype="custom" o:connectlocs="240005,0;2423995,0;2664000,240005;2664000,1440000;2664000,1440000;0,1440000;0,1440000;0,240005;240005,0" o:connectangles="0,0,0,0,0,0,0,0,0" textboxrect="0,0,2664000,1440000"/>
+                        <v:textbox>
+                          <w:txbxContent>
+                            <w:p>
+                              <w:pPr>
+                                <w:rPr>
+                                  <w:color w:val="000000" w:themeColor="text1"/>
+                                  <w:sz w:val="24"/>
+                                  <w:szCs w:val="24"/>
+                                </w:rPr>
+                              </w:pPr>
+                            </w:p>
+                          </w:txbxContent>
+                        </v:textbox>
+                      </v:shape>
+                      <v:shape id="Прямоугольник с двумя усеченными соседними углами 52" o:spid="_x0000_s1047" style="position:absolute;left:2136;top:50053;width:26640;height:14400;visibility:visible;mso-wrap-style:square;v-text-anchor:middle" coordsize="2664000,1440000" o:spt="100" o:gfxdata="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" adj="-11796480,,5400" path="m240005,l2423995,r240005,240005l2664000,1440000r,l,1440000r,l,240005,240005,xe" fillcolor="white [3212]" strokecolor="black [3213]" strokeweight="1pt">
+                        <v:stroke joinstyle="miter"/>
+                        <v:formulas/>
+                        <v:path arrowok="t" o:connecttype="custom" o:connectlocs="240005,0;2423995,0;2664000,240005;2664000,1440000;2664000,1440000;0,1440000;0,1440000;0,240005;240005,0" o:connectangles="0,0,0,0,0,0,0,0,0" textboxrect="0,0,2664000,1440000"/>
+                        <v:textbox>
+                          <w:txbxContent>
+                            <w:p>
+                              <w:pPr>
+                                <w:rPr>
+                                  <w:color w:val="000000" w:themeColor="text1"/>
+                                </w:rPr>
+                              </w:pPr>
+                              <w:r>
+                                <w:rPr>
+                                  <w:color w:val="000000" w:themeColor="text1"/>
+                                </w:rPr>
+                                <w:t>Цикл перебора считанных колонок из хранилища</w:t>
+                              </w:r>
+                            </w:p>
+                          </w:txbxContent>
+                        </v:textbox>
+                      </v:shape>
+                      <v:rect id="Прямоугольник 54" o:spid="_x0000_s1048" style="position:absolute;left:88664;top:46981;width:26640;height:14400;visibility:visible;mso-wrap-style:square;v-text-anchor:middle" o:gfxdata="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" fillcolor="white [3201]" strokecolor="black [3200]" strokeweight="1pt">
+                        <v:textbox>
+                          <w:txbxContent>
+                            <w:p>
+                              <w:r>
+                                <w:t xml:space="preserve">Обновление </w:t>
+                              </w:r>
+                              <w:r>
+                                <w:rPr>
+                                  <w:lang w:val="en-US"/>
+                                </w:rPr>
+                                <w:t>Redux</w:t>
+                              </w:r>
+                              <w:r>
+                                <w:t xml:space="preserve"> хранилища с новыми колонками</w:t>
+                              </w:r>
+                            </w:p>
+                          </w:txbxContent>
+                        </v:textbox>
+                      </v:rect>
+                      <v:shape id="Прямая со стрелкой 55" o:spid="_x0000_s1049" type="#_x0000_t32" style="position:absolute;left:102332;top:61470;width:0;height:4680;visibility:visible;mso-wrap-style:square" o:connectortype="straight" o:gfxdata="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" strokecolor="black [3213]" strokeweight="1pt">
+                        <v:stroke endarrow="block" joinstyle="miter"/>
+                      </v:shape>
+                      <v:rect id="Rectangle 225" o:spid="_x0000_s1050" style="position:absolute;left:90359;top:33159;width:23429;height:5305;visibility:visible;mso-wrap-style:square;v-text-anchor:top" o:gfxdata="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" filled="f" stroked="f">
+                        <v:textbox>
+                          <w:txbxContent>
+                            <w:p>
+                              <w:r>
+                                <w:t>Цикл перебора считанных</w:t>
+                              </w:r>
+                            </w:p>
+                            <w:p>
+                              <w:r>
+                                <w:t>колонок из хранилища</w:t>
+                              </w:r>
+                            </w:p>
+                          </w:txbxContent>
+                        </v:textbox>
+                      </v:rect>
+                      <v:shape id="Прямая со стрелкой 2" o:spid="_x0000_s1051" type="#_x0000_t32" style="position:absolute;left:28775;top:39184;width:5122;height:16;visibility:visible;mso-wrap-style:square" o:connectortype="straight" o:gfxdata="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" strokecolor="black [3213]" strokeweight="1pt">
+                        <v:stroke endarrow="block" joinstyle="miter"/>
+                      </v:shape>
+                      <v:shape id="Прямая со стрелкой 49" o:spid="_x0000_s1052" type="#_x0000_t32" style="position:absolute;left:57859;top:8390;width:0;height:3594;visibility:visible;mso-wrap-style:square" o:connectortype="straight" o:gfxdata="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" strokecolor="black [3213]" strokeweight="1pt">
+                        <v:stroke endarrow="block" joinstyle="miter"/>
+                      </v:shape>
+                      <v:shape id="Прямая со стрелкой 51" o:spid="_x0000_s1053" type="#_x0000_t32" style="position:absolute;left:57785;top:26384;width:0;height:4140;visibility:visible;mso-wrap-style:square" o:connectortype="straight" o:gfxdata="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" strokecolor="black [3213]" strokeweight="1pt">
+                        <v:stroke endarrow="block" joinstyle="miter"/>
+                      </v:shape>
+                      <v:rect id="Rectangle 225" o:spid="_x0000_s1054" style="position:absolute;left:57783;top:26200;width:4457;height:2953;visibility:visible;mso-wrap-style:square;v-text-anchor:top" o:gfxdata="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" filled="f" stroked="f">
+                        <v:textbox>
+                          <w:txbxContent>
+                            <w:p>
+                              <w:pPr>
+                                <w:jc w:val="both"/>
+                              </w:pPr>
+                              <w:r>
+                                <w:t>Да</w:t>
+                              </w:r>
+                            </w:p>
+                          </w:txbxContent>
+                        </v:textbox>
+                      </v:rect>
+                      <v:shape id="Прямая со стрелкой 58" o:spid="_x0000_s1055" type="#_x0000_t32" style="position:absolute;left:57918;top:44909;width:0;height:4680;visibility:visible;mso-wrap-style:square" o:connectortype="straight" o:gfxdata="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" strokecolor="black [3213]" strokeweight="1pt">
+                        <v:stroke endarrow="block" joinstyle="miter"/>
+                      </v:shape>
+                      <v:shape id="Ромб 59" o:spid="_x0000_s1056" type="#_x0000_t4" style="position:absolute;left:44644;top:49525;width:26640;height:14400;visibility:visible;mso-wrap-style:square;v-text-anchor:middle" o:gfxdata="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" filled="f" strokecolor="black [3213]" strokeweight="1pt">
+                        <v:textbox>
+                          <w:txbxContent>
+                            <w:p>
+                              <w:pPr>
+                                <w:rPr>
+                                  <w:color w:val="000000"/>
+                                </w:rPr>
+                              </w:pPr>
+                              <w:r>
+                                <w:rPr>
+                                  <w:color w:val="000000"/>
+                                </w:rPr>
+                                <w:t xml:space="preserve">Эта колонка является </w:t>
+                              </w:r>
+                              <w:r>
+                                <w:rPr>
+                                  <w:color w:val="000000"/>
+                                </w:rPr>
+                                <w:t>новой</w:t>
+                              </w:r>
+                              <w:r>
+                                <w:rPr>
+                                  <w:color w:val="000000"/>
+                                </w:rPr>
+                                <w:t>?</w:t>
+                              </w:r>
+                            </w:p>
+                          </w:txbxContent>
+                        </v:textbox>
+                      </v:shape>
+                      <v:shapetype id="_x0000_t35" coordsize="21600,21600" o:spt="35" o:oned="t" adj="10800,10800" path="m,l@0,0@0@1,21600@1,21600,21600e" filled="f">
+                        <v:stroke joinstyle="miter"/>
+                        <v:formulas>
+                          <v:f eqn="val #0"/>
+                          <v:f eqn="val #1"/>
+                          <v:f eqn="mid #0 width"/>
+                          <v:f eqn="prod #1 1 2"/>
+                        </v:formulas>
+                        <v:path arrowok="t" fillok="f" o:connecttype="none"/>
+                        <v:handles>
+                          <v:h position="#0,@3"/>
+                          <v:h position="@2,#1"/>
+                        </v:handles>
+                        <o:lock v:ext="edit" shapetype="t"/>
+                      </v:shapetype>
+                      <v:shape id="Соединительная линия уступом 8" o:spid="_x0000_s1057" type="#_x0000_t35" style="position:absolute;left:57918;top:19184;width:13237;height:27797;flip:x;visibility:visible;mso-wrap-style:square" o:connectortype="elbow" o:gfxdata="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" adj="-6909,21601" strokecolor="black [3213]" strokeweight="1pt">
+                        <v:stroke endarrow="block"/>
+                      </v:shape>
+                      <v:rect id="Rectangle 225" o:spid="_x0000_s1058" style="position:absolute;left:70140;top:16130;width:5124;height:3054;visibility:visible;mso-wrap-style:square;v-text-anchor:top" o:gfxdata="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" filled="f" stroked="f">
+                        <v:textbox>
+                          <w:txbxContent>
+                            <w:p>
+                              <w:pPr>
+                                <w:jc w:val="both"/>
+                              </w:pPr>
+                              <w:r>
+                                <w:t>Нет</w:t>
+                              </w:r>
+                            </w:p>
+                          </w:txbxContent>
+                        </v:textbox>
+                      </v:rect>
+                      <v:shape id="Прямая со стрелкой 61" o:spid="_x0000_s1059" type="#_x0000_t32" style="position:absolute;left:57859;top:63925;width:0;height:4680;visibility:visible;mso-wrap-style:square" o:connectortype="straight" o:gfxdata="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" strokecolor="black [3213]" strokeweight="1pt">
+                        <v:stroke endarrow="block" joinstyle="miter"/>
+                      </v:shape>
+                      <v:oval id="Овал 62" o:spid="_x0000_s1060" style="position:absolute;left:55655;top:68556;width:4458;height:4172;visibility:visible;mso-wrap-style:square;v-text-anchor:middle" o:gfxdata="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" fillcolor="white [3212]" strokecolor="black [3213]" strokeweight="1pt">
+                        <v:stroke joinstyle="miter"/>
+                        <v:textbox>
+                          <w:txbxContent>
+                            <w:p>
+                              <w:pPr>
+                                <w:rPr>
+                                  <w:color w:val="000000"/>
+                                  <w:lang w:val="en-US"/>
+                                </w:rPr>
+                              </w:pPr>
+                              <w:r>
+                                <w:rPr>
+                                  <w:color w:val="000000"/>
+                                  <w:lang w:val="en-US"/>
+                                </w:rPr>
+                                <w:t>3</w:t>
+                              </w:r>
+                            </w:p>
+                          </w:txbxContent>
+                        </v:textbox>
+                      </v:oval>
+                      <v:oval id="Овал 63" o:spid="_x0000_s1061" style="position:absolute;left:73262;top:68605;width:4451;height:4171;visibility:visible;mso-wrap-style:square;v-text-anchor:middle" o:gfxdata="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" fillcolor="white [3212]" strokecolor="black [3213]" strokeweight="1pt">
+                        <v:stroke joinstyle="miter"/>
+                        <v:textbox>
+                          <w:txbxContent>
+                            <w:p>
+                              <w:pPr>
+                                <w:rPr>
+                                  <w:color w:val="000000"/>
+                                  <w:lang w:val="en-US"/>
+                                </w:rPr>
+                              </w:pPr>
+                              <w:r>
+                                <w:rPr>
+                                  <w:color w:val="000000"/>
+                                  <w:lang w:val="en-US"/>
+                                </w:rPr>
+                                <w:t>4</w:t>
+                              </w:r>
+                            </w:p>
+                          </w:txbxContent>
+                        </v:textbox>
+                      </v:oval>
+                      <v:shapetype id="_x0000_t33" coordsize="21600,21600" o:spt="33" o:oned="t" path="m,l21600,r,21600e" filled="f">
+                        <v:stroke joinstyle="miter"/>
+                        <v:path arrowok="t" fillok="f" o:connecttype="none"/>
+                        <o:lock v:ext="edit" shapetype="t"/>
+                      </v:shapetype>
+                      <v:shape id="Соединительная линия уступом 9" o:spid="_x0000_s1062" type="#_x0000_t33" style="position:absolute;left:71281;top:56725;width:4204;height:11880;visibility:visible;mso-wrap-style:square" o:connectortype="elbow" o:gfxdata="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" strokecolor="black [3213]" strokeweight="1pt">
+                        <v:stroke endarrow="block"/>
+                      </v:shape>
+                      <v:rect id="Rectangle 225" o:spid="_x0000_s1063" style="position:absolute;left:58395;top:64011;width:4451;height:2953;visibility:visible;mso-wrap-style:square;v-text-anchor:top" o:gfxdata="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" filled="f" stroked="f">
+                        <v:textbox>
+                          <w:txbxContent>
+                            <w:p>
+                              <w:pPr>
+                                <w:jc w:val="both"/>
+                              </w:pPr>
+                              <w:r>
+                                <w:t>Да</w:t>
+                              </w:r>
+                            </w:p>
+                          </w:txbxContent>
+                        </v:textbox>
+                      </v:rect>
+                      <v:rect id="Rectangle 225" o:spid="_x0000_s1064" style="position:absolute;left:71157;top:52666;width:5118;height:3055;visibility:visible;mso-wrap-style:square;v-text-anchor:top" o:gfxdata="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" filled="f" stroked="f">
+                        <v:textbox>
+                          <w:txbxContent>
+                            <w:p>
+                              <w:pPr>
+                                <w:jc w:val="both"/>
+                              </w:pPr>
+                              <w:r>
+                                <w:t>Нет</w:t>
+                              </w:r>
+                            </w:p>
+                          </w:txbxContent>
+                        </v:textbox>
+                      </v:rect>
+                      <v:oval id="Овал 66" o:spid="_x0000_s1065" style="position:absolute;left:118522;top:3274;width:4445;height:4172;visibility:visible;mso-wrap-style:square;v-text-anchor:middle" o:gfxdata="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" fillcolor="white [3212]" strokecolor="black [3213]" strokeweight="1pt">
+                        <v:stroke joinstyle="miter"/>
+                        <v:textbox>
+                          <w:txbxContent>
+                            <w:p>
+                              <w:pPr>
+                                <w:rPr>
+                                  <w:color w:val="000000"/>
+                                  <w:lang w:val="en-US"/>
+                                </w:rPr>
+                              </w:pPr>
+                              <w:r>
+                                <w:rPr>
+                                  <w:color w:val="000000"/>
+                                  <w:lang w:val="en-US"/>
+                                </w:rPr>
+                                <w:t>4</w:t>
+                              </w:r>
+                            </w:p>
+                          </w:txbxContent>
+                        </v:textbox>
+                      </v:oval>
+                      <v:shape id="Прямая со стрелкой 68" o:spid="_x0000_s1066" type="#_x0000_t32" style="position:absolute;left:101942;top:7446;width:0;height:3594;visibility:visible;mso-wrap-style:square" o:connectortype="straight" o:gfxdata="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" strokecolor="black [3213]" strokeweight="1pt">
+                        <v:stroke endarrow="block" joinstyle="miter"/>
+                      </v:shape>
+                      <v:rect id="Прямоугольник 69" o:spid="_x0000_s1067" style="position:absolute;left:88666;top:11040;width:26638;height:14395;visibility:visible;mso-wrap-style:square;v-text-anchor:middle" o:gfxdata="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" fillcolor="white [3201]" strokecolor="black [3200]" strokeweight="1pt">
+                        <v:textbox>
+                          <w:txbxContent>
+                            <w:p>
+                              <w:r>
+                                <w:t>Добавление задачи в колонку</w:t>
+                              </w:r>
+                            </w:p>
+                          </w:txbxContent>
+                        </v:textbox>
+                      </v:rect>
                       <v:shapetype id="_x0000_t34" coordsize="21600,21600" o:spt="34" o:oned="t" adj="10800" path="m,l@0,0@0,21600,21600,21600e" filled="f">
                         <v:stroke joinstyle="miter"/>
                         <v:formulas>
@@ -2600,10 +2735,10 @@
                         </v:handles>
                         <o:lock v:ext="edit" shapetype="t"/>
                       </v:shapetype>
-                      <v:shape id="Соединительная линия уступом 3" o:spid="_x0000_s1048" type="#_x0000_t34" style="position:absolute;left:22285;top:67546;width:13561;height:3413;rotation:90;flip:x;visibility:visible;mso-wrap-style:square" o:connectortype="elbow" o:gfxdata="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" adj="-71" strokecolor="black [3213]" strokeweight="1pt">
+                      <v:shape id="Соединительная линия уступом 10" o:spid="_x0000_s1068" type="#_x0000_t34" style="position:absolute;left:101576;top:7859;width:19578;height:18751;rotation:90;visibility:visible;mso-wrap-style:square" o:connectortype="elbow" o:gfxdata="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" adj="21575" strokecolor="black [3213]" strokeweight="1pt">
                         <v:stroke endarrow="block"/>
                       </v:shape>
-                      <v:oval id="Овал 39" o:spid="_x0000_s1049" style="position:absolute;left:92251;top:3685;width:4451;height:4171;visibility:visible;mso-wrap-style:square;v-text-anchor:middle" o:gfxdata="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" fillcolor="white [3212]" strokecolor="black [3213]" strokeweight="1pt">
+                      <v:oval id="Овал 70" o:spid="_x0000_s1069" style="position:absolute;left:118522;top:61470;width:4451;height:4172;visibility:visible;mso-wrap-style:square;v-text-anchor:middle" o:gfxdata="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" fillcolor="white [3212]" strokecolor="black [3213]" strokeweight="1pt">
                         <v:stroke joinstyle="miter"/>
                         <v:textbox>
                           <w:txbxContent>
@@ -2623,315 +2758,9 @@
                           </w:txbxContent>
                         </v:textbox>
                       </v:oval>
-                      <v:rect id="Прямоугольник 40" o:spid="_x0000_s1050" style="position:absolute;left:67179;top:11437;width:23184;height:7823;visibility:visible;mso-wrap-style:square;v-text-anchor:middle" o:gfxdata="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" fillcolor="white [3201]" strokecolor="black [3200]" strokeweight="1pt">
-                        <v:textbox>
-                          <w:txbxContent>
-                            <w:p>
-                              <w:pPr>
-                                <w:rPr>
-                                  <w:sz w:val="24"/>
-                                  <w:szCs w:val="24"/>
-                                </w:rPr>
-                              </w:pPr>
-                              <w:r>
-                                <w:rPr>
-                                  <w:sz w:val="24"/>
-                                  <w:szCs w:val="24"/>
-                                </w:rPr>
-                                <w:t>Удаление задачи из колонки</w:t>
-                              </w:r>
-                            </w:p>
-                          </w:txbxContent>
-                        </v:textbox>
-                      </v:rect>
-                      <v:shape id="Прямая со стрелкой 41" o:spid="_x0000_s1051" type="#_x0000_t32" style="position:absolute;left:78767;top:19260;width:0;height:3594;visibility:visible;mso-wrap-style:square" o:connectortype="straight" o:gfxdata="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" strokecolor="black [3213]" strokeweight="1pt">
+                      <v:shape id="Прямая со стрелкой 11" o:spid="_x0000_s1070" type="#_x0000_t32" style="position:absolute;left:102332;top:63522;width:16186;height:0;flip:x;visibility:visible;mso-wrap-style:square" o:connectortype="straight" o:gfxdata="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" strokecolor="black [3213]" strokeweight="1pt">
                         <v:stroke endarrow="block" joinstyle="miter"/>
                       </v:shape>
-                      <v:shape id="Соединительная линия уступом 4" o:spid="_x0000_s1052" type="#_x0000_t34" style="position:absolute;left:78807;top:7876;width:15579;height:13022;rotation:180;flip:y;visibility:visible;mso-wrap-style:square" o:connectortype="elbow" o:gfxdata="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" adj="-79" strokecolor="black [3213]" strokeweight="1pt">
-                        <v:stroke endarrow="block"/>
-                      </v:shape>
-                      <v:shape id="Ромб 43" o:spid="_x0000_s1053" type="#_x0000_t4" style="position:absolute;left:67183;top:22854;width:23184;height:12456;visibility:visible;mso-wrap-style:square;v-text-anchor:middle" o:gfxdata="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" filled="f" strokecolor="black [3213]" strokeweight="1pt">
-                        <v:textbox>
-                          <w:txbxContent>
-                            <w:p>
-                              <w:pPr>
-                                <w:rPr>
-                                  <w:color w:val="000000"/>
-                                  <w:sz w:val="24"/>
-                                  <w:szCs w:val="24"/>
-                                </w:rPr>
-                              </w:pPr>
-                              <w:r>
-                                <w:rPr>
-                                  <w:color w:val="000000"/>
-                                  <w:sz w:val="24"/>
-                                  <w:szCs w:val="24"/>
-                                </w:rPr>
-                                <w:t xml:space="preserve">Эта колонка является </w:t>
-                              </w:r>
-                              <w:r>
-                                <w:rPr>
-                                  <w:color w:val="000000"/>
-                                  <w:sz w:val="24"/>
-                                  <w:szCs w:val="24"/>
-                                </w:rPr>
-                                <w:t>новой</w:t>
-                              </w:r>
-                              <w:r>
-                                <w:rPr>
-                                  <w:color w:val="000000"/>
-                                  <w:sz w:val="24"/>
-                                  <w:szCs w:val="24"/>
-                                </w:rPr>
-                                <w:t>?</w:t>
-                              </w:r>
-                            </w:p>
-                          </w:txbxContent>
-                        </v:textbox>
-                      </v:shape>
-                      <v:shape id="Прямая со стрелкой 44" o:spid="_x0000_s1054" type="#_x0000_t32" style="position:absolute;left:78763;top:35310;width:0;height:3594;visibility:visible;mso-wrap-style:square" o:connectortype="straight" o:gfxdata="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" strokecolor="black [3213]" strokeweight="1pt">
-                        <v:stroke endarrow="block" joinstyle="miter"/>
-                      </v:shape>
-                      <v:rect id="Прямоугольник 45" o:spid="_x0000_s1055" style="position:absolute;left:67179;top:38932;width:23184;height:7823;visibility:visible;mso-wrap-style:square;v-text-anchor:middle" o:gfxdata="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" fillcolor="white [3201]" strokecolor="black [3200]" strokeweight="1pt">
-                        <v:textbox>
-                          <w:txbxContent>
-                            <w:p>
-                              <w:pPr>
-                                <w:rPr>
-                                  <w:sz w:val="24"/>
-                                  <w:szCs w:val="24"/>
-                                </w:rPr>
-                              </w:pPr>
-                              <w:r>
-                                <w:rPr>
-                                  <w:sz w:val="24"/>
-                                  <w:szCs w:val="24"/>
-                                </w:rPr>
-                                <w:t>Добавление задачи в колонку</w:t>
-                              </w:r>
-                            </w:p>
-                          </w:txbxContent>
-                        </v:textbox>
-                      </v:rect>
-                      <v:rect id="Rectangle 225" o:spid="_x0000_s1056" style="position:absolute;left:15725;top:69200;width:3626;height:2762;visibility:visible;mso-wrap-style:square;v-text-anchor:top" o:gfxdata="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" filled="f" stroked="f">
-                        <v:textbox>
-                          <w:txbxContent>
-                            <w:p>
-                              <w:pPr>
-                                <w:jc w:val="both"/>
-                                <w:rPr>
-                                  <w:sz w:val="24"/>
-                                  <w:szCs w:val="24"/>
-                                </w:rPr>
-                              </w:pPr>
-                              <w:r>
-                                <w:rPr>
-                                  <w:sz w:val="24"/>
-                                  <w:szCs w:val="24"/>
-                                </w:rPr>
-                                <w:t>Да</w:t>
-                              </w:r>
-                            </w:p>
-                          </w:txbxContent>
-                        </v:textbox>
-                      </v:rect>
-                      <v:rect id="Rectangle 225" o:spid="_x0000_s1057" style="position:absolute;left:78764;top:35310;width:3619;height:2762;visibility:visible;mso-wrap-style:square;v-text-anchor:top" o:gfxdata="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" filled="f" stroked="f">
-                        <v:textbox>
-                          <w:txbxContent>
-                            <w:p>
-                              <w:pPr>
-                                <w:jc w:val="both"/>
-                                <w:rPr>
-                                  <w:sz w:val="24"/>
-                                  <w:szCs w:val="24"/>
-                                </w:rPr>
-                              </w:pPr>
-                              <w:r>
-                                <w:rPr>
-                                  <w:sz w:val="24"/>
-                                  <w:szCs w:val="24"/>
-                                </w:rPr>
-                                <w:t>Да</w:t>
-                              </w:r>
-                            </w:p>
-                          </w:txbxContent>
-                        </v:textbox>
-                      </v:rect>
-                      <v:shape id="Прямая со стрелкой 48" o:spid="_x0000_s1058" type="#_x0000_t32" style="position:absolute;left:78782;top:46755;width:0;height:3594;visibility:visible;mso-wrap-style:square" o:connectortype="straight" o:gfxdata="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" strokecolor="black [3213]" strokeweight="1pt">
-                        <v:stroke endarrow="block" joinstyle="miter"/>
-                      </v:shape>
-                      <v:shapetype id="_x0000_t35" coordsize="21600,21600" o:spt="35" o:oned="t" adj="10800,10800" path="m,l@0,0@0@1,21600@1,21600,21600e" filled="f">
-                        <v:stroke joinstyle="miter"/>
-                        <v:formulas>
-                          <v:f eqn="val #0"/>
-                          <v:f eqn="val #1"/>
-                          <v:f eqn="mid #0 width"/>
-                          <v:f eqn="prod #1 1 2"/>
-                        </v:formulas>
-                        <v:path arrowok="t" fillok="f" o:connecttype="none"/>
-                        <v:handles>
-                          <v:h position="#0,@3"/>
-                          <v:h position="@2,#1"/>
-                        </v:handles>
-                        <o:lock v:ext="edit" shapetype="t"/>
-                      </v:shapetype>
-                      <v:shape id="Соединительная линия уступом 5" o:spid="_x0000_s1059" type="#_x0000_t35" style="position:absolute;left:78779;top:29082;width:11584;height:19321;flip:x;visibility:visible;mso-wrap-style:square" o:connectortype="elbow" o:gfxdata="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" adj="-7662,21597" strokecolor="black [3213]" strokeweight="1pt">
-                        <v:stroke endarrow="block"/>
-                      </v:shape>
-                      <v:rect id="Rectangle 225" o:spid="_x0000_s1060" style="position:absolute;left:90363;top:26427;width:4388;height:2438;visibility:visible;mso-wrap-style:square;v-text-anchor:top" o:gfxdata="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" filled="f" stroked="f">
-                        <v:textbox>
-                          <w:txbxContent>
-                            <w:p>
-                              <w:pPr>
-                                <w:jc w:val="both"/>
-                                <w:rPr>
-                                  <w:sz w:val="24"/>
-                                  <w:szCs w:val="24"/>
-                                </w:rPr>
-                              </w:pPr>
-                              <w:r>
-                                <w:rPr>
-                                  <w:sz w:val="24"/>
-                                  <w:szCs w:val="24"/>
-                                </w:rPr>
-                                <w:t>Нет</w:t>
-                              </w:r>
-                            </w:p>
-                          </w:txbxContent>
-                        </v:textbox>
-                      </v:rect>
-                      <v:shape id="Прямоугольник с двумя усеченными соседними углами 6" o:spid="_x0000_s1061" style="position:absolute;left:67290;top:50349;width:23184;height:6166;rotation:180;visibility:visible;mso-wrap-style:square;v-text-anchor:middle" coordsize="2318400,616542" o:spt="100" o:gfxdata="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" adj="-11796480,,5400" path="m102759,l2215641,r102759,102759l2318400,616542r,l,616542r,l,102759,102759,xe" fillcolor="white [3212]" strokecolor="black [3213]" strokeweight="1pt">
-                        <v:stroke joinstyle="miter"/>
-                        <v:formulas/>
-                        <v:path arrowok="t" o:connecttype="custom" o:connectlocs="102759,0;2215641,0;2318400,102759;2318400,616542;2318400,616542;0,616542;0,616542;0,102759;102759,0" o:connectangles="0,0,0,0,0,0,0,0,0" textboxrect="0,0,2318400,616542"/>
-                        <v:textbox>
-                          <w:txbxContent>
-                            <w:p>
-                              <w:pPr>
-                                <w:rPr>
-                                  <w:color w:val="000000" w:themeColor="text1"/>
-                                  <w:sz w:val="24"/>
-                                  <w:szCs w:val="24"/>
-                                </w:rPr>
-                              </w:pPr>
-                            </w:p>
-                          </w:txbxContent>
-                        </v:textbox>
-                      </v:shape>
-                      <v:shape id="Прямоугольник с двумя усеченными соседними углами 52" o:spid="_x0000_s1062" style="position:absolute;left:4144;top:45112;width:23292;height:6156;visibility:visible;mso-wrap-style:square;v-text-anchor:middle" coordsize="2329200,615600" o:spt="100" o:gfxdata="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" adj="-11796480,,5400" path="m102602,l2226598,r102602,102602l2329200,615600r,l,615600r,l,102602,102602,xe" fillcolor="white [3212]" strokecolor="black [3213]" strokeweight="1pt">
-                        <v:stroke joinstyle="miter"/>
-                        <v:formulas/>
-                        <v:path arrowok="t" o:connecttype="custom" o:connectlocs="102602,0;2226598,0;2329200,102602;2329200,615600;2329200,615600;0,615600;0,615600;0,102602;102602,0" o:connectangles="0,0,0,0,0,0,0,0,0" textboxrect="0,0,2329200,615600"/>
-                        <v:textbox>
-                          <w:txbxContent>
-                            <w:p>
-                              <w:pPr>
-                                <w:rPr>
-                                  <w:color w:val="000000" w:themeColor="text1"/>
-                                  <w:sz w:val="24"/>
-                                  <w:szCs w:val="24"/>
-                                </w:rPr>
-                              </w:pPr>
-                              <w:r>
-                                <w:rPr>
-                                  <w:color w:val="000000" w:themeColor="text1"/>
-                                  <w:sz w:val="24"/>
-                                  <w:szCs w:val="24"/>
-                                </w:rPr>
-                                <w:t>Цикл перебора считанных колонок из хранилища</w:t>
-                              </w:r>
-                            </w:p>
-                          </w:txbxContent>
-                        </v:textbox>
-                      </v:shape>
-                      <v:shape id="Прямая со стрелкой 53" o:spid="_x0000_s1063" type="#_x0000_t32" style="position:absolute;left:78813;top:56515;width:0;height:3594;visibility:visible;mso-wrap-style:square" o:connectortype="straight" o:gfxdata="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" strokecolor="black [3213]" strokeweight="1pt">
-                        <v:stroke endarrow="block" joinstyle="miter"/>
-                      </v:shape>
-                      <v:rect id="Прямоугольник 54" o:spid="_x0000_s1064" style="position:absolute;left:67179;top:60291;width:23184;height:7824;visibility:visible;mso-wrap-style:square;v-text-anchor:middle" o:gfxdata="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" fillcolor="white [3201]" strokecolor="black [3200]" strokeweight="1pt">
-                        <v:textbox>
-                          <w:txbxContent>
-                            <w:p>
-                              <w:pPr>
-                                <w:rPr>
-                                  <w:sz w:val="24"/>
-                                  <w:szCs w:val="24"/>
-                                </w:rPr>
-                              </w:pPr>
-                              <w:r>
-                                <w:rPr>
-                                  <w:sz w:val="24"/>
-                                  <w:szCs w:val="24"/>
-                                </w:rPr>
-                                <w:t xml:space="preserve">Обновление </w:t>
-                              </w:r>
-                              <w:r>
-                                <w:rPr>
-                                  <w:sz w:val="24"/>
-                                  <w:szCs w:val="24"/>
-                                  <w:lang w:val="en-US"/>
-                                </w:rPr>
-                                <w:t>Redux</w:t>
-                              </w:r>
-                              <w:r>
-                                <w:rPr>
-                                  <w:sz w:val="24"/>
-                                  <w:szCs w:val="24"/>
-                                </w:rPr>
-                                <w:t xml:space="preserve"> хранилища с новыми </w:t>
-                              </w:r>
-                              <w:r>
-                                <w:rPr>
-                                  <w:sz w:val="24"/>
-                                  <w:szCs w:val="24"/>
-                                </w:rPr>
-                                <w:t>колонками</w:t>
-                              </w:r>
-                            </w:p>
-                          </w:txbxContent>
-                        </v:textbox>
-                      </v:rect>
-                      <v:shape id="Прямая со стрелкой 55" o:spid="_x0000_s1065" type="#_x0000_t32" style="position:absolute;left:78655;top:68115;width:0;height:3594;visibility:visible;mso-wrap-style:square" o:connectortype="straight" o:gfxdata="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" strokecolor="black [3213]" strokeweight="1pt">
-                        <v:stroke endarrow="block" joinstyle="miter"/>
-                      </v:shape>
-                      <v:shape id="Соединительная линия уступом 7" o:spid="_x0000_s1066" type="#_x0000_t34" style="position:absolute;left:61842;top:24628;width:61971;height:28351;rotation:90;visibility:visible;mso-wrap-style:square" o:connectortype="elbow" o:gfxdata="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" adj="21603" strokecolor="black [3213]" strokeweight="1pt">
-                        <v:stroke endarrow="block"/>
-                      </v:shape>
-                      <v:rect id="Rectangle 225" o:spid="_x0000_s1067" style="position:absolute;left:68571;top:51054;width:20102;height:4301;visibility:visible;mso-wrap-style:square;v-text-anchor:top" o:gfxdata="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" filled="f" stroked="f">
-                        <v:textbox>
-                          <w:txbxContent>
-                            <w:p>
-                              <w:pPr>
-                                <w:rPr>
-                                  <w:sz w:val="24"/>
-                                  <w:szCs w:val="24"/>
-                                </w:rPr>
-                              </w:pPr>
-                              <w:r>
-                                <w:rPr>
-                                  <w:sz w:val="24"/>
-                                  <w:szCs w:val="24"/>
-                                </w:rPr>
-                                <w:t>Цикл перебора считанных</w:t>
-                              </w:r>
-                            </w:p>
-                            <w:p>
-                              <w:pPr>
-                                <w:rPr>
-                                  <w:sz w:val="24"/>
-                                  <w:szCs w:val="24"/>
-                                </w:rPr>
-                              </w:pPr>
-                              <w:r>
-                                <w:rPr>
-                                  <w:sz w:val="24"/>
-                                  <w:szCs w:val="24"/>
-                                </w:rPr>
-                                <w:t>колонок из хранилища</w:t>
-                              </w:r>
-                            </w:p>
-                          </w:txbxContent>
-                        </v:textbox>
-                      </v:rect>
                       <w10:anchorlock/>
                     </v:group>
                   </w:pict>
@@ -3031,12 +2860,24 @@
           <w:p>
             <w:pPr>
               <w:pStyle w:val="a5"/>
+              <w:rPr>
+                <w:sz w:val="24"/>
+                <w:szCs w:val="24"/>
+              </w:rPr>
             </w:pPr>
             <w:r>
+              <w:rPr>
+                <w:sz w:val="24"/>
+                <w:szCs w:val="24"/>
+              </w:rPr>
               <w:t>БГТУ 00.</w:t>
             </w:r>
             <w:proofErr w:type="gramStart"/>
             <w:r>
+              <w:rPr>
+                <w:sz w:val="24"/>
+                <w:szCs w:val="24"/>
+              </w:rPr>
               <w:t>00.ПЗ</w:t>
             </w:r>
             <w:proofErr w:type="gramEnd"/>
@@ -3306,9 +3147,17 @@
               </w:rPr>
             </w:pPr>
             <w:r>
+              <w:rPr>
+                <w:sz w:val="24"/>
+                <w:szCs w:val="24"/>
+              </w:rPr>
               <w:t xml:space="preserve">Блок-схема алгоритма </w:t>
             </w:r>
             <w:r>
+              <w:rPr>
+                <w:sz w:val="24"/>
+                <w:szCs w:val="24"/>
+              </w:rPr>
               <w:t xml:space="preserve">обновления прогресса задачи </w:t>
             </w:r>
           </w:p>
@@ -4581,23 +4430,31 @@
               <w:spacing w:before="20"/>
               <w:rPr>
                 <w:i/>
+                <w:sz w:val="24"/>
+                <w:szCs w:val="24"/>
               </w:rPr>
             </w:pPr>
             <w:r>
               <w:rPr>
                 <w:i/>
+                <w:sz w:val="24"/>
+                <w:szCs w:val="24"/>
               </w:rPr>
               <w:t>БГТУ 7421</w:t>
             </w:r>
             <w:r>
               <w:rPr>
                 <w:i/>
+                <w:sz w:val="24"/>
+                <w:szCs w:val="24"/>
               </w:rPr>
               <w:t>8026</w:t>
             </w:r>
             <w:r>
               <w:rPr>
                 <w:i/>
+                <w:sz w:val="24"/>
+                <w:szCs w:val="24"/>
               </w:rPr>
               <w:t>, 2021</w:t>
             </w:r>

--- a/docs/Scheme_TaskUpdateProgress.docx
+++ b/docs/Scheme_TaskUpdateProgress.docx
@@ -61,7 +61,7 @@
               <mc:AlternateContent>
                 <mc:Choice Requires="wpc">
                   <w:drawing>
-                    <wp:inline distT="0" distB="0" distL="0" distR="0" wp14:anchorId="51744662" wp14:editId="2B508683">
+                    <wp:inline distT="0" distB="0" distL="0" distR="0" wp14:anchorId="51744662" wp14:editId="6FD09498">
                       <wp:extent cx="13764126" cy="9641205"/>
                       <wp:effectExtent l="0" t="0" r="0" b="0"/>
                       <wp:docPr id="208" name="Полотно 208"/>
@@ -86,8 +86,8 @@
                               </wps:cNvSpPr>
                               <wps:spPr bwMode="auto">
                                 <a:xfrm>
-                                  <a:off x="804770" y="421449"/>
-                                  <a:ext cx="1501703" cy="614932"/>
+                                  <a:off x="1352539" y="421449"/>
+                                  <a:ext cx="1501703" cy="483488"/>
                                 </a:xfrm>
                                 <a:prstGeom prst="flowChartTerminator">
                                   <a:avLst/>
@@ -110,9 +110,6 @@
                                     <w:pPr>
                                       <w:spacing w:before="60"/>
                                     </w:pPr>
-                                    <w:r>
-                                      <w:t>Начало</w:t>
-                                    </w:r>
                                   </w:p>
                                 </w:txbxContent>
                               </wps:txbx>
@@ -125,7 +122,7 @@
                               <wps:cNvSpPr/>
                               <wps:spPr>
                                 <a:xfrm>
-                                  <a:off x="286080" y="1396381"/>
+                                  <a:off x="833898" y="1264937"/>
                                   <a:ext cx="2664000" cy="1440000"/>
                                 </a:xfrm>
                                 <a:prstGeom prst="rect">
@@ -183,7 +180,7 @@
                               <wps:cNvCnPr/>
                               <wps:spPr>
                                 <a:xfrm>
-                                  <a:off x="1553616" y="1036381"/>
+                                  <a:off x="2101434" y="904937"/>
                                   <a:ext cx="0" cy="360000"/>
                                 </a:xfrm>
                                 <a:prstGeom prst="straightConnector1">
@@ -217,7 +214,7 @@
                               <wps:cNvCnPr/>
                               <wps:spPr>
                                 <a:xfrm>
-                                  <a:off x="1546623" y="2842954"/>
+                                  <a:off x="2094441" y="2711510"/>
                                   <a:ext cx="0" cy="360000"/>
                                 </a:xfrm>
                                 <a:prstGeom prst="straightConnector1">
@@ -251,7 +248,7 @@
                               <wps:cNvSpPr/>
                               <wps:spPr>
                                 <a:xfrm>
-                                  <a:off x="213661" y="3198488"/>
+                                  <a:off x="761479" y="3067044"/>
                                   <a:ext cx="2664000" cy="1440000"/>
                                 </a:xfrm>
                                 <a:prstGeom prst="diamond">
@@ -321,7 +318,7 @@
                               <wps:cNvCnPr/>
                               <wps:spPr>
                                 <a:xfrm>
-                                  <a:off x="1532976" y="4638488"/>
+                                  <a:off x="2080794" y="4507044"/>
                                   <a:ext cx="0" cy="360000"/>
                                 </a:xfrm>
                                 <a:prstGeom prst="straightConnector1">
@@ -355,7 +352,7 @@
                               <wps:cNvCnPr/>
                               <wps:spPr>
                                 <a:xfrm>
-                                  <a:off x="1518402" y="6451518"/>
+                                  <a:off x="2066220" y="6320074"/>
                                   <a:ext cx="0" cy="360000"/>
                                 </a:xfrm>
                                 <a:prstGeom prst="straightConnector1">
@@ -391,7 +388,7 @@
                               </wps:cNvSpPr>
                               <wps:spPr bwMode="auto">
                                 <a:xfrm>
-                                  <a:off x="1555515" y="4638488"/>
+                                  <a:off x="2103333" y="4507044"/>
                                   <a:ext cx="446205" cy="295462"/>
                                 </a:xfrm>
                                 <a:prstGeom prst="rect">
@@ -442,7 +439,7 @@
                               <wps:cNvSpPr/>
                               <wps:spPr>
                                 <a:xfrm>
-                                  <a:off x="1291411" y="6811518"/>
+                                  <a:off x="1839229" y="6680074"/>
                                   <a:ext cx="446400" cy="417600"/>
                                 </a:xfrm>
                                 <a:prstGeom prst="ellipse">
@@ -504,7 +501,7 @@
                               <wps:cNvSpPr/>
                               <wps:spPr>
                                 <a:xfrm>
-                                  <a:off x="5564961" y="421449"/>
+                                  <a:off x="6472345" y="421449"/>
                                   <a:ext cx="446400" cy="417600"/>
                                 </a:xfrm>
                                 <a:prstGeom prst="ellipse">
@@ -572,8 +569,8 @@
                               </wps:cNvSpPr>
                               <wps:spPr bwMode="auto">
                                 <a:xfrm>
-                                  <a:off x="9467031" y="6617118"/>
-                                  <a:ext cx="1501200" cy="612000"/>
+                                  <a:off x="10151344" y="6712003"/>
+                                  <a:ext cx="1501200" cy="482400"/>
                                 </a:xfrm>
                                 <a:prstGeom prst="flowChartTerminator">
                                   <a:avLst/>
@@ -592,14 +589,6 @@
                               </wps:spPr>
                               <wps:txbx>
                                 <w:txbxContent>
-                                  <w:p>
-                                    <w:pPr>
-                                      <w:spacing w:before="60"/>
-                                    </w:pPr>
-                                    <w:r>
-                                      <w:t>Конец</w:t>
-                                    </w:r>
-                                  </w:p>
                                   <w:p/>
                                 </w:txbxContent>
                               </wps:txbx>
@@ -614,7 +603,7 @@
                               </wps:cNvSpPr>
                               <wps:spPr bwMode="auto">
                                 <a:xfrm>
-                                  <a:off x="2876841" y="3612894"/>
+                                  <a:off x="3424659" y="3481450"/>
                                   <a:ext cx="512875" cy="305594"/>
                                 </a:xfrm>
                                 <a:prstGeom prst="rect">
@@ -665,7 +654,7 @@
                               <wps:cNvSpPr/>
                               <wps:spPr>
                                 <a:xfrm>
-                                  <a:off x="9965550" y="327424"/>
+                                  <a:off x="10649863" y="422309"/>
                                   <a:ext cx="445770" cy="417195"/>
                                 </a:xfrm>
                                 <a:prstGeom prst="ellipse">
@@ -729,7 +718,7 @@
                               <wps:cNvSpPr/>
                               <wps:spPr>
                                 <a:xfrm>
-                                  <a:off x="4451848" y="1198459"/>
+                                  <a:off x="5359232" y="1198459"/>
                                   <a:ext cx="2664000" cy="1440000"/>
                                 </a:xfrm>
                                 <a:prstGeom prst="diamond">
@@ -787,7 +776,7 @@
                               <wps:cNvSpPr/>
                               <wps:spPr>
                                 <a:xfrm>
-                                  <a:off x="3389839" y="3696888"/>
+                                  <a:off x="3937657" y="4399834"/>
                                   <a:ext cx="445770" cy="417195"/>
                                 </a:xfrm>
                                 <a:prstGeom prst="ellipse">
@@ -849,7 +838,7 @@
                               <wps:cNvSpPr/>
                               <wps:spPr>
                                 <a:xfrm>
-                                  <a:off x="4451589" y="3046854"/>
+                                  <a:off x="5358973" y="3046854"/>
                                   <a:ext cx="2664000" cy="1440000"/>
                                 </a:xfrm>
                                 <a:prstGeom prst="rect">
@@ -892,7 +881,7 @@
                               <wps:cNvCnPr/>
                               <wps:spPr>
                                 <a:xfrm>
-                                  <a:off x="10199291" y="2543574"/>
+                                  <a:off x="10883604" y="2638459"/>
                                   <a:ext cx="0" cy="359410"/>
                                 </a:xfrm>
                                 <a:prstGeom prst="straightConnector1">
@@ -926,7 +915,7 @@
                               <wps:cNvCnPr/>
                               <wps:spPr>
                                 <a:xfrm>
-                                  <a:off x="10196270" y="4338714"/>
+                                  <a:off x="10880583" y="4433599"/>
                                   <a:ext cx="0" cy="359410"/>
                                 </a:xfrm>
                                 <a:prstGeom prst="straightConnector1">
@@ -960,7 +949,7 @@
                               <wps:cNvSpPr/>
                               <wps:spPr>
                                 <a:xfrm rot="10800000">
-                                  <a:off x="8866481" y="2902984"/>
+                                  <a:off x="9550794" y="2997869"/>
                                   <a:ext cx="2664000" cy="1440000"/>
                                 </a:xfrm>
                                 <a:prstGeom prst="snip2SameRect">
@@ -1016,7 +1005,7 @@
                               <wps:cNvSpPr/>
                               <wps:spPr>
                                 <a:xfrm>
-                                  <a:off x="213663" y="5005363"/>
+                                  <a:off x="761481" y="4873919"/>
                                   <a:ext cx="2664000" cy="1440000"/>
                                 </a:xfrm>
                                 <a:prstGeom prst="snip2SameRect">
@@ -1076,7 +1065,7 @@
                               <wps:cNvSpPr/>
                               <wps:spPr>
                                 <a:xfrm>
-                                  <a:off x="8866419" y="4698124"/>
+                                  <a:off x="9550732" y="4793009"/>
                                   <a:ext cx="2664000" cy="1440000"/>
                                 </a:xfrm>
                                 <a:prstGeom prst="rect">
@@ -1128,7 +1117,7 @@
                               <wps:cNvCnPr/>
                               <wps:spPr>
                                 <a:xfrm>
-                                  <a:off x="10233223" y="6147078"/>
+                                  <a:off x="10917536" y="6241963"/>
                                   <a:ext cx="0" cy="468000"/>
                                 </a:xfrm>
                                 <a:prstGeom prst="straightConnector1">
@@ -1164,7 +1153,7 @@
                               </wps:cNvSpPr>
                               <wps:spPr bwMode="auto">
                                 <a:xfrm>
-                                  <a:off x="9035963" y="3315922"/>
+                                  <a:off x="9720276" y="3402765"/>
                                   <a:ext cx="2342859" cy="530522"/>
                                 </a:xfrm>
                                 <a:prstGeom prst="rect">
@@ -1213,47 +1202,11 @@
                               </wps:bodyPr>
                             </wps:wsp>
                             <wps:wsp>
-                              <wps:cNvPr id="2" name="Прямая со стрелкой 2"/>
-                              <wps:cNvCnPr>
-                                <a:stCxn id="103" idx="3"/>
-                              </wps:cNvCnPr>
-                              <wps:spPr>
-                                <a:xfrm>
-                                  <a:off x="2877556" y="3918488"/>
-                                  <a:ext cx="512160" cy="1578"/>
-                                </a:xfrm>
-                                <a:prstGeom prst="straightConnector1">
-                                  <a:avLst/>
-                                </a:prstGeom>
-                                <a:ln w="12700">
-                                  <a:solidFill>
-                                    <a:schemeClr val="tx1"/>
-                                  </a:solidFill>
-                                  <a:tailEnd type="triangle"/>
-                                </a:ln>
-                              </wps:spPr>
-                              <wps:style>
-                                <a:lnRef idx="1">
-                                  <a:schemeClr val="accent1"/>
-                                </a:lnRef>
-                                <a:fillRef idx="0">
-                                  <a:schemeClr val="accent1"/>
-                                </a:fillRef>
-                                <a:effectRef idx="0">
-                                  <a:schemeClr val="accent1"/>
-                                </a:effectRef>
-                                <a:fontRef idx="minor">
-                                  <a:schemeClr val="tx1"/>
-                                </a:fontRef>
-                              </wps:style>
-                              <wps:bodyPr/>
-                            </wps:wsp>
-                            <wps:wsp>
                               <wps:cNvPr id="49" name="Прямая со стрелкой 49"/>
                               <wps:cNvCnPr/>
                               <wps:spPr>
                                 <a:xfrm>
-                                  <a:off x="5785918" y="839049"/>
+                                  <a:off x="6693302" y="839049"/>
                                   <a:ext cx="0" cy="359410"/>
                                 </a:xfrm>
                                 <a:prstGeom prst="straightConnector1">
@@ -1287,7 +1240,7 @@
                               <wps:cNvCnPr/>
                               <wps:spPr>
                                 <a:xfrm>
-                                  <a:off x="5778528" y="2638459"/>
+                                  <a:off x="6685912" y="2638459"/>
                                   <a:ext cx="0" cy="414000"/>
                                 </a:xfrm>
                                 <a:prstGeom prst="straightConnector1">
@@ -1323,7 +1276,7 @@
                               </wps:cNvSpPr>
                               <wps:spPr bwMode="auto">
                                 <a:xfrm>
-                                  <a:off x="5778325" y="2620070"/>
+                                  <a:off x="6685709" y="2620070"/>
                                   <a:ext cx="445770" cy="295275"/>
                                 </a:xfrm>
                                 <a:prstGeom prst="rect">
@@ -1374,7 +1327,7 @@
                               <wps:cNvCnPr/>
                               <wps:spPr>
                                 <a:xfrm>
-                                  <a:off x="5791841" y="4490966"/>
+                                  <a:off x="6699225" y="4490966"/>
                                   <a:ext cx="0" cy="468000"/>
                                 </a:xfrm>
                                 <a:prstGeom prst="straightConnector1">
@@ -1408,7 +1361,7 @@
                               <wps:cNvSpPr/>
                               <wps:spPr>
                                 <a:xfrm>
-                                  <a:off x="4464420" y="4952503"/>
+                                  <a:off x="5371804" y="4952503"/>
                                   <a:ext cx="2664000" cy="1440000"/>
                                 </a:xfrm>
                                 <a:prstGeom prst="diamond">
@@ -1474,52 +1427,13 @@
                               </wps:bodyPr>
                             </wps:wsp>
                             <wps:wsp>
-                              <wps:cNvPr id="8" name="Соединительная линия уступом 8"/>
-                              <wps:cNvCnPr>
-                                <a:stCxn id="33" idx="3"/>
-                              </wps:cNvCnPr>
-                              <wps:spPr>
-                                <a:xfrm flipH="1">
-                                  <a:off x="5791895" y="1918459"/>
-                                  <a:ext cx="1323694" cy="2779665"/>
-                                </a:xfrm>
-                                <a:prstGeom prst="bentConnector4">
-                                  <a:avLst>
-                                    <a:gd name="adj1" fmla="val -31984"/>
-                                    <a:gd name="adj2" fmla="val 100006"/>
-                                  </a:avLst>
-                                </a:prstGeom>
-                                <a:ln w="12700">
-                                  <a:solidFill>
-                                    <a:schemeClr val="tx1"/>
-                                  </a:solidFill>
-                                  <a:tailEnd type="triangle"/>
-                                </a:ln>
-                              </wps:spPr>
-                              <wps:style>
-                                <a:lnRef idx="1">
-                                  <a:schemeClr val="accent1"/>
-                                </a:lnRef>
-                                <a:fillRef idx="0">
-                                  <a:schemeClr val="accent1"/>
-                                </a:fillRef>
-                                <a:effectRef idx="0">
-                                  <a:schemeClr val="accent1"/>
-                                </a:effectRef>
-                                <a:fontRef idx="minor">
-                                  <a:schemeClr val="tx1"/>
-                                </a:fontRef>
-                              </wps:style>
-                              <wps:bodyPr/>
-                            </wps:wsp>
-                            <wps:wsp>
                               <wps:cNvPr id="60" name="Rectangle 225"/>
                               <wps:cNvSpPr>
                                 <a:spLocks noChangeArrowheads="1"/>
                               </wps:cNvSpPr>
                               <wps:spPr bwMode="auto">
                                 <a:xfrm>
-                                  <a:off x="7014002" y="1613024"/>
+                                  <a:off x="7921386" y="1613024"/>
                                   <a:ext cx="512445" cy="305435"/>
                                 </a:xfrm>
                                 <a:prstGeom prst="rect">
@@ -1570,7 +1484,7 @@
                               <wps:cNvCnPr/>
                               <wps:spPr>
                                 <a:xfrm>
-                                  <a:off x="5785913" y="6392503"/>
+                                  <a:off x="6693297" y="6392503"/>
                                   <a:ext cx="0" cy="468000"/>
                                 </a:xfrm>
                                 <a:prstGeom prst="straightConnector1">
@@ -1604,7 +1518,7 @@
                               <wps:cNvSpPr/>
                               <wps:spPr>
                                 <a:xfrm>
-                                  <a:off x="5565591" y="6855685"/>
+                                  <a:off x="6472975" y="6855685"/>
                                   <a:ext cx="445770" cy="417195"/>
                                 </a:xfrm>
                                 <a:prstGeom prst="ellipse">
@@ -1666,7 +1580,7 @@
                               <wps:cNvSpPr/>
                               <wps:spPr>
                                 <a:xfrm>
-                                  <a:off x="7326235" y="6860503"/>
+                                  <a:off x="8233619" y="6279265"/>
                                   <a:ext cx="445135" cy="417195"/>
                                 </a:xfrm>
                                 <a:prstGeom prst="ellipse">
@@ -1731,8 +1645,8 @@
                               </wps:cNvCnPr>
                               <wps:spPr>
                                 <a:xfrm>
-                                  <a:off x="7128160" y="5672503"/>
-                                  <a:ext cx="420368" cy="1188000"/>
+                                  <a:off x="8035804" y="5672503"/>
+                                  <a:ext cx="420383" cy="606762"/>
                                 </a:xfrm>
                                 <a:prstGeom prst="bentConnector2">
                                   <a:avLst/>
@@ -1767,7 +1681,7 @@
                               </wps:cNvSpPr>
                               <wps:spPr bwMode="auto">
                                 <a:xfrm>
-                                  <a:off x="5839555" y="6401185"/>
+                                  <a:off x="6746939" y="6401185"/>
                                   <a:ext cx="445135" cy="295275"/>
                                 </a:xfrm>
                                 <a:prstGeom prst="rect">
@@ -1820,7 +1734,7 @@
                               </wps:cNvSpPr>
                               <wps:spPr bwMode="auto">
                                 <a:xfrm>
-                                  <a:off x="7115720" y="5266689"/>
+                                  <a:off x="8023104" y="5266689"/>
                                   <a:ext cx="511810" cy="305435"/>
                                 </a:xfrm>
                                 <a:prstGeom prst="rect">
@@ -1871,7 +1785,7 @@
                               <wps:cNvSpPr/>
                               <wps:spPr>
                                 <a:xfrm>
-                                  <a:off x="11852244" y="327424"/>
+                                  <a:off x="12535700" y="1762970"/>
                                   <a:ext cx="444500" cy="417195"/>
                                 </a:xfrm>
                                 <a:prstGeom prst="ellipse">
@@ -1933,7 +1847,7 @@
                               <wps:cNvCnPr/>
                               <wps:spPr>
                                 <a:xfrm>
-                                  <a:off x="10194230" y="744619"/>
+                                  <a:off x="10878543" y="839504"/>
                                   <a:ext cx="0" cy="359410"/>
                                 </a:xfrm>
                                 <a:prstGeom prst="straightConnector1">
@@ -1967,7 +1881,7 @@
                               <wps:cNvSpPr/>
                               <wps:spPr>
                                 <a:xfrm>
-                                  <a:off x="8866663" y="1104029"/>
+                                  <a:off x="9550976" y="1198914"/>
                                   <a:ext cx="2663825" cy="1439545"/>
                                 </a:xfrm>
                                 <a:prstGeom prst="rect">
@@ -2006,50 +1920,12 @@
                               </wps:bodyPr>
                             </wps:wsp>
                             <wps:wsp>
-                              <wps:cNvPr id="10" name="Соединительная линия уступом 10"/>
-                              <wps:cNvCnPr>
-                                <a:stCxn id="66" idx="4"/>
-                              </wps:cNvCnPr>
-                              <wps:spPr>
-                                <a:xfrm rot="5400000">
-                                  <a:off x="10157551" y="785989"/>
-                                  <a:ext cx="1957874" cy="1875135"/>
-                                </a:xfrm>
-                                <a:prstGeom prst="bentConnector3">
-                                  <a:avLst>
-                                    <a:gd name="adj1" fmla="val 99882"/>
-                                  </a:avLst>
-                                </a:prstGeom>
-                                <a:ln w="12700">
-                                  <a:solidFill>
-                                    <a:schemeClr val="tx1"/>
-                                  </a:solidFill>
-                                  <a:tailEnd type="triangle"/>
-                                </a:ln>
-                              </wps:spPr>
-                              <wps:style>
-                                <a:lnRef idx="1">
-                                  <a:schemeClr val="accent1"/>
-                                </a:lnRef>
-                                <a:fillRef idx="0">
-                                  <a:schemeClr val="accent1"/>
-                                </a:fillRef>
-                                <a:effectRef idx="0">
-                                  <a:schemeClr val="accent1"/>
-                                </a:effectRef>
-                                <a:fontRef idx="minor">
-                                  <a:schemeClr val="tx1"/>
-                                </a:fontRef>
-                              </wps:style>
-                              <wps:bodyPr/>
-                            </wps:wsp>
-                            <wps:wsp>
                               <wps:cNvPr id="70" name="Овал 70"/>
                               <wps:cNvSpPr/>
                               <wps:spPr>
                                 <a:xfrm>
-                                  <a:off x="11852244" y="6147078"/>
-                                  <a:ext cx="445135" cy="417195"/>
+                                  <a:off x="12565379" y="5425497"/>
+                                  <a:ext cx="446400" cy="417600"/>
                                 </a:xfrm>
                                 <a:prstGeom prst="ellipse">
                                   <a:avLst/>
@@ -2104,14 +1980,17 @@
                               </wps:bodyPr>
                             </wps:wsp>
                             <wps:wsp>
-                              <wps:cNvPr id="11" name="Прямая со стрелкой 11"/>
-                              <wps:cNvCnPr/>
+                              <wps:cNvPr id="17" name="Соединительная линия уступом 17"/>
+                              <wps:cNvCnPr>
+                                <a:stCxn id="103" idx="3"/>
+                                <a:endCxn id="37" idx="0"/>
+                              </wps:cNvCnPr>
                               <wps:spPr>
-                                <a:xfrm flipH="1">
-                                  <a:off x="10233275" y="6352200"/>
-                                  <a:ext cx="1618538" cy="0"/>
+                                <a:xfrm>
+                                  <a:off x="3425479" y="3787044"/>
+                                  <a:ext cx="735063" cy="612790"/>
                                 </a:xfrm>
-                                <a:prstGeom prst="straightConnector1">
+                                <a:prstGeom prst="bentConnector2">
                                   <a:avLst/>
                                 </a:prstGeom>
                                 <a:ln w="12700">
@@ -2137,6 +2016,185 @@
                               </wps:style>
                               <wps:bodyPr/>
                             </wps:wsp>
+                            <wps:wsp>
+                              <wps:cNvPr id="4" name="Соединительная линия уступом 4"/>
+                              <wps:cNvCnPr/>
+                              <wps:spPr>
+                                <a:xfrm rot="10800000" flipV="1">
+                                  <a:off x="10878148" y="2180164"/>
+                                  <a:ext cx="1878409" cy="599070"/>
+                                </a:xfrm>
+                                <a:prstGeom prst="bentConnector3">
+                                  <a:avLst>
+                                    <a:gd name="adj1" fmla="val -141"/>
+                                  </a:avLst>
+                                </a:prstGeom>
+                                <a:ln w="12700">
+                                  <a:solidFill>
+                                    <a:schemeClr val="tx1"/>
+                                  </a:solidFill>
+                                  <a:tailEnd type="triangle"/>
+                                </a:ln>
+                              </wps:spPr>
+                              <wps:style>
+                                <a:lnRef idx="1">
+                                  <a:schemeClr val="accent1"/>
+                                </a:lnRef>
+                                <a:fillRef idx="0">
+                                  <a:schemeClr val="accent1"/>
+                                </a:fillRef>
+                                <a:effectRef idx="0">
+                                  <a:schemeClr val="accent1"/>
+                                </a:effectRef>
+                                <a:fontRef idx="minor">
+                                  <a:schemeClr val="tx1"/>
+                                </a:fontRef>
+                              </wps:style>
+                              <wps:bodyPr/>
+                            </wps:wsp>
+                            <wps:wsp>
+                              <wps:cNvPr id="5" name="Соединительная линия уступом 5"/>
+                              <wps:cNvCnPr>
+                                <a:stCxn id="70" idx="4"/>
+                              </wps:cNvCnPr>
+                              <wps:spPr>
+                                <a:xfrm rot="5400000">
+                                  <a:off x="11549002" y="5211235"/>
+                                  <a:ext cx="607251" cy="1870975"/>
+                                </a:xfrm>
+                                <a:prstGeom prst="bentConnector2">
+                                  <a:avLst/>
+                                </a:prstGeom>
+                                <a:ln w="12700">
+                                  <a:solidFill>
+                                    <a:schemeClr val="tx1"/>
+                                  </a:solidFill>
+                                  <a:tailEnd type="triangle"/>
+                                </a:ln>
+                              </wps:spPr>
+                              <wps:style>
+                                <a:lnRef idx="1">
+                                  <a:schemeClr val="accent1"/>
+                                </a:lnRef>
+                                <a:fillRef idx="0">
+                                  <a:schemeClr val="accent1"/>
+                                </a:fillRef>
+                                <a:effectRef idx="0">
+                                  <a:schemeClr val="accent1"/>
+                                </a:effectRef>
+                                <a:fontRef idx="minor">
+                                  <a:schemeClr val="tx1"/>
+                                </a:fontRef>
+                              </wps:style>
+                              <wps:bodyPr/>
+                            </wps:wsp>
+                            <wps:wsp>
+                              <wps:cNvPr id="7" name="Соединительная линия уступом 7"/>
+                              <wps:cNvCnPr>
+                                <a:stCxn id="33" idx="3"/>
+                              </wps:cNvCnPr>
+                              <wps:spPr>
+                                <a:xfrm flipH="1">
+                                  <a:off x="6693058" y="1918459"/>
+                                  <a:ext cx="1329882" cy="2810857"/>
+                                </a:xfrm>
+                                <a:prstGeom prst="bentConnector4">
+                                  <a:avLst>
+                                    <a:gd name="adj1" fmla="val -32613"/>
+                                    <a:gd name="adj2" fmla="val 99885"/>
+                                  </a:avLst>
+                                </a:prstGeom>
+                                <a:ln w="12700">
+                                  <a:solidFill>
+                                    <a:schemeClr val="tx1"/>
+                                  </a:solidFill>
+                                  <a:tailEnd type="triangle"/>
+                                </a:ln>
+                              </wps:spPr>
+                              <wps:style>
+                                <a:lnRef idx="1">
+                                  <a:schemeClr val="accent1"/>
+                                </a:lnRef>
+                                <a:fillRef idx="0">
+                                  <a:schemeClr val="accent1"/>
+                                </a:fillRef>
+                                <a:effectRef idx="0">
+                                  <a:schemeClr val="accent1"/>
+                                </a:effectRef>
+                                <a:fontRef idx="minor">
+                                  <a:schemeClr val="tx1"/>
+                                </a:fontRef>
+                              </wps:style>
+                              <wps:bodyPr/>
+                            </wps:wsp>
+                            <wps:wsp>
+                              <wps:cNvPr id="2" name="Надпись 2"/>
+                              <wps:cNvSpPr txBox="1"/>
+                              <wps:spPr>
+                                <a:xfrm>
+                                  <a:off x="1699279" y="514985"/>
+                                  <a:ext cx="849600" cy="291600"/>
+                                </a:xfrm>
+                                <a:prstGeom prst="rect">
+                                  <a:avLst/>
+                                </a:prstGeom>
+                                <a:solidFill>
+                                  <a:schemeClr val="lt1"/>
+                                </a:solidFill>
+                                <a:ln w="6350">
+                                  <a:noFill/>
+                                </a:ln>
+                              </wps:spPr>
+                              <wps:txbx>
+                                <w:txbxContent>
+                                  <w:p>
+                                    <w:r>
+                                      <w:t>Начало</w:t>
+                                    </w:r>
+                                  </w:p>
+                                </w:txbxContent>
+                              </wps:txbx>
+                              <wps:bodyPr rot="0" spcFirstLastPara="0" vertOverflow="overflow" horzOverflow="overflow" vert="horz" wrap="square" lIns="91440" tIns="45720" rIns="91440" bIns="45720" numCol="1" spcCol="0" rtlCol="0" fromWordArt="0" anchor="t" anchorCtr="0" forceAA="0" compatLnSpc="1">
+                                <a:prstTxWarp prst="textNoShape">
+                                  <a:avLst/>
+                                </a:prstTxWarp>
+                                <a:noAutofit/>
+                              </wps:bodyPr>
+                            </wps:wsp>
+                            <wps:wsp>
+                              <wps:cNvPr id="46" name="Надпись 2"/>
+                              <wps:cNvSpPr txBox="1"/>
+                              <wps:spPr>
+                                <a:xfrm>
+                                  <a:off x="10502264" y="6803220"/>
+                                  <a:ext cx="849600" cy="291600"/>
+                                </a:xfrm>
+                                <a:prstGeom prst="rect">
+                                  <a:avLst/>
+                                </a:prstGeom>
+                                <a:solidFill>
+                                  <a:schemeClr val="lt1"/>
+                                </a:solidFill>
+                                <a:ln w="6350">
+                                  <a:noFill/>
+                                </a:ln>
+                              </wps:spPr>
+                              <wps:txbx>
+                                <w:txbxContent>
+                                  <w:p>
+                                    <w:r>
+                                      <w:t>Конец</w:t>
+                                    </w:r>
+                                  </w:p>
+                                </w:txbxContent>
+                              </wps:txbx>
+                              <wps:bodyPr rot="0" spcFirstLastPara="0" vert="horz" wrap="square" lIns="91440" tIns="45720" rIns="91440" bIns="45720" numCol="1" spcCol="0" rtlCol="0" fromWordArt="0" anchor="t" anchorCtr="0" forceAA="0" compatLnSpc="1">
+                                <a:prstTxWarp prst="textNoShape">
+                                  <a:avLst/>
+                                </a:prstTxWarp>
+                                <a:noAutofit/>
+                              </wps:bodyPr>
+                            </wps:wsp>
                           </wpc:wpc>
                         </a:graphicData>
                       </a:graphic>
@@ -2145,7 +2203,7 @@
                 </mc:Choice>
                 <mc:Fallback>
                   <w:pict>
-                    <v:group w14:anchorId="51744662" id="Полотно 208" o:spid="_x0000_s1026" editas="canvas" style="width:1083.8pt;height:759.15pt;mso-position-horizontal-relative:char;mso-position-vertical-relative:line" coordsize="137636,96412" o:gfxdata="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">
+                    <v:group w14:anchorId="51744662" id="Полотно 208" o:spid="_x0000_s1026" editas="canvas" style="width:1083.8pt;height:759.15pt;mso-position-horizontal-relative:char;mso-position-vertical-relative:line" coordsize="137636,96412" o:gfxdata="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">
                       <v:shapetype id="_x0000_t75" coordsize="21600,21600" o:spt="75" o:preferrelative="t" path="m@4@5l@4@11@9@11@9@5xe" filled="f" stroked="f">
                         <v:stroke joinstyle="miter"/>
                         <v:formulas>
@@ -2173,21 +2231,18 @@
                         <v:stroke joinstyle="miter"/>
                         <v:path gradientshapeok="t" o:connecttype="rect" textboxrect="1018,3163,20582,18437"/>
                       </v:shapetype>
-                      <v:shape id="AutoShape 209" o:spid="_x0000_s1028" type="#_x0000_t116" style="position:absolute;left:8047;top:4214;width:15017;height:6149;visibility:visible;mso-wrap-style:square;v-text-anchor:middle" o:gfxdata="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" strokeweight="1pt">
+                      <v:shape id="AutoShape 209" o:spid="_x0000_s1028" type="#_x0000_t116" style="position:absolute;left:13525;top:4214;width:15017;height:4835;visibility:visible;mso-wrap-style:square;v-text-anchor:middle" o:gfxdata="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" strokeweight="1pt">
                         <v:textbox>
                           <w:txbxContent>
                             <w:p>
                               <w:pPr>
                                 <w:spacing w:before="60"/>
                               </w:pPr>
-                              <w:r>
-                                <w:t>Начало</w:t>
-                              </w:r>
                             </w:p>
                           </w:txbxContent>
                         </v:textbox>
                       </v:shape>
-                      <v:rect id="Прямоугольник 100" o:spid="_x0000_s1029" style="position:absolute;left:2860;top:13963;width:26640;height:14400;visibility:visible;mso-wrap-style:square;v-text-anchor:middle" o:gfxdata="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" fillcolor="white [3201]" strokecolor="black [3200]" strokeweight="1pt">
+                      <v:rect id="Прямоугольник 100" o:spid="_x0000_s1029" style="position:absolute;left:8338;top:12649;width:26640;height:14400;visibility:visible;mso-wrap-style:square;v-text-anchor:middle" o:gfxdata="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" fillcolor="white [3201]" strokecolor="black [3200]" strokeweight="1pt">
                         <v:textbox>
                           <w:txbxContent>
                             <w:p>
@@ -2217,17 +2272,17 @@
                         <v:path arrowok="t" fillok="f" o:connecttype="none"/>
                         <o:lock v:ext="edit" shapetype="t"/>
                       </v:shapetype>
-                      <v:shape id="Прямая со стрелкой 101" o:spid="_x0000_s1030" type="#_x0000_t32" style="position:absolute;left:15536;top:10363;width:0;height:3600;visibility:visible;mso-wrap-style:square" o:connectortype="straight" o:gfxdata="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" strokecolor="black [3213]" strokeweight="1pt">
+                      <v:shape id="Прямая со стрелкой 101" o:spid="_x0000_s1030" type="#_x0000_t32" style="position:absolute;left:21014;top:9049;width:0;height:3600;visibility:visible;mso-wrap-style:square" o:connectortype="straight" o:gfxdata="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" strokecolor="black [3213]" strokeweight="1pt">
                         <v:stroke endarrow="block" joinstyle="miter"/>
                       </v:shape>
-                      <v:shape id="Прямая со стрелкой 102" o:spid="_x0000_s1031" type="#_x0000_t32" style="position:absolute;left:15466;top:28429;width:0;height:3600;visibility:visible;mso-wrap-style:square" o:connectortype="straight" o:gfxdata="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" strokecolor="black [3213]" strokeweight="1pt">
+                      <v:shape id="Прямая со стрелкой 102" o:spid="_x0000_s1031" type="#_x0000_t32" style="position:absolute;left:20944;top:27115;width:0;height:3600;visibility:visible;mso-wrap-style:square" o:connectortype="straight" o:gfxdata="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" strokecolor="black [3213]" strokeweight="1pt">
                         <v:stroke endarrow="block" joinstyle="miter"/>
                       </v:shape>
                       <v:shapetype id="_x0000_t4" coordsize="21600,21600" o:spt="4" path="m10800,l,10800,10800,21600,21600,10800xe">
                         <v:stroke joinstyle="miter"/>
                         <v:path gradientshapeok="t" o:connecttype="rect" textboxrect="5400,5400,16200,16200"/>
                       </v:shapetype>
-                      <v:shape id="Ромб 103" o:spid="_x0000_s1032" type="#_x0000_t4" style="position:absolute;left:2136;top:31984;width:26640;height:14400;visibility:visible;mso-wrap-style:square;v-text-anchor:middle" o:gfxdata="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" filled="f" strokecolor="black [3213]" strokeweight="1pt">
+                      <v:shape id="Ромб 103" o:spid="_x0000_s1032" type="#_x0000_t4" style="position:absolute;left:7614;top:30670;width:26640;height:14400;visibility:visible;mso-wrap-style:square;v-text-anchor:middle" o:gfxdata="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" filled="f" strokecolor="black [3213]" strokeweight="1pt">
                         <v:textbox>
                           <w:txbxContent>
                             <w:p>
@@ -2258,13 +2313,13 @@
                           </w:txbxContent>
                         </v:textbox>
                       </v:shape>
-                      <v:shape id="Прямая со стрелкой 105" o:spid="_x0000_s1033" type="#_x0000_t32" style="position:absolute;left:15329;top:46384;width:0;height:3600;visibility:visible;mso-wrap-style:square" o:connectortype="straight" o:gfxdata="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" strokecolor="black [3213]" strokeweight="1pt">
+                      <v:shape id="Прямая со стрелкой 105" o:spid="_x0000_s1033" type="#_x0000_t32" style="position:absolute;left:20807;top:45070;width:0;height:3600;visibility:visible;mso-wrap-style:square" o:connectortype="straight" o:gfxdata="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" strokecolor="black [3213]" strokeweight="1pt">
                         <v:stroke endarrow="block" joinstyle="miter"/>
                       </v:shape>
-                      <v:shape id="Прямая со стрелкой 108" o:spid="_x0000_s1034" type="#_x0000_t32" style="position:absolute;left:15184;top:64515;width:0;height:3600;visibility:visible;mso-wrap-style:square" o:connectortype="straight" o:gfxdata="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" strokecolor="black [3213]" strokeweight="1pt">
+                      <v:shape id="Прямая со стрелкой 108" o:spid="_x0000_s1034" type="#_x0000_t32" style="position:absolute;left:20662;top:63200;width:0;height:3600;visibility:visible;mso-wrap-style:square" o:connectortype="straight" o:gfxdata="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" strokecolor="black [3213]" strokeweight="1pt">
                         <v:stroke endarrow="block" joinstyle="miter"/>
                       </v:shape>
-                      <v:rect id="Rectangle 225" o:spid="_x0000_s1035" style="position:absolute;left:15555;top:46384;width:4462;height:2955;visibility:visible;mso-wrap-style:square;v-text-anchor:top" o:gfxdata="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" filled="f" stroked="f">
+                      <v:rect id="Rectangle 225" o:spid="_x0000_s1035" style="position:absolute;left:21033;top:45070;width:4462;height:2955;visibility:visible;mso-wrap-style:square;v-text-anchor:top" o:gfxdata="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" filled="f" stroked="f">
                         <v:textbox>
                           <w:txbxContent>
                             <w:p>
@@ -2278,7 +2333,7 @@
                           </w:txbxContent>
                         </v:textbox>
                       </v:rect>
-                      <v:oval id="Овал 122" o:spid="_x0000_s1036" style="position:absolute;left:12914;top:68115;width:4464;height:4176;visibility:visible;mso-wrap-style:square;v-text-anchor:middle" o:gfxdata="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" fillcolor="white [3212]" strokecolor="black [3213]" strokeweight="1pt">
+                      <v:oval id="Овал 122" o:spid="_x0000_s1036" style="position:absolute;left:18392;top:66800;width:4464;height:4176;visibility:visible;mso-wrap-style:square;v-text-anchor:middle" o:gfxdata="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" fillcolor="white [3212]" strokecolor="black [3213]" strokeweight="1pt">
                         <v:stroke joinstyle="miter"/>
                         <v:textbox>
                           <w:txbxContent>
@@ -2300,7 +2355,7 @@
                           </w:txbxContent>
                         </v:textbox>
                       </v:oval>
-                      <v:oval id="Овал 123" o:spid="_x0000_s1037" style="position:absolute;left:55649;top:4214;width:4464;height:4176;visibility:visible;mso-wrap-style:square;v-text-anchor:middle" o:gfxdata="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" fillcolor="white [3212]" strokecolor="black [3213]" strokeweight="1pt">
+                      <v:oval id="Овал 123" o:spid="_x0000_s1037" style="position:absolute;left:64723;top:4214;width:4464;height:4176;visibility:visible;mso-wrap-style:square;v-text-anchor:middle" o:gfxdata="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" fillcolor="white [3212]" strokecolor="black [3213]" strokeweight="1pt">
                         <v:stroke joinstyle="miter"/>
                         <v:textbox>
                           <w:txbxContent>
@@ -2326,22 +2381,14 @@
                           </w:txbxContent>
                         </v:textbox>
                       </v:oval>
-                      <v:shape id="AutoShape 209" o:spid="_x0000_s1038" type="#_x0000_t116" style="position:absolute;left:94670;top:66171;width:15012;height:6120;visibility:visible;mso-wrap-style:square;v-text-anchor:middle" o:gfxdata="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" strokeweight="1pt">
+                      <v:shape id="AutoShape 209" o:spid="_x0000_s1038" type="#_x0000_t116" style="position:absolute;left:101513;top:67120;width:15012;height:4824;visibility:visible;mso-wrap-style:square;v-text-anchor:middle" o:gfxdata="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" strokeweight="1pt">
                         <v:textbox>
                           <w:txbxContent>
-                            <w:p>
-                              <w:pPr>
-                                <w:spacing w:before="60"/>
-                              </w:pPr>
-                              <w:r>
-                                <w:t>Конец</w:t>
-                              </w:r>
-                            </w:p>
                             <w:p/>
                           </w:txbxContent>
                         </v:textbox>
                       </v:shape>
-                      <v:rect id="Rectangle 225" o:spid="_x0000_s1039" style="position:absolute;left:28768;top:36128;width:5129;height:3056;visibility:visible;mso-wrap-style:square;v-text-anchor:top" o:gfxdata="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" filled="f" stroked="f">
+                      <v:rect id="Rectangle 225" o:spid="_x0000_s1039" style="position:absolute;left:34246;top:34814;width:5129;height:3056;visibility:visible;mso-wrap-style:square;v-text-anchor:top" o:gfxdata="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" filled="f" stroked="f">
                         <v:textbox>
                           <w:txbxContent>
                             <w:p>
@@ -2355,7 +2402,7 @@
                           </w:txbxContent>
                         </v:textbox>
                       </v:rect>
-                      <v:oval id="Овал 135" o:spid="_x0000_s1040" style="position:absolute;left:99655;top:3274;width:4458;height:4172;visibility:visible;mso-wrap-style:square;v-text-anchor:middle" o:gfxdata="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" fillcolor="white [3212]" strokecolor="black [3213]" strokeweight="1pt">
+                      <v:oval id="Овал 135" o:spid="_x0000_s1040" style="position:absolute;left:106498;top:4223;width:4458;height:4172;visibility:visible;mso-wrap-style:square;v-text-anchor:middle" o:gfxdata="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" fillcolor="white [3212]" strokecolor="black [3213]" strokeweight="1pt">
                         <v:stroke joinstyle="miter"/>
                         <v:textbox>
                           <w:txbxContent>
@@ -2379,7 +2426,7 @@
                           </w:txbxContent>
                         </v:textbox>
                       </v:oval>
-                      <v:shape id="Ромб 33" o:spid="_x0000_s1041" type="#_x0000_t4" style="position:absolute;left:44518;top:11984;width:26640;height:14400;visibility:visible;mso-wrap-style:square;v-text-anchor:middle" o:gfxdata="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" filled="f" strokecolor="black [3213]" strokeweight="1pt">
+                      <v:shape id="Ромб 33" o:spid="_x0000_s1041" type="#_x0000_t4" style="position:absolute;left:53592;top:11984;width:26640;height:14400;visibility:visible;mso-wrap-style:square;v-text-anchor:middle" o:gfxdata="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" filled="f" strokecolor="black [3213]" strokeweight="1pt">
                         <v:textbox>
                           <w:txbxContent>
                             <w:p>
@@ -2398,7 +2445,7 @@
                           </w:txbxContent>
                         </v:textbox>
                       </v:shape>
-                      <v:oval id="Овал 37" o:spid="_x0000_s1042" style="position:absolute;left:33898;top:36968;width:4458;height:4172;visibility:visible;mso-wrap-style:square;v-text-anchor:middle" o:gfxdata="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" fillcolor="white [3212]" strokecolor="black [3213]" strokeweight="1pt">
+                      <v:oval id="Овал 37" o:spid="_x0000_s1042" style="position:absolute;left:39376;top:43998;width:4458;height:4172;visibility:visible;mso-wrap-style:square;v-text-anchor:middle" o:gfxdata="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" fillcolor="white [3212]" strokecolor="black [3213]" strokeweight="1pt">
                         <v:stroke joinstyle="miter"/>
                         <v:textbox>
                           <w:txbxContent>
@@ -2420,7 +2467,7 @@
                           </w:txbxContent>
                         </v:textbox>
                       </v:oval>
-                      <v:rect id="Прямоугольник 40" o:spid="_x0000_s1043" style="position:absolute;left:44515;top:30468;width:26640;height:14400;visibility:visible;mso-wrap-style:square;v-text-anchor:middle" o:gfxdata="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" fillcolor="white [3201]" strokecolor="black [3200]" strokeweight="1pt">
+                      <v:rect id="Прямоугольник 40" o:spid="_x0000_s1043" style="position:absolute;left:53589;top:30468;width:26640;height:14400;visibility:visible;mso-wrap-style:square;v-text-anchor:middle" o:gfxdata="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" fillcolor="white [3201]" strokecolor="black [3200]" strokeweight="1pt">
                         <v:textbox>
                           <w:txbxContent>
                             <w:p>
@@ -2431,13 +2478,13 @@
                           </w:txbxContent>
                         </v:textbox>
                       </v:rect>
-                      <v:shape id="Прямая со стрелкой 44" o:spid="_x0000_s1044" type="#_x0000_t32" style="position:absolute;left:101992;top:25435;width:0;height:3594;visibility:visible;mso-wrap-style:square" o:connectortype="straight" o:gfxdata="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" strokecolor="black [3213]" strokeweight="1pt">
+                      <v:shape id="Прямая со стрелкой 44" o:spid="_x0000_s1044" type="#_x0000_t32" style="position:absolute;left:108836;top:26384;width:0;height:3594;visibility:visible;mso-wrap-style:square" o:connectortype="straight" o:gfxdata="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" strokecolor="black [3213]" strokeweight="1pt">
                         <v:stroke endarrow="block" joinstyle="miter"/>
                       </v:shape>
-                      <v:shape id="Прямая со стрелкой 48" o:spid="_x0000_s1045" type="#_x0000_t32" style="position:absolute;left:101962;top:43387;width:0;height:3594;visibility:visible;mso-wrap-style:square" o:connectortype="straight" o:gfxdata="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" strokecolor="black [3213]" strokeweight="1pt">
+                      <v:shape id="Прямая со стрелкой 48" o:spid="_x0000_s1045" type="#_x0000_t32" style="position:absolute;left:108805;top:44335;width:0;height:3595;visibility:visible;mso-wrap-style:square" o:connectortype="straight" o:gfxdata="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" strokecolor="black [3213]" strokeweight="1pt">
                         <v:stroke endarrow="block" joinstyle="miter"/>
                       </v:shape>
-                      <v:shape id="Прямоугольник с двумя усеченными соседними углами 6" o:spid="_x0000_s1046" style="position:absolute;left:88664;top:29029;width:26640;height:14400;rotation:180;visibility:visible;mso-wrap-style:square;v-text-anchor:middle" coordsize="2664000,1440000" o:spt="100" o:gfxdata="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" adj="-11796480,,5400" path="m240005,l2423995,r240005,240005l2664000,1440000r,l,1440000r,l,240005,240005,xe" fillcolor="white [3212]" strokecolor="black [3213]" strokeweight="1pt">
+                      <v:shape id="Прямоугольник с двумя усеченными соседними углами 6" o:spid="_x0000_s1046" style="position:absolute;left:95507;top:29978;width:26640;height:14400;rotation:180;visibility:visible;mso-wrap-style:square;v-text-anchor:middle" coordsize="2664000,1440000" o:spt="100" o:gfxdata="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" adj="-11796480,,5400" path="m240005,l2423995,r240005,240005l2664000,1440000r,l,1440000r,l,240005,240005,xe" fillcolor="white [3212]" strokecolor="black [3213]" strokeweight="1pt">
                         <v:stroke joinstyle="miter"/>
                         <v:formulas/>
                         <v:path arrowok="t" o:connecttype="custom" o:connectlocs="240005,0;2423995,0;2664000,240005;2664000,1440000;2664000,1440000;0,1440000;0,1440000;0,240005;240005,0" o:connectangles="0,0,0,0,0,0,0,0,0" textboxrect="0,0,2664000,1440000"/>
@@ -2455,7 +2502,7 @@
                           </w:txbxContent>
                         </v:textbox>
                       </v:shape>
-                      <v:shape id="Прямоугольник с двумя усеченными соседними углами 52" o:spid="_x0000_s1047" style="position:absolute;left:2136;top:50053;width:26640;height:14400;visibility:visible;mso-wrap-style:square;v-text-anchor:middle" coordsize="2664000,1440000" o:spt="100" o:gfxdata="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" adj="-11796480,,5400" path="m240005,l2423995,r240005,240005l2664000,1440000r,l,1440000r,l,240005,240005,xe" fillcolor="white [3212]" strokecolor="black [3213]" strokeweight="1pt">
+                      <v:shape id="Прямоугольник с двумя усеченными соседними углами 52" o:spid="_x0000_s1047" style="position:absolute;left:7614;top:48739;width:26640;height:14400;visibility:visible;mso-wrap-style:square;v-text-anchor:middle" coordsize="2664000,1440000" o:spt="100" o:gfxdata="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" adj="-11796480,,5400" path="m240005,l2423995,r240005,240005l2664000,1440000r,l,1440000r,l,240005,240005,xe" fillcolor="white [3212]" strokecolor="black [3213]" strokeweight="1pt">
                         <v:stroke joinstyle="miter"/>
                         <v:formulas/>
                         <v:path arrowok="t" o:connecttype="custom" o:connectlocs="240005,0;2423995,0;2664000,240005;2664000,1440000;2664000,1440000;0,1440000;0,1440000;0,240005;240005,0" o:connectangles="0,0,0,0,0,0,0,0,0" textboxrect="0,0,2664000,1440000"/>
@@ -2477,7 +2524,7 @@
                           </w:txbxContent>
                         </v:textbox>
                       </v:shape>
-                      <v:rect id="Прямоугольник 54" o:spid="_x0000_s1048" style="position:absolute;left:88664;top:46981;width:26640;height:14400;visibility:visible;mso-wrap-style:square;v-text-anchor:middle" o:gfxdata="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" fillcolor="white [3201]" strokecolor="black [3200]" strokeweight="1pt">
+                      <v:rect id="Прямоугольник 54" o:spid="_x0000_s1048" style="position:absolute;left:95507;top:47930;width:26640;height:14400;visibility:visible;mso-wrap-style:square;v-text-anchor:middle" o:gfxdata="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" fillcolor="white [3201]" strokecolor="black [3200]" strokeweight="1pt">
                         <v:textbox>
                           <w:txbxContent>
                             <w:p>
@@ -2497,10 +2544,10 @@
                           </w:txbxContent>
                         </v:textbox>
                       </v:rect>
-                      <v:shape id="Прямая со стрелкой 55" o:spid="_x0000_s1049" type="#_x0000_t32" style="position:absolute;left:102332;top:61470;width:0;height:4680;visibility:visible;mso-wrap-style:square" o:connectortype="straight" o:gfxdata="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" strokecolor="black [3213]" strokeweight="1pt">
+                      <v:shape id="Прямая со стрелкой 55" o:spid="_x0000_s1049" type="#_x0000_t32" style="position:absolute;left:109175;top:62419;width:0;height:4680;visibility:visible;mso-wrap-style:square" o:connectortype="straight" o:gfxdata="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" strokecolor="black [3213]" strokeweight="1pt">
                         <v:stroke endarrow="block" joinstyle="miter"/>
                       </v:shape>
-                      <v:rect id="Rectangle 225" o:spid="_x0000_s1050" style="position:absolute;left:90359;top:33159;width:23429;height:5305;visibility:visible;mso-wrap-style:square;v-text-anchor:top" o:gfxdata="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" filled="f" stroked="f">
+                      <v:rect id="Rectangle 225" o:spid="_x0000_s1050" style="position:absolute;left:97202;top:34027;width:23429;height:5305;visibility:visible;mso-wrap-style:square;v-text-anchor:top" o:gfxdata="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" filled="f" stroked="f">
                         <v:textbox>
                           <w:txbxContent>
                             <w:p>
@@ -2516,16 +2563,13 @@
                           </w:txbxContent>
                         </v:textbox>
                       </v:rect>
-                      <v:shape id="Прямая со стрелкой 2" o:spid="_x0000_s1051" type="#_x0000_t32" style="position:absolute;left:28775;top:39184;width:5122;height:16;visibility:visible;mso-wrap-style:square" o:connectortype="straight" o:gfxdata="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" strokecolor="black [3213]" strokeweight="1pt">
+                      <v:shape id="Прямая со стрелкой 49" o:spid="_x0000_s1051" type="#_x0000_t32" style="position:absolute;left:66933;top:8390;width:0;height:3594;visibility:visible;mso-wrap-style:square" o:connectortype="straight" o:gfxdata="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" strokecolor="black [3213]" strokeweight="1pt">
                         <v:stroke endarrow="block" joinstyle="miter"/>
                       </v:shape>
-                      <v:shape id="Прямая со стрелкой 49" o:spid="_x0000_s1052" type="#_x0000_t32" style="position:absolute;left:57859;top:8390;width:0;height:3594;visibility:visible;mso-wrap-style:square" o:connectortype="straight" o:gfxdata="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" strokecolor="black [3213]" strokeweight="1pt">
+                      <v:shape id="Прямая со стрелкой 51" o:spid="_x0000_s1052" type="#_x0000_t32" style="position:absolute;left:66859;top:26384;width:0;height:4140;visibility:visible;mso-wrap-style:square" o:connectortype="straight" o:gfxdata="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" strokecolor="black [3213]" strokeweight="1pt">
                         <v:stroke endarrow="block" joinstyle="miter"/>
                       </v:shape>
-                      <v:shape id="Прямая со стрелкой 51" o:spid="_x0000_s1053" type="#_x0000_t32" style="position:absolute;left:57785;top:26384;width:0;height:4140;visibility:visible;mso-wrap-style:square" o:connectortype="straight" o:gfxdata="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" strokecolor="black [3213]" strokeweight="1pt">
-                        <v:stroke endarrow="block" joinstyle="miter"/>
-                      </v:shape>
-                      <v:rect id="Rectangle 225" o:spid="_x0000_s1054" style="position:absolute;left:57783;top:26200;width:4457;height:2953;visibility:visible;mso-wrap-style:square;v-text-anchor:top" o:gfxdata="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" filled="f" stroked="f">
+                      <v:rect id="Rectangle 225" o:spid="_x0000_s1053" style="position:absolute;left:66857;top:26200;width:4457;height:2953;visibility:visible;mso-wrap-style:square;v-text-anchor:top" o:gfxdata="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" filled="f" stroked="f">
                         <v:textbox>
                           <w:txbxContent>
                             <w:p>
@@ -2539,10 +2583,10 @@
                           </w:txbxContent>
                         </v:textbox>
                       </v:rect>
-                      <v:shape id="Прямая со стрелкой 58" o:spid="_x0000_s1055" type="#_x0000_t32" style="position:absolute;left:57918;top:44909;width:0;height:4680;visibility:visible;mso-wrap-style:square" o:connectortype="straight" o:gfxdata="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" strokecolor="black [3213]" strokeweight="1pt">
+                      <v:shape id="Прямая со стрелкой 58" o:spid="_x0000_s1054" type="#_x0000_t32" style="position:absolute;left:66992;top:44909;width:0;height:4680;visibility:visible;mso-wrap-style:square" o:connectortype="straight" o:gfxdata="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" strokecolor="black [3213]" strokeweight="1pt">
                         <v:stroke endarrow="block" joinstyle="miter"/>
                       </v:shape>
-                      <v:shape id="Ромб 59" o:spid="_x0000_s1056" type="#_x0000_t4" style="position:absolute;left:44644;top:49525;width:26640;height:14400;visibility:visible;mso-wrap-style:square;v-text-anchor:middle" o:gfxdata="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" filled="f" strokecolor="black [3213]" strokeweight="1pt">
+                      <v:shape id="Ромб 59" o:spid="_x0000_s1055" type="#_x0000_t4" style="position:absolute;left:53718;top:49525;width:26640;height:14400;visibility:visible;mso-wrap-style:square;v-text-anchor:middle" o:gfxdata="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" filled="f" strokecolor="black [3213]" strokeweight="1pt">
                         <v:textbox>
                           <w:txbxContent>
                             <w:p>
@@ -2573,25 +2617,7 @@
                           </w:txbxContent>
                         </v:textbox>
                       </v:shape>
-                      <v:shapetype id="_x0000_t35" coordsize="21600,21600" o:spt="35" o:oned="t" adj="10800,10800" path="m,l@0,0@0@1,21600@1,21600,21600e" filled="f">
-                        <v:stroke joinstyle="miter"/>
-                        <v:formulas>
-                          <v:f eqn="val #0"/>
-                          <v:f eqn="val #1"/>
-                          <v:f eqn="mid #0 width"/>
-                          <v:f eqn="prod #1 1 2"/>
-                        </v:formulas>
-                        <v:path arrowok="t" fillok="f" o:connecttype="none"/>
-                        <v:handles>
-                          <v:h position="#0,@3"/>
-                          <v:h position="@2,#1"/>
-                        </v:handles>
-                        <o:lock v:ext="edit" shapetype="t"/>
-                      </v:shapetype>
-                      <v:shape id="Соединительная линия уступом 8" o:spid="_x0000_s1057" type="#_x0000_t35" style="position:absolute;left:57918;top:19184;width:13237;height:27797;flip:x;visibility:visible;mso-wrap-style:square" o:connectortype="elbow" o:gfxdata="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" adj="-6909,21601" strokecolor="black [3213]" strokeweight="1pt">
-                        <v:stroke endarrow="block"/>
-                      </v:shape>
-                      <v:rect id="Rectangle 225" o:spid="_x0000_s1058" style="position:absolute;left:70140;top:16130;width:5124;height:3054;visibility:visible;mso-wrap-style:square;v-text-anchor:top" o:gfxdata="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" filled="f" stroked="f">
+                      <v:rect id="Rectangle 225" o:spid="_x0000_s1056" style="position:absolute;left:79213;top:16130;width:5125;height:3054;visibility:visible;mso-wrap-style:square;v-text-anchor:top" o:gfxdata="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" filled="f" stroked="f">
                         <v:textbox>
                           <w:txbxContent>
                             <w:p>
@@ -2605,10 +2631,10 @@
                           </w:txbxContent>
                         </v:textbox>
                       </v:rect>
-                      <v:shape id="Прямая со стрелкой 61" o:spid="_x0000_s1059" type="#_x0000_t32" style="position:absolute;left:57859;top:63925;width:0;height:4680;visibility:visible;mso-wrap-style:square" o:connectortype="straight" o:gfxdata="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" strokecolor="black [3213]" strokeweight="1pt">
+                      <v:shape id="Прямая со стрелкой 61" o:spid="_x0000_s1057" type="#_x0000_t32" style="position:absolute;left:66932;top:63925;width:0;height:4680;visibility:visible;mso-wrap-style:square" o:connectortype="straight" o:gfxdata="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" strokecolor="black [3213]" strokeweight="1pt">
                         <v:stroke endarrow="block" joinstyle="miter"/>
                       </v:shape>
-                      <v:oval id="Овал 62" o:spid="_x0000_s1060" style="position:absolute;left:55655;top:68556;width:4458;height:4172;visibility:visible;mso-wrap-style:square;v-text-anchor:middle" o:gfxdata="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" fillcolor="white [3212]" strokecolor="black [3213]" strokeweight="1pt">
+                      <v:oval id="Овал 62" o:spid="_x0000_s1058" style="position:absolute;left:64729;top:68556;width:4458;height:4172;visibility:visible;mso-wrap-style:square;v-text-anchor:middle" o:gfxdata="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" fillcolor="white [3212]" strokecolor="black [3213]" strokeweight="1pt">
                         <v:stroke joinstyle="miter"/>
                         <v:textbox>
                           <w:txbxContent>
@@ -2630,7 +2656,7 @@
                           </w:txbxContent>
                         </v:textbox>
                       </v:oval>
-                      <v:oval id="Овал 63" o:spid="_x0000_s1061" style="position:absolute;left:73262;top:68605;width:4451;height:4171;visibility:visible;mso-wrap-style:square;v-text-anchor:middle" o:gfxdata="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" fillcolor="white [3212]" strokecolor="black [3213]" strokeweight="1pt">
+                      <v:oval id="Овал 63" o:spid="_x0000_s1059" style="position:absolute;left:82336;top:62792;width:4451;height:4172;visibility:visible;mso-wrap-style:square;v-text-anchor:middle" o:gfxdata="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" fillcolor="white [3212]" strokecolor="black [3213]" strokeweight="1pt">
                         <v:stroke joinstyle="miter"/>
                         <v:textbox>
                           <w:txbxContent>
@@ -2657,10 +2683,10 @@
                         <v:path arrowok="t" fillok="f" o:connecttype="none"/>
                         <o:lock v:ext="edit" shapetype="t"/>
                       </v:shapetype>
-                      <v:shape id="Соединительная линия уступом 9" o:spid="_x0000_s1062" type="#_x0000_t33" style="position:absolute;left:71281;top:56725;width:4204;height:11880;visibility:visible;mso-wrap-style:square" o:connectortype="elbow" o:gfxdata="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" strokecolor="black [3213]" strokeweight="1pt">
+                      <v:shape id="Соединительная линия уступом 9" o:spid="_x0000_s1060" type="#_x0000_t33" style="position:absolute;left:80358;top:56725;width:4203;height:6067;visibility:visible;mso-wrap-style:square" o:connectortype="elbow" o:gfxdata="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" strokecolor="black [3213]" strokeweight="1pt">
                         <v:stroke endarrow="block"/>
                       </v:shape>
-                      <v:rect id="Rectangle 225" o:spid="_x0000_s1063" style="position:absolute;left:58395;top:64011;width:4451;height:2953;visibility:visible;mso-wrap-style:square;v-text-anchor:top" o:gfxdata="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" filled="f" stroked="f">
+                      <v:rect id="Rectangle 225" o:spid="_x0000_s1061" style="position:absolute;left:67469;top:64011;width:4451;height:2953;visibility:visible;mso-wrap-style:square;v-text-anchor:top" o:gfxdata="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" filled="f" stroked="f">
                         <v:textbox>
                           <w:txbxContent>
                             <w:p>
@@ -2674,7 +2700,7 @@
                           </w:txbxContent>
                         </v:textbox>
                       </v:rect>
-                      <v:rect id="Rectangle 225" o:spid="_x0000_s1064" style="position:absolute;left:71157;top:52666;width:5118;height:3055;visibility:visible;mso-wrap-style:square;v-text-anchor:top" o:gfxdata="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" filled="f" stroked="f">
+                      <v:rect id="Rectangle 225" o:spid="_x0000_s1062" style="position:absolute;left:80231;top:52666;width:5118;height:3055;visibility:visible;mso-wrap-style:square;v-text-anchor:top" o:gfxdata="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" filled="f" stroked="f">
                         <v:textbox>
                           <w:txbxContent>
                             <w:p>
@@ -2688,7 +2714,7 @@
                           </w:txbxContent>
                         </v:textbox>
                       </v:rect>
-                      <v:oval id="Овал 66" o:spid="_x0000_s1065" style="position:absolute;left:118522;top:3274;width:4445;height:4172;visibility:visible;mso-wrap-style:square;v-text-anchor:middle" o:gfxdata="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" fillcolor="white [3212]" strokecolor="black [3213]" strokeweight="1pt">
+                      <v:oval id="Овал 66" o:spid="_x0000_s1063" style="position:absolute;left:125357;top:17629;width:4445;height:4172;visibility:visible;mso-wrap-style:square;v-text-anchor:middle" o:gfxdata="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" fillcolor="white [3212]" strokecolor="black [3213]" strokeweight="1pt">
                         <v:stroke joinstyle="miter"/>
                         <v:textbox>
                           <w:txbxContent>
@@ -2710,10 +2736,10 @@
                           </w:txbxContent>
                         </v:textbox>
                       </v:oval>
-                      <v:shape id="Прямая со стрелкой 68" o:spid="_x0000_s1066" type="#_x0000_t32" style="position:absolute;left:101942;top:7446;width:0;height:3594;visibility:visible;mso-wrap-style:square" o:connectortype="straight" o:gfxdata="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" strokecolor="black [3213]" strokeweight="1pt">
+                      <v:shape id="Прямая со стрелкой 68" o:spid="_x0000_s1064" type="#_x0000_t32" style="position:absolute;left:108785;top:8395;width:0;height:3594;visibility:visible;mso-wrap-style:square" o:connectortype="straight" o:gfxdata="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" strokecolor="black [3213]" strokeweight="1pt">
                         <v:stroke endarrow="block" joinstyle="miter"/>
                       </v:shape>
-                      <v:rect id="Прямоугольник 69" o:spid="_x0000_s1067" style="position:absolute;left:88666;top:11040;width:26638;height:14395;visibility:visible;mso-wrap-style:square;v-text-anchor:middle" o:gfxdata="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" fillcolor="white [3201]" strokecolor="black [3200]" strokeweight="1pt">
+                      <v:rect id="Прямоугольник 69" o:spid="_x0000_s1065" style="position:absolute;left:95509;top:11989;width:26639;height:14395;visibility:visible;mso-wrap-style:square;v-text-anchor:middle" o:gfxdata="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" fillcolor="white [3201]" strokecolor="black [3200]" strokeweight="1pt">
                         <v:textbox>
                           <w:txbxContent>
                             <w:p>
@@ -2724,21 +2750,7 @@
                           </w:txbxContent>
                         </v:textbox>
                       </v:rect>
-                      <v:shapetype id="_x0000_t34" coordsize="21600,21600" o:spt="34" o:oned="t" adj="10800" path="m,l@0,0@0,21600,21600,21600e" filled="f">
-                        <v:stroke joinstyle="miter"/>
-                        <v:formulas>
-                          <v:f eqn="val #0"/>
-                        </v:formulas>
-                        <v:path arrowok="t" fillok="f" o:connecttype="none"/>
-                        <v:handles>
-                          <v:h position="#0,center"/>
-                        </v:handles>
-                        <o:lock v:ext="edit" shapetype="t"/>
-                      </v:shapetype>
-                      <v:shape id="Соединительная линия уступом 10" o:spid="_x0000_s1068" type="#_x0000_t34" style="position:absolute;left:101576;top:7859;width:19578;height:18751;rotation:90;visibility:visible;mso-wrap-style:square" o:connectortype="elbow" o:gfxdata="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" adj="21575" strokecolor="black [3213]" strokeweight="1pt">
-                        <v:stroke endarrow="block"/>
-                      </v:shape>
-                      <v:oval id="Овал 70" o:spid="_x0000_s1069" style="position:absolute;left:118522;top:61470;width:4451;height:4172;visibility:visible;mso-wrap-style:square;v-text-anchor:middle" o:gfxdata="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" fillcolor="white [3212]" strokecolor="black [3213]" strokeweight="1pt">
+                      <v:oval id="Овал 70" o:spid="_x0000_s1066" style="position:absolute;left:125653;top:54254;width:4464;height:4176;visibility:visible;mso-wrap-style:square;v-text-anchor:middle" o:gfxdata="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" fillcolor="white [3212]" strokecolor="black [3213]" strokeweight="1pt">
                         <v:stroke joinstyle="miter"/>
                         <v:textbox>
                           <w:txbxContent>
@@ -2758,8 +2770,69 @@
                           </w:txbxContent>
                         </v:textbox>
                       </v:oval>
-                      <v:shape id="Прямая со стрелкой 11" o:spid="_x0000_s1070" type="#_x0000_t32" style="position:absolute;left:102332;top:63522;width:16186;height:0;flip:x;visibility:visible;mso-wrap-style:square" o:connectortype="straight" o:gfxdata="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" strokecolor="black [3213]" strokeweight="1pt">
-                        <v:stroke endarrow="block" joinstyle="miter"/>
+                      <v:shape id="Соединительная линия уступом 17" o:spid="_x0000_s1067" type="#_x0000_t33" style="position:absolute;left:34254;top:37870;width:7351;height:6128;visibility:visible;mso-wrap-style:square" o:connectortype="elbow" o:gfxdata="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" strokecolor="black [3213]" strokeweight="1pt">
+                        <v:stroke endarrow="block"/>
+                      </v:shape>
+                      <v:shapetype id="_x0000_t34" coordsize="21600,21600" o:spt="34" o:oned="t" adj="10800" path="m,l@0,0@0,21600,21600,21600e" filled="f">
+                        <v:stroke joinstyle="miter"/>
+                        <v:formulas>
+                          <v:f eqn="val #0"/>
+                        </v:formulas>
+                        <v:path arrowok="t" fillok="f" o:connecttype="none"/>
+                        <v:handles>
+                          <v:h position="#0,center"/>
+                        </v:handles>
+                        <o:lock v:ext="edit" shapetype="t"/>
+                      </v:shapetype>
+                      <v:shape id="Соединительная линия уступом 4" o:spid="_x0000_s1068" type="#_x0000_t34" style="position:absolute;left:108781;top:21801;width:18784;height:5991;rotation:180;flip:y;visibility:visible;mso-wrap-style:square" o:connectortype="elbow" o:gfxdata="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" adj="-30" strokecolor="black [3213]" strokeweight="1pt">
+                        <v:stroke endarrow="block"/>
+                      </v:shape>
+                      <v:shape id="Соединительная линия уступом 5" o:spid="_x0000_s1069" type="#_x0000_t33" style="position:absolute;left:115489;top:52112;width:6073;height:18710;rotation:90;visibility:visible;mso-wrap-style:square" o:connectortype="elbow" o:gfxdata="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" strokecolor="black [3213]" strokeweight="1pt">
+                        <v:stroke endarrow="block"/>
+                      </v:shape>
+                      <v:shapetype id="_x0000_t35" coordsize="21600,21600" o:spt="35" o:oned="t" adj="10800,10800" path="m,l@0,0@0@1,21600@1,21600,21600e" filled="f">
+                        <v:stroke joinstyle="miter"/>
+                        <v:formulas>
+                          <v:f eqn="val #0"/>
+                          <v:f eqn="val #1"/>
+                          <v:f eqn="mid #0 width"/>
+                          <v:f eqn="prod #1 1 2"/>
+                        </v:formulas>
+                        <v:path arrowok="t" fillok="f" o:connecttype="none"/>
+                        <v:handles>
+                          <v:h position="#0,@3"/>
+                          <v:h position="@2,#1"/>
+                        </v:handles>
+                        <o:lock v:ext="edit" shapetype="t"/>
+                      </v:shapetype>
+                      <v:shape id="Соединительная линия уступом 7" o:spid="_x0000_s1070" type="#_x0000_t35" style="position:absolute;left:66930;top:19184;width:13299;height:28109;flip:x;visibility:visible;mso-wrap-style:square" o:connectortype="elbow" o:gfxdata="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" adj="-7044,21575" strokecolor="black [3213]" strokeweight="1pt">
+                        <v:stroke endarrow="block"/>
+                      </v:shape>
+                      <v:shapetype id="_x0000_t202" coordsize="21600,21600" o:spt="202" path="m,l,21600r21600,l21600,xe">
+                        <v:stroke joinstyle="miter"/>
+                        <v:path gradientshapeok="t" o:connecttype="rect"/>
+                      </v:shapetype>
+                      <v:shape id="Надпись 2" o:spid="_x0000_s1071" type="#_x0000_t202" style="position:absolute;left:16992;top:5149;width:8496;height:2916;visibility:visible;mso-wrap-style:square;v-text-anchor:top" o:gfxdata="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" fillcolor="white [3201]" stroked="f" strokeweight=".5pt">
+                        <v:textbox>
+                          <w:txbxContent>
+                            <w:p>
+                              <w:r>
+                                <w:t>Начало</w:t>
+                              </w:r>
+                            </w:p>
+                          </w:txbxContent>
+                        </v:textbox>
+                      </v:shape>
+                      <v:shape id="Надпись 2" o:spid="_x0000_s1072" type="#_x0000_t202" style="position:absolute;left:105022;top:68032;width:8496;height:2916;visibility:visible;mso-wrap-style:square;v-text-anchor:top" o:gfxdata="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" fillcolor="white [3201]" stroked="f" strokeweight=".5pt">
+                        <v:textbox>
+                          <w:txbxContent>
+                            <w:p>
+                              <w:r>
+                                <w:t>Конец</w:t>
+                              </w:r>
+                            </w:p>
+                          </w:txbxContent>
+                        </v:textbox>
                       </v:shape>
                       <w10:anchorlock/>
                     </v:group>
@@ -2870,17 +2943,29 @@
                 <w:sz w:val="24"/>
                 <w:szCs w:val="24"/>
               </w:rPr>
-              <w:t>БГТУ 00.</w:t>
+              <w:t>БГТУ 0</w:t>
             </w:r>
-            <w:proofErr w:type="gramStart"/>
             <w:r>
               <w:rPr>
                 <w:sz w:val="24"/>
                 <w:szCs w:val="24"/>
               </w:rPr>
-              <w:t>00.ПЗ</w:t>
+              <w:t>5</w:t>
             </w:r>
-            <w:proofErr w:type="gramEnd"/>
+            <w:r>
+              <w:rPr>
+                <w:sz w:val="24"/>
+                <w:szCs w:val="24"/>
+              </w:rPr>
+              <w:t>.00.</w:t>
+            </w:r>
+            <w:r>
+              <w:rPr>
+                <w:sz w:val="24"/>
+                <w:szCs w:val="24"/>
+              </w:rPr>
+              <w:t>ГЧ</w:t>
+            </w:r>
           </w:p>
         </w:tc>
       </w:tr>
@@ -3522,6 +3607,16 @@
                 <w:sz w:val="18"/>
               </w:rPr>
             </w:pPr>
+            <w:r>
+              <w:rPr>
+                <w:rFonts w:ascii="Times New Roman" w:hAnsi="Times New Roman"/>
+                <w:i w:val="0"/>
+                <w:iCs/>
+                <w:sz w:val="18"/>
+                <w:lang w:val="en-US"/>
+              </w:rPr>
+              <w:t xml:space="preserve"> </w:t>
+            </w:r>
             <w:proofErr w:type="spellStart"/>
             <w:r>
               <w:rPr>
@@ -3578,6 +3673,16 @@
                 <w:lang w:val="ru-RU"/>
               </w:rPr>
             </w:pPr>
+            <w:r>
+              <w:rPr>
+                <w:rFonts w:ascii="Times New Roman" w:hAnsi="Times New Roman"/>
+                <w:spacing w:val="-10"/>
+                <w:sz w:val="18"/>
+                <w:szCs w:val="18"/>
+                <w:lang w:val="en-US"/>
+              </w:rPr>
+              <w:t xml:space="preserve"> </w:t>
+            </w:r>
             <w:proofErr w:type="spellStart"/>
             <w:r>
               <w:rPr>
@@ -3783,6 +3888,16 @@
                 <w:sz w:val="18"/>
               </w:rPr>
             </w:pPr>
+            <w:r>
+              <w:rPr>
+                <w:rFonts w:ascii="Times New Roman" w:hAnsi="Times New Roman"/>
+                <w:i w:val="0"/>
+                <w:iCs/>
+                <w:sz w:val="18"/>
+                <w:lang w:val="en-US"/>
+              </w:rPr>
+              <w:t xml:space="preserve"> </w:t>
+            </w:r>
             <w:proofErr w:type="spellStart"/>
             <w:r>
               <w:rPr>
@@ -3837,6 +3952,15 @@
                 <w:szCs w:val="18"/>
               </w:rPr>
             </w:pPr>
+            <w:r>
+              <w:rPr>
+                <w:rFonts w:ascii="Times New Roman" w:hAnsi="Times New Roman"/>
+                <w:sz w:val="18"/>
+                <w:szCs w:val="18"/>
+                <w:lang w:val="en-US"/>
+              </w:rPr>
+              <w:t xml:space="preserve"> </w:t>
+            </w:r>
             <w:proofErr w:type="spellStart"/>
             <w:r>
               <w:rPr>
@@ -4035,42 +4159,7 @@
           <w:p>
             <w:pPr>
               <w:pStyle w:val="ab"/>
-              <w:ind w:left="-85" w:right="-85"/>
-              <w:rPr>
-                <w:rFonts w:ascii="Times New Roman" w:hAnsi="Times New Roman"/>
-                <w:i w:val="0"/>
-                <w:iCs/>
-                <w:sz w:val="18"/>
-                <w:lang w:val="ru-RU"/>
-              </w:rPr>
-            </w:pPr>
-            <w:proofErr w:type="spellStart"/>
-            <w:r>
-              <w:rPr>
-                <w:rFonts w:ascii="Times New Roman" w:hAnsi="Times New Roman"/>
-                <w:i w:val="0"/>
-                <w:iCs/>
-                <w:sz w:val="18"/>
-                <w:lang w:val="ru-RU"/>
-              </w:rPr>
-              <w:t>Консульт</w:t>
-            </w:r>
-            <w:proofErr w:type="spellEnd"/>
-            <w:r>
-              <w:rPr>
-                <w:rFonts w:ascii="Times New Roman" w:hAnsi="Times New Roman"/>
-                <w:i w:val="0"/>
-                <w:iCs/>
-                <w:sz w:val="18"/>
-                <w:lang w:val="ru-RU"/>
-              </w:rPr>
-              <w:t>.</w:t>
-            </w:r>
-          </w:p>
-          <w:p>
-            <w:pPr>
-              <w:pStyle w:val="a9"/>
-              <w:ind w:left="-85" w:right="-85"/>
+              <w:ind w:right="-85"/>
               <w:rPr>
                 <w:i w:val="0"/>
                 <w:iCs/>
@@ -4100,26 +4189,6 @@
                 <w:iCs/>
               </w:rPr>
             </w:pPr>
-            <w:proofErr w:type="spellStart"/>
-            <w:r>
-              <w:rPr>
-                <w:rFonts w:ascii="Times New Roman" w:hAnsi="Times New Roman"/>
-                <w:sz w:val="18"/>
-                <w:szCs w:val="18"/>
-                <w:lang w:val="ru-RU"/>
-              </w:rPr>
-              <w:t>Кантарович</w:t>
-            </w:r>
-            <w:proofErr w:type="spellEnd"/>
-            <w:r>
-              <w:rPr>
-                <w:rFonts w:ascii="Times New Roman" w:hAnsi="Times New Roman"/>
-                <w:sz w:val="18"/>
-                <w:szCs w:val="18"/>
-                <w:lang w:val="ru-RU"/>
-              </w:rPr>
-              <w:t xml:space="preserve"> В.С.</w:t>
-            </w:r>
           </w:p>
           <w:p>
             <w:pPr>
@@ -4284,6 +4353,16 @@
                 <w:i w:val="0"/>
                 <w:iCs/>
                 <w:sz w:val="18"/>
+                <w:lang w:val="en-US"/>
+              </w:rPr>
+              <w:t xml:space="preserve"> </w:t>
+            </w:r>
+            <w:r>
+              <w:rPr>
+                <w:rFonts w:ascii="Times New Roman" w:hAnsi="Times New Roman"/>
+                <w:i w:val="0"/>
+                <w:iCs/>
+                <w:sz w:val="18"/>
               </w:rPr>
               <w:t>Н. Контр.</w:t>
             </w:r>
@@ -4323,6 +4402,16 @@
                 <w:lang w:val="ru-RU"/>
               </w:rPr>
             </w:pPr>
+            <w:r>
+              <w:rPr>
+                <w:rFonts w:ascii="Times New Roman" w:hAnsi="Times New Roman"/>
+                <w:spacing w:val="-10"/>
+                <w:sz w:val="18"/>
+                <w:szCs w:val="18"/>
+                <w:lang w:val="en-US"/>
+              </w:rPr>
+              <w:t xml:space="preserve"> </w:t>
+            </w:r>
             <w:proofErr w:type="spellStart"/>
             <w:r>
               <w:rPr>
@@ -4501,6 +4590,16 @@
                 <w:sz w:val="18"/>
               </w:rPr>
             </w:pPr>
+            <w:r>
+              <w:rPr>
+                <w:rFonts w:ascii="Times New Roman" w:hAnsi="Times New Roman"/>
+                <w:i w:val="0"/>
+                <w:iCs/>
+                <w:sz w:val="18"/>
+                <w:lang w:val="en-US"/>
+              </w:rPr>
+              <w:t xml:space="preserve"> </w:t>
+            </w:r>
             <w:proofErr w:type="spellStart"/>
             <w:r>
               <w:rPr>
@@ -4554,6 +4653,14 @@
                 <w:szCs w:val="18"/>
               </w:rPr>
             </w:pPr>
+            <w:r>
+              <w:rPr>
+                <w:sz w:val="18"/>
+                <w:szCs w:val="18"/>
+                <w:lang w:val="en-US"/>
+              </w:rPr>
+              <w:t xml:space="preserve"> </w:t>
+            </w:r>
             <w:r>
               <w:rPr>
                 <w:sz w:val="18"/>
